--- a/dsa_questions.docx
+++ b/dsa_questions.docx
@@ -166,33 +166,7 @@
             <w:lang w:eastAsia="en-SG"/>
             <w14:ligatures w14:val="none"/>
           </w:rPr>
-          <w:t>Richest Custome</w:t>
-        </w:r>
-        <w:r>
-          <w:rPr>
-            <w:rFonts w:eastAsia="Times New Roman" w:cs="Segoe UI"/>
-            <w:color w:val="0000FF"/>
-            <w:kern w:val="0"/>
-            <w:sz w:val="24"/>
-            <w:szCs w:val="24"/>
-            <w:u w:val="single"/>
-            <w:lang w:eastAsia="en-SG"/>
-            <w14:ligatures w14:val="none"/>
-          </w:rPr>
-          <w:t>r</w:t>
-        </w:r>
-        <w:r>
-          <w:rPr>
-            <w:rFonts w:eastAsia="Times New Roman" w:cs="Segoe UI"/>
-            <w:color w:val="0000FF"/>
-            <w:kern w:val="0"/>
-            <w:sz w:val="24"/>
-            <w:szCs w:val="24"/>
-            <w:u w:val="single"/>
-            <w:lang w:eastAsia="en-SG"/>
-            <w14:ligatures w14:val="none"/>
-          </w:rPr>
-          <w:t xml:space="preserve"> Wealth</w:t>
+          <w:t>Richest Customer Wealth</w:t>
         </w:r>
       </w:hyperlink>
     </w:p>
@@ -226,33 +200,7 @@
             <w:lang w:eastAsia="en-SG"/>
             <w14:ligatures w14:val="none"/>
           </w:rPr>
-          <w:t>Number of G</w:t>
-        </w:r>
-        <w:r>
-          <w:rPr>
-            <w:rFonts w:eastAsia="Times New Roman" w:cs="Segoe UI"/>
-            <w:color w:val="0000FF"/>
-            <w:kern w:val="0"/>
-            <w:sz w:val="24"/>
-            <w:szCs w:val="24"/>
-            <w:u w:val="single"/>
-            <w:lang w:eastAsia="en-SG"/>
-            <w14:ligatures w14:val="none"/>
-          </w:rPr>
-          <w:t>o</w:t>
-        </w:r>
-        <w:r>
-          <w:rPr>
-            <w:rFonts w:eastAsia="Times New Roman" w:cs="Segoe UI"/>
-            <w:color w:val="0000FF"/>
-            <w:kern w:val="0"/>
-            <w:sz w:val="24"/>
-            <w:szCs w:val="24"/>
-            <w:u w:val="single"/>
-            <w:lang w:eastAsia="en-SG"/>
-            <w14:ligatures w14:val="none"/>
-          </w:rPr>
-          <w:t>od Pairs</w:t>
+          <w:t>Number of Good Pairs</w:t>
         </w:r>
       </w:hyperlink>
     </w:p>
@@ -286,33 +234,7 @@
             <w:lang w:eastAsia="en-SG"/>
             <w14:ligatures w14:val="none"/>
           </w:rPr>
-          <w:t xml:space="preserve">How Many Numbers </w:t>
-        </w:r>
-        <w:r>
-          <w:rPr>
-            <w:rFonts w:eastAsia="Times New Roman" w:cs="Segoe UI"/>
-            <w:color w:val="0000FF"/>
-            <w:kern w:val="0"/>
-            <w:sz w:val="24"/>
-            <w:szCs w:val="24"/>
-            <w:u w:val="single"/>
-            <w:lang w:eastAsia="en-SG"/>
-            <w14:ligatures w14:val="none"/>
-          </w:rPr>
-          <w:t>A</w:t>
-        </w:r>
-        <w:r>
-          <w:rPr>
-            <w:rFonts w:eastAsia="Times New Roman" w:cs="Segoe UI"/>
-            <w:color w:val="0000FF"/>
-            <w:kern w:val="0"/>
-            <w:sz w:val="24"/>
-            <w:szCs w:val="24"/>
-            <w:u w:val="single"/>
-            <w:lang w:eastAsia="en-SG"/>
-            <w14:ligatures w14:val="none"/>
-          </w:rPr>
-          <w:t>re Smaller Than the Current Number</w:t>
+          <w:t>How Many Numbers Are Smaller Than the Current Number</w:t>
         </w:r>
       </w:hyperlink>
     </w:p>
@@ -346,33 +268,7 @@
             <w:lang w:eastAsia="en-SG"/>
             <w14:ligatures w14:val="none"/>
           </w:rPr>
-          <w:t xml:space="preserve">Create Target Array in the </w:t>
-        </w:r>
-        <w:r>
-          <w:rPr>
-            <w:rFonts w:eastAsia="Times New Roman" w:cs="Segoe UI"/>
-            <w:color w:val="0000FF"/>
-            <w:kern w:val="0"/>
-            <w:sz w:val="24"/>
-            <w:szCs w:val="24"/>
-            <w:u w:val="single"/>
-            <w:lang w:eastAsia="en-SG"/>
-            <w14:ligatures w14:val="none"/>
-          </w:rPr>
-          <w:t>G</w:t>
-        </w:r>
-        <w:r>
-          <w:rPr>
-            <w:rFonts w:eastAsia="Times New Roman" w:cs="Segoe UI"/>
-            <w:color w:val="0000FF"/>
-            <w:kern w:val="0"/>
-            <w:sz w:val="24"/>
-            <w:szCs w:val="24"/>
-            <w:u w:val="single"/>
-            <w:lang w:eastAsia="en-SG"/>
-            <w14:ligatures w14:val="none"/>
-          </w:rPr>
-          <w:t>iven Order</w:t>
+          <w:t>Create Target Array in the Given Order</w:t>
         </w:r>
       </w:hyperlink>
     </w:p>
@@ -1653,6 +1549,8 @@
         <w:br w:type="page"/>
       </w:r>
     </w:p>
+    <w:p/>
+    <w:p/>
     <w:p>
       <w:pPr>
         <w:pStyle w:val="ListParagraph"/>
@@ -1668,7 +1566,6 @@
           <w:bCs/>
           <w:u w:val="single"/>
         </w:rPr>
-        <w:lastRenderedPageBreak/>
         <w:t>S</w:t>
       </w:r>
       <w:r>
@@ -1680,543 +1577,4343 @@
         <w:t>earching</w:t>
       </w:r>
     </w:p>
-    <w:p>
-      <w:pPr>
-        <w:pStyle w:val="ListParagraph"/>
-        <w:numPr>
-          <w:ilvl w:val="0"/>
-          <w:numId w:val="5"/>
-        </w:numPr>
-      </w:pPr>
-      <w:r>
-        <w:t>Arranging Coins</w:t>
-      </w:r>
-    </w:p>
-    <w:p>
-      <w:pPr>
-        <w:pStyle w:val="ListParagraph"/>
-        <w:numPr>
-          <w:ilvl w:val="0"/>
-          <w:numId w:val="5"/>
-        </w:numPr>
-      </w:pPr>
-      <w:r>
-        <w:t>Binary Search</w:t>
-      </w:r>
-    </w:p>
-    <w:p>
-      <w:pPr>
-        <w:pStyle w:val="ListParagraph"/>
-        <w:numPr>
-          <w:ilvl w:val="0"/>
-          <w:numId w:val="5"/>
-        </w:numPr>
-      </w:pPr>
-      <w:r>
-        <w:t>Check If N and Its Double Exist</w:t>
-      </w:r>
-    </w:p>
-    <w:p>
-      <w:pPr>
-        <w:pStyle w:val="ListParagraph"/>
-        <w:numPr>
-          <w:ilvl w:val="0"/>
-          <w:numId w:val="5"/>
-        </w:numPr>
-      </w:pPr>
-      <w:r>
-        <w:t>Count Negative Numbers in a Sorted Matrix</w:t>
-      </w:r>
-    </w:p>
-    <w:p>
-      <w:pPr>
-        <w:pStyle w:val="ListParagraph"/>
-        <w:numPr>
-          <w:ilvl w:val="0"/>
-          <w:numId w:val="5"/>
-        </w:numPr>
-      </w:pPr>
-      <w:r>
-        <w:t>Easy Square Root</w:t>
-      </w:r>
-    </w:p>
-    <w:p>
-      <w:pPr>
-        <w:pStyle w:val="ListParagraph"/>
-        <w:numPr>
-          <w:ilvl w:val="0"/>
-          <w:numId w:val="5"/>
-        </w:numPr>
-      </w:pPr>
-      <w:r>
-        <w:t>Fair Candy Swap</w:t>
-      </w:r>
-    </w:p>
-    <w:p>
-      <w:pPr>
-        <w:pStyle w:val="ListParagraph"/>
-        <w:numPr>
-          <w:ilvl w:val="0"/>
-          <w:numId w:val="5"/>
-        </w:numPr>
-      </w:pPr>
-      <w:r>
-        <w:t>Find Smallest Letter Greater Than Target</w:t>
-      </w:r>
-    </w:p>
-    <w:p>
-      <w:pPr>
-        <w:pStyle w:val="ListParagraph"/>
-        <w:numPr>
-          <w:ilvl w:val="0"/>
-          <w:numId w:val="5"/>
-        </w:numPr>
-      </w:pPr>
-      <w:r>
-        <w:t>First Bad Version</w:t>
-      </w:r>
-    </w:p>
-    <w:p>
-      <w:pPr>
-        <w:pStyle w:val="ListParagraph"/>
-        <w:numPr>
-          <w:ilvl w:val="0"/>
-          <w:numId w:val="5"/>
-        </w:numPr>
-      </w:pPr>
-      <w:r>
-        <w:t>Guess Number Higher or Lower</w:t>
-      </w:r>
-    </w:p>
-    <w:p>
-      <w:pPr>
-        <w:pStyle w:val="ListParagraph"/>
-        <w:numPr>
-          <w:ilvl w:val="0"/>
-          <w:numId w:val="5"/>
-        </w:numPr>
-      </w:pPr>
-      <w:r>
-        <w:t>Intersection of Two Arrays</w:t>
-      </w:r>
-    </w:p>
-    <w:p>
-      <w:pPr>
-        <w:pStyle w:val="ListParagraph"/>
-        <w:numPr>
-          <w:ilvl w:val="0"/>
-          <w:numId w:val="5"/>
-        </w:numPr>
-      </w:pPr>
-      <w:r>
-        <w:t>Intersection of Two Arrays II</w:t>
-      </w:r>
-    </w:p>
-    <w:p>
-      <w:pPr>
-        <w:pStyle w:val="ListParagraph"/>
-        <w:numPr>
-          <w:ilvl w:val="0"/>
-          <w:numId w:val="5"/>
-        </w:numPr>
-      </w:pPr>
-      <w:r>
-        <w:t>Kth Missing Positive Number</w:t>
-      </w:r>
-    </w:p>
-    <w:p>
-      <w:pPr>
-        <w:pStyle w:val="ListParagraph"/>
-        <w:numPr>
-          <w:ilvl w:val="0"/>
-          <w:numId w:val="5"/>
-        </w:numPr>
-      </w:pPr>
-      <w:r>
-        <w:t>Peak Index in a Mountain Array</w:t>
-      </w:r>
-    </w:p>
-    <w:p>
-      <w:pPr>
-        <w:pStyle w:val="ListParagraph"/>
-        <w:numPr>
-          <w:ilvl w:val="0"/>
-          <w:numId w:val="5"/>
-        </w:numPr>
-      </w:pPr>
-      <w:r>
-        <w:t>Search Insert Position</w:t>
-      </w:r>
-    </w:p>
-    <w:p>
-      <w:pPr>
-        <w:pStyle w:val="ListParagraph"/>
-        <w:numPr>
-          <w:ilvl w:val="0"/>
-          <w:numId w:val="5"/>
-        </w:numPr>
-      </w:pPr>
-      <w:r>
-        <w:t xml:space="preserve">Special Array </w:t>
-      </w:r>
-      <w:proofErr w:type="gramStart"/>
-      <w:r>
-        <w:t>With</w:t>
-      </w:r>
-      <w:proofErr w:type="gramEnd"/>
-      <w:r>
-        <w:t xml:space="preserve"> X Elements Greater Than or Equal X</w:t>
-      </w:r>
-    </w:p>
-    <w:p>
-      <w:pPr>
-        <w:pStyle w:val="ListParagraph"/>
-        <w:numPr>
-          <w:ilvl w:val="0"/>
-          <w:numId w:val="5"/>
-        </w:numPr>
-      </w:pPr>
-      <w:r>
-        <w:t xml:space="preserve">Two Sum II - Input array is </w:t>
-      </w:r>
-      <w:proofErr w:type="gramStart"/>
-      <w:r>
-        <w:t>sorted</w:t>
-      </w:r>
-      <w:proofErr w:type="gramEnd"/>
-    </w:p>
-    <w:p>
-      <w:pPr>
-        <w:pStyle w:val="ListParagraph"/>
-        <w:numPr>
-          <w:ilvl w:val="0"/>
-          <w:numId w:val="5"/>
-        </w:numPr>
-      </w:pPr>
-      <w:r>
-        <w:t>Valid Perfect Square</w:t>
-      </w:r>
-    </w:p>
+    <w:tbl>
+      <w:tblPr>
+        <w:tblW w:w="0" w:type="auto"/>
+        <w:tblBorders>
+          <w:top w:val="single" w:sz="8" w:space="0" w:color="A3A3A3"/>
+          <w:left w:val="single" w:sz="8" w:space="0" w:color="A3A3A3"/>
+          <w:bottom w:val="single" w:sz="8" w:space="0" w:color="A3A3A3"/>
+          <w:right w:val="single" w:sz="8" w:space="0" w:color="A3A3A3"/>
+        </w:tblBorders>
+        <w:tblCellMar>
+          <w:left w:w="0" w:type="dxa"/>
+          <w:right w:w="0" w:type="dxa"/>
+        </w:tblCellMar>
+        <w:tblLook w:val="04A0" w:firstRow="1" w:lastRow="0" w:firstColumn="1" w:lastColumn="0" w:noHBand="0" w:noVBand="1"/>
+        <w:tblCaption w:val=""/>
+        <w:tblDescription w:val=""/>
+      </w:tblPr>
+      <w:tblGrid>
+        <w:gridCol w:w="638"/>
+        <w:gridCol w:w="3244"/>
+        <w:gridCol w:w="2562"/>
+        <w:gridCol w:w="2562"/>
+      </w:tblGrid>
+      <w:tr>
+        <w:tc>
+          <w:tcPr>
+            <w:tcW w:w="638" w:type="dxa"/>
+            <w:tcBorders>
+              <w:top w:val="single" w:sz="8" w:space="0" w:color="A3A3A3"/>
+              <w:left w:val="single" w:sz="8" w:space="0" w:color="A3A3A3"/>
+              <w:bottom w:val="single" w:sz="8" w:space="0" w:color="A3A3A3"/>
+              <w:right w:val="single" w:sz="8" w:space="0" w:color="A3A3A3"/>
+            </w:tcBorders>
+            <w:tcMar>
+              <w:top w:w="80" w:type="dxa"/>
+              <w:left w:w="80" w:type="dxa"/>
+              <w:bottom w:w="80" w:type="dxa"/>
+              <w:right w:w="80" w:type="dxa"/>
+            </w:tcMar>
+            <w:hideMark/>
+          </w:tcPr>
+          <w:p>
+            <w:pPr>
+              <w:pStyle w:val="NormalWeb"/>
+              <w:spacing w:before="0" w:beforeAutospacing="0" w:after="0" w:afterAutospacing="0"/>
+              <w:rPr>
+                <w:rFonts w:ascii="Calibri" w:hAnsi="Calibri" w:cs="Calibri"/>
+                <w:sz w:val="22"/>
+                <w:szCs w:val="22"/>
+                <w:lang w:val="en-US"/>
+              </w:rPr>
+            </w:pPr>
+            <w:r>
+              <w:rPr>
+                <w:rFonts w:ascii="Calibri" w:hAnsi="Calibri" w:cs="Calibri"/>
+                <w:sz w:val="22"/>
+                <w:szCs w:val="22"/>
+                <w:lang w:val="en-US"/>
+              </w:rPr>
+              <w:t>1</w:t>
+            </w:r>
+          </w:p>
+        </w:tc>
+        <w:tc>
+          <w:tcPr>
+            <w:tcW w:w="3244" w:type="dxa"/>
+            <w:tcBorders>
+              <w:top w:val="single" w:sz="8" w:space="0" w:color="A3A3A3"/>
+              <w:left w:val="single" w:sz="8" w:space="0" w:color="A3A3A3"/>
+              <w:bottom w:val="single" w:sz="8" w:space="0" w:color="A3A3A3"/>
+              <w:right w:val="single" w:sz="8" w:space="0" w:color="A3A3A3"/>
+            </w:tcBorders>
+            <w:tcMar>
+              <w:top w:w="80" w:type="dxa"/>
+              <w:left w:w="80" w:type="dxa"/>
+              <w:bottom w:w="80" w:type="dxa"/>
+              <w:right w:w="80" w:type="dxa"/>
+            </w:tcMar>
+            <w:hideMark/>
+          </w:tcPr>
+          <w:p>
+            <w:pPr>
+              <w:pStyle w:val="NormalWeb"/>
+              <w:spacing w:before="60" w:beforeAutospacing="0" w:after="160" w:afterAutospacing="0"/>
+              <w:rPr>
+                <w:rFonts w:ascii="Segoe UI" w:hAnsi="Segoe UI" w:cs="Segoe UI"/>
+                <w:sz w:val="21"/>
+                <w:szCs w:val="21"/>
+              </w:rPr>
+            </w:pPr>
+            <w:hyperlink r:id="rId47" w:history="1">
+              <w:r>
+                <w:rPr>
+                  <w:rStyle w:val="Hyperlink"/>
+                  <w:rFonts w:ascii="Segoe UI" w:eastAsiaTheme="majorEastAsia" w:hAnsi="Segoe UI" w:cs="Segoe UI"/>
+                  <w:sz w:val="21"/>
+                  <w:szCs w:val="21"/>
+                </w:rPr>
+                <w:t xml:space="preserve">Arranging </w:t>
+              </w:r>
+              <w:proofErr w:type="gramStart"/>
+              <w:r>
+                <w:rPr>
+                  <w:rStyle w:val="Hyperlink"/>
+                  <w:rFonts w:ascii="Segoe UI" w:eastAsiaTheme="majorEastAsia" w:hAnsi="Segoe UI" w:cs="Segoe UI"/>
+                  <w:sz w:val="21"/>
+                  <w:szCs w:val="21"/>
+                </w:rPr>
+                <w:t>Coins(</w:t>
+              </w:r>
+              <w:proofErr w:type="gramEnd"/>
+              <w:r>
+                <w:rPr>
+                  <w:rStyle w:val="Hyperlink"/>
+                  <w:rFonts w:ascii="Segoe UI" w:eastAsiaTheme="majorEastAsia" w:hAnsi="Segoe UI" w:cs="Segoe UI"/>
+                  <w:sz w:val="21"/>
+                  <w:szCs w:val="21"/>
+                </w:rPr>
+                <w:t>Easy)</w:t>
+              </w:r>
+            </w:hyperlink>
+          </w:p>
+        </w:tc>
+        <w:tc>
+          <w:tcPr>
+            <w:tcW w:w="2562" w:type="dxa"/>
+            <w:tcBorders>
+              <w:top w:val="single" w:sz="8" w:space="0" w:color="A3A3A3"/>
+              <w:left w:val="single" w:sz="8" w:space="0" w:color="A3A3A3"/>
+              <w:bottom w:val="single" w:sz="8" w:space="0" w:color="A3A3A3"/>
+              <w:right w:val="single" w:sz="8" w:space="0" w:color="A3A3A3"/>
+            </w:tcBorders>
+          </w:tcPr>
+          <w:p>
+            <w:pPr>
+              <w:pStyle w:val="NormalWeb"/>
+              <w:spacing w:before="60" w:beforeAutospacing="0" w:after="160" w:afterAutospacing="0"/>
+              <w:rPr>
+                <w:rFonts w:ascii="Segoe UI" w:hAnsi="Segoe UI" w:cs="Segoe UI"/>
+                <w:sz w:val="21"/>
+                <w:szCs w:val="21"/>
+              </w:rPr>
+            </w:pPr>
+          </w:p>
+        </w:tc>
+        <w:tc>
+          <w:tcPr>
+            <w:tcW w:w="2562" w:type="dxa"/>
+            <w:tcBorders>
+              <w:top w:val="single" w:sz="8" w:space="0" w:color="A3A3A3"/>
+              <w:left w:val="single" w:sz="8" w:space="0" w:color="A3A3A3"/>
+              <w:bottom w:val="single" w:sz="8" w:space="0" w:color="A3A3A3"/>
+              <w:right w:val="single" w:sz="8" w:space="0" w:color="A3A3A3"/>
+            </w:tcBorders>
+          </w:tcPr>
+          <w:p>
+            <w:pPr>
+              <w:pStyle w:val="NormalWeb"/>
+              <w:spacing w:before="60" w:beforeAutospacing="0" w:after="160" w:afterAutospacing="0"/>
+              <w:rPr>
+                <w:rFonts w:ascii="Segoe UI" w:hAnsi="Segoe UI" w:cs="Segoe UI"/>
+                <w:sz w:val="21"/>
+                <w:szCs w:val="21"/>
+              </w:rPr>
+            </w:pPr>
+          </w:p>
+        </w:tc>
+      </w:tr>
+      <w:tr>
+        <w:tc>
+          <w:tcPr>
+            <w:tcW w:w="638" w:type="dxa"/>
+            <w:tcBorders>
+              <w:top w:val="single" w:sz="8" w:space="0" w:color="A3A3A3"/>
+              <w:left w:val="single" w:sz="8" w:space="0" w:color="A3A3A3"/>
+              <w:bottom w:val="single" w:sz="8" w:space="0" w:color="A3A3A3"/>
+              <w:right w:val="single" w:sz="8" w:space="0" w:color="A3A3A3"/>
+            </w:tcBorders>
+            <w:tcMar>
+              <w:top w:w="80" w:type="dxa"/>
+              <w:left w:w="80" w:type="dxa"/>
+              <w:bottom w:w="80" w:type="dxa"/>
+              <w:right w:w="80" w:type="dxa"/>
+            </w:tcMar>
+            <w:hideMark/>
+          </w:tcPr>
+          <w:p>
+            <w:pPr>
+              <w:pStyle w:val="NormalWeb"/>
+              <w:spacing w:before="0" w:beforeAutospacing="0" w:after="0" w:afterAutospacing="0"/>
+              <w:rPr>
+                <w:rFonts w:ascii="Calibri" w:hAnsi="Calibri" w:cs="Calibri"/>
+                <w:sz w:val="22"/>
+                <w:szCs w:val="22"/>
+                <w:lang w:val="en-US"/>
+              </w:rPr>
+            </w:pPr>
+            <w:r>
+              <w:rPr>
+                <w:rFonts w:ascii="Calibri" w:hAnsi="Calibri" w:cs="Calibri"/>
+                <w:sz w:val="22"/>
+                <w:szCs w:val="22"/>
+                <w:lang w:val="en-US"/>
+              </w:rPr>
+              <w:t>2</w:t>
+            </w:r>
+          </w:p>
+        </w:tc>
+        <w:tc>
+          <w:tcPr>
+            <w:tcW w:w="3244" w:type="dxa"/>
+            <w:tcBorders>
+              <w:top w:val="single" w:sz="8" w:space="0" w:color="A3A3A3"/>
+              <w:left w:val="single" w:sz="8" w:space="0" w:color="A3A3A3"/>
+              <w:bottom w:val="single" w:sz="8" w:space="0" w:color="A3A3A3"/>
+              <w:right w:val="single" w:sz="8" w:space="0" w:color="A3A3A3"/>
+            </w:tcBorders>
+            <w:tcMar>
+              <w:top w:w="80" w:type="dxa"/>
+              <w:left w:w="80" w:type="dxa"/>
+              <w:bottom w:w="80" w:type="dxa"/>
+              <w:right w:w="80" w:type="dxa"/>
+            </w:tcMar>
+            <w:hideMark/>
+          </w:tcPr>
+          <w:p>
+            <w:pPr>
+              <w:pStyle w:val="NormalWeb"/>
+              <w:spacing w:before="60" w:beforeAutospacing="0" w:after="160" w:afterAutospacing="0"/>
+              <w:rPr>
+                <w:rFonts w:ascii="Segoe UI" w:hAnsi="Segoe UI" w:cs="Segoe UI"/>
+                <w:sz w:val="21"/>
+                <w:szCs w:val="21"/>
+              </w:rPr>
+            </w:pPr>
+            <w:hyperlink r:id="rId48" w:history="1">
+              <w:r>
+                <w:rPr>
+                  <w:rStyle w:val="Hyperlink"/>
+                  <w:rFonts w:ascii="Segoe UI" w:eastAsiaTheme="majorEastAsia" w:hAnsi="Segoe UI" w:cs="Segoe UI"/>
+                  <w:sz w:val="21"/>
+                  <w:szCs w:val="21"/>
+                </w:rPr>
+                <w:t>Binary Search</w:t>
+              </w:r>
+            </w:hyperlink>
+          </w:p>
+        </w:tc>
+        <w:tc>
+          <w:tcPr>
+            <w:tcW w:w="2562" w:type="dxa"/>
+            <w:tcBorders>
+              <w:top w:val="single" w:sz="8" w:space="0" w:color="A3A3A3"/>
+              <w:left w:val="single" w:sz="8" w:space="0" w:color="A3A3A3"/>
+              <w:bottom w:val="single" w:sz="8" w:space="0" w:color="A3A3A3"/>
+              <w:right w:val="single" w:sz="8" w:space="0" w:color="A3A3A3"/>
+            </w:tcBorders>
+          </w:tcPr>
+          <w:p>
+            <w:pPr>
+              <w:pStyle w:val="NormalWeb"/>
+              <w:spacing w:before="60" w:beforeAutospacing="0" w:after="160" w:afterAutospacing="0"/>
+              <w:rPr>
+                <w:rFonts w:ascii="Segoe UI" w:hAnsi="Segoe UI" w:cs="Segoe UI"/>
+                <w:sz w:val="21"/>
+                <w:szCs w:val="21"/>
+              </w:rPr>
+            </w:pPr>
+          </w:p>
+        </w:tc>
+        <w:tc>
+          <w:tcPr>
+            <w:tcW w:w="2562" w:type="dxa"/>
+            <w:tcBorders>
+              <w:top w:val="single" w:sz="8" w:space="0" w:color="A3A3A3"/>
+              <w:left w:val="single" w:sz="8" w:space="0" w:color="A3A3A3"/>
+              <w:bottom w:val="single" w:sz="8" w:space="0" w:color="A3A3A3"/>
+              <w:right w:val="single" w:sz="8" w:space="0" w:color="A3A3A3"/>
+            </w:tcBorders>
+          </w:tcPr>
+          <w:p>
+            <w:pPr>
+              <w:pStyle w:val="NormalWeb"/>
+              <w:spacing w:before="60" w:beforeAutospacing="0" w:after="160" w:afterAutospacing="0"/>
+              <w:rPr>
+                <w:rFonts w:ascii="Segoe UI" w:hAnsi="Segoe UI" w:cs="Segoe UI"/>
+                <w:sz w:val="21"/>
+                <w:szCs w:val="21"/>
+              </w:rPr>
+            </w:pPr>
+          </w:p>
+        </w:tc>
+      </w:tr>
+      <w:tr>
+        <w:tc>
+          <w:tcPr>
+            <w:tcW w:w="638" w:type="dxa"/>
+            <w:tcBorders>
+              <w:top w:val="single" w:sz="8" w:space="0" w:color="A3A3A3"/>
+              <w:left w:val="single" w:sz="8" w:space="0" w:color="A3A3A3"/>
+              <w:bottom w:val="single" w:sz="8" w:space="0" w:color="A3A3A3"/>
+              <w:right w:val="single" w:sz="8" w:space="0" w:color="A3A3A3"/>
+            </w:tcBorders>
+            <w:tcMar>
+              <w:top w:w="80" w:type="dxa"/>
+              <w:left w:w="80" w:type="dxa"/>
+              <w:bottom w:w="80" w:type="dxa"/>
+              <w:right w:w="80" w:type="dxa"/>
+            </w:tcMar>
+            <w:hideMark/>
+          </w:tcPr>
+          <w:p>
+            <w:pPr>
+              <w:pStyle w:val="NormalWeb"/>
+              <w:spacing w:before="0" w:beforeAutospacing="0" w:after="0" w:afterAutospacing="0"/>
+              <w:rPr>
+                <w:rFonts w:ascii="Calibri" w:hAnsi="Calibri" w:cs="Calibri"/>
+                <w:sz w:val="22"/>
+                <w:szCs w:val="22"/>
+                <w:lang w:val="en-US"/>
+              </w:rPr>
+            </w:pPr>
+            <w:r>
+              <w:rPr>
+                <w:rFonts w:ascii="Calibri" w:hAnsi="Calibri" w:cs="Calibri"/>
+                <w:sz w:val="22"/>
+                <w:szCs w:val="22"/>
+                <w:lang w:val="en-US"/>
+              </w:rPr>
+              <w:t>3</w:t>
+            </w:r>
+          </w:p>
+        </w:tc>
+        <w:tc>
+          <w:tcPr>
+            <w:tcW w:w="3244" w:type="dxa"/>
+            <w:tcBorders>
+              <w:top w:val="single" w:sz="8" w:space="0" w:color="A3A3A3"/>
+              <w:left w:val="single" w:sz="8" w:space="0" w:color="A3A3A3"/>
+              <w:bottom w:val="single" w:sz="8" w:space="0" w:color="A3A3A3"/>
+              <w:right w:val="single" w:sz="8" w:space="0" w:color="A3A3A3"/>
+            </w:tcBorders>
+            <w:tcMar>
+              <w:top w:w="80" w:type="dxa"/>
+              <w:left w:w="80" w:type="dxa"/>
+              <w:bottom w:w="80" w:type="dxa"/>
+              <w:right w:w="80" w:type="dxa"/>
+            </w:tcMar>
+            <w:hideMark/>
+          </w:tcPr>
+          <w:p>
+            <w:pPr>
+              <w:pStyle w:val="NormalWeb"/>
+              <w:spacing w:before="60" w:beforeAutospacing="0" w:after="160" w:afterAutospacing="0"/>
+              <w:rPr>
+                <w:rFonts w:ascii="Segoe UI" w:hAnsi="Segoe UI" w:cs="Segoe UI"/>
+                <w:sz w:val="21"/>
+                <w:szCs w:val="21"/>
+              </w:rPr>
+            </w:pPr>
+            <w:hyperlink r:id="rId49" w:history="1">
+              <w:r>
+                <w:rPr>
+                  <w:rStyle w:val="Hyperlink"/>
+                  <w:rFonts w:ascii="Segoe UI" w:eastAsiaTheme="majorEastAsia" w:hAnsi="Segoe UI" w:cs="Segoe UI"/>
+                  <w:sz w:val="21"/>
+                  <w:szCs w:val="21"/>
+                </w:rPr>
+                <w:t>Check If N and Its Double Exist</w:t>
+              </w:r>
+            </w:hyperlink>
+          </w:p>
+        </w:tc>
+        <w:tc>
+          <w:tcPr>
+            <w:tcW w:w="2562" w:type="dxa"/>
+            <w:tcBorders>
+              <w:top w:val="single" w:sz="8" w:space="0" w:color="A3A3A3"/>
+              <w:left w:val="single" w:sz="8" w:space="0" w:color="A3A3A3"/>
+              <w:bottom w:val="single" w:sz="8" w:space="0" w:color="A3A3A3"/>
+              <w:right w:val="single" w:sz="8" w:space="0" w:color="A3A3A3"/>
+            </w:tcBorders>
+          </w:tcPr>
+          <w:p>
+            <w:pPr>
+              <w:pStyle w:val="NormalWeb"/>
+              <w:spacing w:before="60" w:beforeAutospacing="0" w:after="160" w:afterAutospacing="0"/>
+              <w:rPr>
+                <w:rFonts w:ascii="Segoe UI" w:hAnsi="Segoe UI" w:cs="Segoe UI"/>
+                <w:sz w:val="21"/>
+                <w:szCs w:val="21"/>
+              </w:rPr>
+            </w:pPr>
+          </w:p>
+        </w:tc>
+        <w:tc>
+          <w:tcPr>
+            <w:tcW w:w="2562" w:type="dxa"/>
+            <w:tcBorders>
+              <w:top w:val="single" w:sz="8" w:space="0" w:color="A3A3A3"/>
+              <w:left w:val="single" w:sz="8" w:space="0" w:color="A3A3A3"/>
+              <w:bottom w:val="single" w:sz="8" w:space="0" w:color="A3A3A3"/>
+              <w:right w:val="single" w:sz="8" w:space="0" w:color="A3A3A3"/>
+            </w:tcBorders>
+          </w:tcPr>
+          <w:p>
+            <w:pPr>
+              <w:pStyle w:val="NormalWeb"/>
+              <w:spacing w:before="60" w:beforeAutospacing="0" w:after="160" w:afterAutospacing="0"/>
+              <w:rPr>
+                <w:rFonts w:ascii="Segoe UI" w:hAnsi="Segoe UI" w:cs="Segoe UI"/>
+                <w:sz w:val="21"/>
+                <w:szCs w:val="21"/>
+              </w:rPr>
+            </w:pPr>
+          </w:p>
+        </w:tc>
+      </w:tr>
+      <w:tr>
+        <w:tc>
+          <w:tcPr>
+            <w:tcW w:w="638" w:type="dxa"/>
+            <w:tcBorders>
+              <w:top w:val="single" w:sz="8" w:space="0" w:color="A3A3A3"/>
+              <w:left w:val="single" w:sz="8" w:space="0" w:color="A3A3A3"/>
+              <w:bottom w:val="single" w:sz="8" w:space="0" w:color="A3A3A3"/>
+              <w:right w:val="single" w:sz="8" w:space="0" w:color="A3A3A3"/>
+            </w:tcBorders>
+            <w:tcMar>
+              <w:top w:w="80" w:type="dxa"/>
+              <w:left w:w="80" w:type="dxa"/>
+              <w:bottom w:w="80" w:type="dxa"/>
+              <w:right w:w="80" w:type="dxa"/>
+            </w:tcMar>
+            <w:hideMark/>
+          </w:tcPr>
+          <w:p>
+            <w:pPr>
+              <w:pStyle w:val="NormalWeb"/>
+              <w:spacing w:before="0" w:beforeAutospacing="0" w:after="0" w:afterAutospacing="0"/>
+              <w:rPr>
+                <w:rFonts w:ascii="Calibri" w:hAnsi="Calibri" w:cs="Calibri"/>
+                <w:sz w:val="22"/>
+                <w:szCs w:val="22"/>
+                <w:lang w:val="en-US"/>
+              </w:rPr>
+            </w:pPr>
+            <w:r>
+              <w:rPr>
+                <w:rFonts w:ascii="Calibri" w:hAnsi="Calibri" w:cs="Calibri"/>
+                <w:sz w:val="22"/>
+                <w:szCs w:val="22"/>
+                <w:lang w:val="en-US"/>
+              </w:rPr>
+              <w:t>4</w:t>
+            </w:r>
+          </w:p>
+        </w:tc>
+        <w:tc>
+          <w:tcPr>
+            <w:tcW w:w="3244" w:type="dxa"/>
+            <w:tcBorders>
+              <w:top w:val="single" w:sz="8" w:space="0" w:color="A3A3A3"/>
+              <w:left w:val="single" w:sz="8" w:space="0" w:color="A3A3A3"/>
+              <w:bottom w:val="single" w:sz="8" w:space="0" w:color="A3A3A3"/>
+              <w:right w:val="single" w:sz="8" w:space="0" w:color="A3A3A3"/>
+            </w:tcBorders>
+            <w:tcMar>
+              <w:top w:w="80" w:type="dxa"/>
+              <w:left w:w="80" w:type="dxa"/>
+              <w:bottom w:w="80" w:type="dxa"/>
+              <w:right w:w="80" w:type="dxa"/>
+            </w:tcMar>
+            <w:hideMark/>
+          </w:tcPr>
+          <w:p>
+            <w:pPr>
+              <w:pStyle w:val="NormalWeb"/>
+              <w:spacing w:before="60" w:beforeAutospacing="0" w:after="160" w:afterAutospacing="0"/>
+              <w:rPr>
+                <w:rFonts w:ascii="Segoe UI" w:hAnsi="Segoe UI" w:cs="Segoe UI"/>
+                <w:sz w:val="21"/>
+                <w:szCs w:val="21"/>
+              </w:rPr>
+            </w:pPr>
+            <w:hyperlink r:id="rId50" w:history="1">
+              <w:r>
+                <w:rPr>
+                  <w:rStyle w:val="Hyperlink"/>
+                  <w:rFonts w:ascii="Segoe UI" w:eastAsiaTheme="majorEastAsia" w:hAnsi="Segoe UI" w:cs="Segoe UI"/>
+                  <w:sz w:val="21"/>
+                  <w:szCs w:val="21"/>
+                </w:rPr>
+                <w:t>Count Negative Numbers in a Sorted Matrix</w:t>
+              </w:r>
+            </w:hyperlink>
+          </w:p>
+        </w:tc>
+        <w:tc>
+          <w:tcPr>
+            <w:tcW w:w="2562" w:type="dxa"/>
+            <w:tcBorders>
+              <w:top w:val="single" w:sz="8" w:space="0" w:color="A3A3A3"/>
+              <w:left w:val="single" w:sz="8" w:space="0" w:color="A3A3A3"/>
+              <w:bottom w:val="single" w:sz="8" w:space="0" w:color="A3A3A3"/>
+              <w:right w:val="single" w:sz="8" w:space="0" w:color="A3A3A3"/>
+            </w:tcBorders>
+          </w:tcPr>
+          <w:p>
+            <w:pPr>
+              <w:pStyle w:val="NormalWeb"/>
+              <w:spacing w:before="60" w:beforeAutospacing="0" w:after="160" w:afterAutospacing="0"/>
+              <w:rPr>
+                <w:rFonts w:ascii="Segoe UI" w:hAnsi="Segoe UI" w:cs="Segoe UI"/>
+                <w:sz w:val="21"/>
+                <w:szCs w:val="21"/>
+              </w:rPr>
+            </w:pPr>
+          </w:p>
+        </w:tc>
+        <w:tc>
+          <w:tcPr>
+            <w:tcW w:w="2562" w:type="dxa"/>
+            <w:tcBorders>
+              <w:top w:val="single" w:sz="8" w:space="0" w:color="A3A3A3"/>
+              <w:left w:val="single" w:sz="8" w:space="0" w:color="A3A3A3"/>
+              <w:bottom w:val="single" w:sz="8" w:space="0" w:color="A3A3A3"/>
+              <w:right w:val="single" w:sz="8" w:space="0" w:color="A3A3A3"/>
+            </w:tcBorders>
+          </w:tcPr>
+          <w:p>
+            <w:pPr>
+              <w:pStyle w:val="NormalWeb"/>
+              <w:spacing w:before="60" w:beforeAutospacing="0" w:after="160" w:afterAutospacing="0"/>
+              <w:rPr>
+                <w:rFonts w:ascii="Segoe UI" w:hAnsi="Segoe UI" w:cs="Segoe UI"/>
+                <w:sz w:val="21"/>
+                <w:szCs w:val="21"/>
+              </w:rPr>
+            </w:pPr>
+          </w:p>
+        </w:tc>
+      </w:tr>
+      <w:tr>
+        <w:tc>
+          <w:tcPr>
+            <w:tcW w:w="638" w:type="dxa"/>
+            <w:tcBorders>
+              <w:top w:val="single" w:sz="8" w:space="0" w:color="A3A3A3"/>
+              <w:left w:val="single" w:sz="8" w:space="0" w:color="A3A3A3"/>
+              <w:bottom w:val="single" w:sz="8" w:space="0" w:color="A3A3A3"/>
+              <w:right w:val="single" w:sz="8" w:space="0" w:color="A3A3A3"/>
+            </w:tcBorders>
+            <w:tcMar>
+              <w:top w:w="80" w:type="dxa"/>
+              <w:left w:w="80" w:type="dxa"/>
+              <w:bottom w:w="80" w:type="dxa"/>
+              <w:right w:w="80" w:type="dxa"/>
+            </w:tcMar>
+            <w:hideMark/>
+          </w:tcPr>
+          <w:p>
+            <w:pPr>
+              <w:pStyle w:val="NormalWeb"/>
+              <w:spacing w:before="0" w:beforeAutospacing="0" w:after="0" w:afterAutospacing="0"/>
+              <w:rPr>
+                <w:rFonts w:ascii="Calibri" w:hAnsi="Calibri" w:cs="Calibri"/>
+                <w:sz w:val="22"/>
+                <w:szCs w:val="22"/>
+                <w:lang w:val="en-US"/>
+              </w:rPr>
+            </w:pPr>
+            <w:r>
+              <w:rPr>
+                <w:rFonts w:ascii="Calibri" w:hAnsi="Calibri" w:cs="Calibri"/>
+                <w:sz w:val="22"/>
+                <w:szCs w:val="22"/>
+                <w:lang w:val="en-US"/>
+              </w:rPr>
+              <w:t>5</w:t>
+            </w:r>
+          </w:p>
+        </w:tc>
+        <w:tc>
+          <w:tcPr>
+            <w:tcW w:w="3244" w:type="dxa"/>
+            <w:tcBorders>
+              <w:top w:val="single" w:sz="8" w:space="0" w:color="A3A3A3"/>
+              <w:left w:val="single" w:sz="8" w:space="0" w:color="A3A3A3"/>
+              <w:bottom w:val="single" w:sz="8" w:space="0" w:color="A3A3A3"/>
+              <w:right w:val="single" w:sz="8" w:space="0" w:color="A3A3A3"/>
+            </w:tcBorders>
+            <w:tcMar>
+              <w:top w:w="80" w:type="dxa"/>
+              <w:left w:w="80" w:type="dxa"/>
+              <w:bottom w:w="80" w:type="dxa"/>
+              <w:right w:w="80" w:type="dxa"/>
+            </w:tcMar>
+            <w:hideMark/>
+          </w:tcPr>
+          <w:p>
+            <w:pPr>
+              <w:pStyle w:val="NormalWeb"/>
+              <w:spacing w:before="0" w:beforeAutospacing="0" w:after="160" w:afterAutospacing="0"/>
+            </w:pPr>
+            <w:hyperlink r:id="rId51" w:history="1">
+              <w:r>
+                <w:rPr>
+                  <w:rStyle w:val="Hyperlink"/>
+                  <w:rFonts w:ascii="Segoe UI" w:eastAsiaTheme="majorEastAsia" w:hAnsi="Segoe UI" w:cs="Segoe UI"/>
+                  <w:sz w:val="21"/>
+                  <w:szCs w:val="21"/>
+                </w:rPr>
+                <w:t>Square Root</w:t>
+              </w:r>
+            </w:hyperlink>
+          </w:p>
+        </w:tc>
+        <w:tc>
+          <w:tcPr>
+            <w:tcW w:w="2562" w:type="dxa"/>
+            <w:tcBorders>
+              <w:top w:val="single" w:sz="8" w:space="0" w:color="A3A3A3"/>
+              <w:left w:val="single" w:sz="8" w:space="0" w:color="A3A3A3"/>
+              <w:bottom w:val="single" w:sz="8" w:space="0" w:color="A3A3A3"/>
+              <w:right w:val="single" w:sz="8" w:space="0" w:color="A3A3A3"/>
+            </w:tcBorders>
+          </w:tcPr>
+          <w:p>
+            <w:pPr>
+              <w:pStyle w:val="NormalWeb"/>
+              <w:spacing w:before="0" w:beforeAutospacing="0" w:after="160" w:afterAutospacing="0"/>
+            </w:pPr>
+          </w:p>
+        </w:tc>
+        <w:tc>
+          <w:tcPr>
+            <w:tcW w:w="2562" w:type="dxa"/>
+            <w:tcBorders>
+              <w:top w:val="single" w:sz="8" w:space="0" w:color="A3A3A3"/>
+              <w:left w:val="single" w:sz="8" w:space="0" w:color="A3A3A3"/>
+              <w:bottom w:val="single" w:sz="8" w:space="0" w:color="A3A3A3"/>
+              <w:right w:val="single" w:sz="8" w:space="0" w:color="A3A3A3"/>
+            </w:tcBorders>
+          </w:tcPr>
+          <w:p>
+            <w:pPr>
+              <w:pStyle w:val="NormalWeb"/>
+              <w:spacing w:before="0" w:beforeAutospacing="0" w:after="160" w:afterAutospacing="0"/>
+            </w:pPr>
+          </w:p>
+        </w:tc>
+      </w:tr>
+      <w:tr>
+        <w:tc>
+          <w:tcPr>
+            <w:tcW w:w="638" w:type="dxa"/>
+            <w:tcBorders>
+              <w:top w:val="single" w:sz="8" w:space="0" w:color="A3A3A3"/>
+              <w:left w:val="single" w:sz="8" w:space="0" w:color="A3A3A3"/>
+              <w:bottom w:val="single" w:sz="8" w:space="0" w:color="A3A3A3"/>
+              <w:right w:val="single" w:sz="8" w:space="0" w:color="A3A3A3"/>
+            </w:tcBorders>
+            <w:tcMar>
+              <w:top w:w="80" w:type="dxa"/>
+              <w:left w:w="80" w:type="dxa"/>
+              <w:bottom w:w="80" w:type="dxa"/>
+              <w:right w:w="80" w:type="dxa"/>
+            </w:tcMar>
+            <w:hideMark/>
+          </w:tcPr>
+          <w:p>
+            <w:pPr>
+              <w:pStyle w:val="NormalWeb"/>
+              <w:spacing w:before="0" w:beforeAutospacing="0" w:after="0" w:afterAutospacing="0"/>
+              <w:rPr>
+                <w:rFonts w:ascii="Calibri" w:hAnsi="Calibri" w:cs="Calibri"/>
+                <w:sz w:val="22"/>
+                <w:szCs w:val="22"/>
+                <w:lang w:val="en-US"/>
+              </w:rPr>
+            </w:pPr>
+            <w:r>
+              <w:rPr>
+                <w:rFonts w:ascii="Calibri" w:hAnsi="Calibri" w:cs="Calibri"/>
+                <w:sz w:val="22"/>
+                <w:szCs w:val="22"/>
+                <w:lang w:val="en-US"/>
+              </w:rPr>
+              <w:t>6</w:t>
+            </w:r>
+          </w:p>
+        </w:tc>
+        <w:tc>
+          <w:tcPr>
+            <w:tcW w:w="3244" w:type="dxa"/>
+            <w:tcBorders>
+              <w:top w:val="single" w:sz="8" w:space="0" w:color="A3A3A3"/>
+              <w:left w:val="single" w:sz="8" w:space="0" w:color="A3A3A3"/>
+              <w:bottom w:val="single" w:sz="8" w:space="0" w:color="A3A3A3"/>
+              <w:right w:val="single" w:sz="8" w:space="0" w:color="A3A3A3"/>
+            </w:tcBorders>
+            <w:tcMar>
+              <w:top w:w="80" w:type="dxa"/>
+              <w:left w:w="80" w:type="dxa"/>
+              <w:bottom w:w="80" w:type="dxa"/>
+              <w:right w:w="80" w:type="dxa"/>
+            </w:tcMar>
+            <w:hideMark/>
+          </w:tcPr>
+          <w:p>
+            <w:pPr>
+              <w:pStyle w:val="NormalWeb"/>
+              <w:spacing w:before="60" w:beforeAutospacing="0" w:after="160" w:afterAutospacing="0"/>
+              <w:rPr>
+                <w:rFonts w:ascii="Segoe UI" w:hAnsi="Segoe UI" w:cs="Segoe UI"/>
+                <w:sz w:val="21"/>
+                <w:szCs w:val="21"/>
+              </w:rPr>
+            </w:pPr>
+            <w:hyperlink r:id="rId52" w:history="1">
+              <w:r>
+                <w:rPr>
+                  <w:rStyle w:val="Hyperlink"/>
+                  <w:rFonts w:ascii="Segoe UI" w:eastAsiaTheme="majorEastAsia" w:hAnsi="Segoe UI" w:cs="Segoe UI"/>
+                  <w:sz w:val="21"/>
+                  <w:szCs w:val="21"/>
+                </w:rPr>
+                <w:t>Fair Candy Swap</w:t>
+              </w:r>
+            </w:hyperlink>
+          </w:p>
+        </w:tc>
+        <w:tc>
+          <w:tcPr>
+            <w:tcW w:w="2562" w:type="dxa"/>
+            <w:tcBorders>
+              <w:top w:val="single" w:sz="8" w:space="0" w:color="A3A3A3"/>
+              <w:left w:val="single" w:sz="8" w:space="0" w:color="A3A3A3"/>
+              <w:bottom w:val="single" w:sz="8" w:space="0" w:color="A3A3A3"/>
+              <w:right w:val="single" w:sz="8" w:space="0" w:color="A3A3A3"/>
+            </w:tcBorders>
+          </w:tcPr>
+          <w:p>
+            <w:pPr>
+              <w:pStyle w:val="NormalWeb"/>
+              <w:spacing w:before="60" w:beforeAutospacing="0" w:after="160" w:afterAutospacing="0"/>
+              <w:rPr>
+                <w:rFonts w:ascii="Segoe UI" w:hAnsi="Segoe UI" w:cs="Segoe UI"/>
+                <w:sz w:val="21"/>
+                <w:szCs w:val="21"/>
+              </w:rPr>
+            </w:pPr>
+          </w:p>
+        </w:tc>
+        <w:tc>
+          <w:tcPr>
+            <w:tcW w:w="2562" w:type="dxa"/>
+            <w:tcBorders>
+              <w:top w:val="single" w:sz="8" w:space="0" w:color="A3A3A3"/>
+              <w:left w:val="single" w:sz="8" w:space="0" w:color="A3A3A3"/>
+              <w:bottom w:val="single" w:sz="8" w:space="0" w:color="A3A3A3"/>
+              <w:right w:val="single" w:sz="8" w:space="0" w:color="A3A3A3"/>
+            </w:tcBorders>
+          </w:tcPr>
+          <w:p>
+            <w:pPr>
+              <w:pStyle w:val="NormalWeb"/>
+              <w:spacing w:before="60" w:beforeAutospacing="0" w:after="160" w:afterAutospacing="0"/>
+              <w:rPr>
+                <w:rFonts w:ascii="Segoe UI" w:hAnsi="Segoe UI" w:cs="Segoe UI"/>
+                <w:sz w:val="21"/>
+                <w:szCs w:val="21"/>
+              </w:rPr>
+            </w:pPr>
+          </w:p>
+        </w:tc>
+      </w:tr>
+      <w:tr>
+        <w:tc>
+          <w:tcPr>
+            <w:tcW w:w="638" w:type="dxa"/>
+            <w:tcBorders>
+              <w:top w:val="single" w:sz="8" w:space="0" w:color="A3A3A3"/>
+              <w:left w:val="single" w:sz="8" w:space="0" w:color="A3A3A3"/>
+              <w:bottom w:val="single" w:sz="8" w:space="0" w:color="A3A3A3"/>
+              <w:right w:val="single" w:sz="8" w:space="0" w:color="A3A3A3"/>
+            </w:tcBorders>
+            <w:tcMar>
+              <w:top w:w="80" w:type="dxa"/>
+              <w:left w:w="80" w:type="dxa"/>
+              <w:bottom w:w="80" w:type="dxa"/>
+              <w:right w:w="80" w:type="dxa"/>
+            </w:tcMar>
+            <w:hideMark/>
+          </w:tcPr>
+          <w:p>
+            <w:pPr>
+              <w:pStyle w:val="NormalWeb"/>
+              <w:spacing w:before="0" w:beforeAutospacing="0" w:after="0" w:afterAutospacing="0"/>
+              <w:rPr>
+                <w:rFonts w:ascii="Calibri" w:hAnsi="Calibri" w:cs="Calibri"/>
+                <w:sz w:val="22"/>
+                <w:szCs w:val="22"/>
+                <w:lang w:val="en-US"/>
+              </w:rPr>
+            </w:pPr>
+            <w:r>
+              <w:rPr>
+                <w:rFonts w:ascii="Calibri" w:hAnsi="Calibri" w:cs="Calibri"/>
+                <w:sz w:val="22"/>
+                <w:szCs w:val="22"/>
+                <w:lang w:val="en-US"/>
+              </w:rPr>
+              <w:t>7</w:t>
+            </w:r>
+          </w:p>
+        </w:tc>
+        <w:tc>
+          <w:tcPr>
+            <w:tcW w:w="3244" w:type="dxa"/>
+            <w:tcBorders>
+              <w:top w:val="single" w:sz="8" w:space="0" w:color="A3A3A3"/>
+              <w:left w:val="single" w:sz="8" w:space="0" w:color="A3A3A3"/>
+              <w:bottom w:val="single" w:sz="8" w:space="0" w:color="A3A3A3"/>
+              <w:right w:val="single" w:sz="8" w:space="0" w:color="A3A3A3"/>
+            </w:tcBorders>
+            <w:tcMar>
+              <w:top w:w="80" w:type="dxa"/>
+              <w:left w:w="80" w:type="dxa"/>
+              <w:bottom w:w="80" w:type="dxa"/>
+              <w:right w:w="80" w:type="dxa"/>
+            </w:tcMar>
+            <w:hideMark/>
+          </w:tcPr>
+          <w:p>
+            <w:pPr>
+              <w:pStyle w:val="NormalWeb"/>
+              <w:spacing w:before="60" w:beforeAutospacing="0" w:after="160" w:afterAutospacing="0"/>
+              <w:rPr>
+                <w:rFonts w:ascii="Segoe UI" w:hAnsi="Segoe UI" w:cs="Segoe UI"/>
+                <w:sz w:val="21"/>
+                <w:szCs w:val="21"/>
+              </w:rPr>
+            </w:pPr>
+            <w:hyperlink r:id="rId53" w:history="1">
+              <w:r>
+                <w:rPr>
+                  <w:rStyle w:val="Hyperlink"/>
+                  <w:rFonts w:ascii="Segoe UI" w:eastAsiaTheme="majorEastAsia" w:hAnsi="Segoe UI" w:cs="Segoe UI"/>
+                  <w:sz w:val="21"/>
+                  <w:szCs w:val="21"/>
+                </w:rPr>
+                <w:t>Find Smallest Letter Greater Than Target</w:t>
+              </w:r>
+            </w:hyperlink>
+          </w:p>
+        </w:tc>
+        <w:tc>
+          <w:tcPr>
+            <w:tcW w:w="2562" w:type="dxa"/>
+            <w:tcBorders>
+              <w:top w:val="single" w:sz="8" w:space="0" w:color="A3A3A3"/>
+              <w:left w:val="single" w:sz="8" w:space="0" w:color="A3A3A3"/>
+              <w:bottom w:val="single" w:sz="8" w:space="0" w:color="A3A3A3"/>
+              <w:right w:val="single" w:sz="8" w:space="0" w:color="A3A3A3"/>
+            </w:tcBorders>
+          </w:tcPr>
+          <w:p>
+            <w:pPr>
+              <w:pStyle w:val="NormalWeb"/>
+              <w:spacing w:before="60" w:beforeAutospacing="0" w:after="160" w:afterAutospacing="0"/>
+              <w:rPr>
+                <w:rFonts w:ascii="Segoe UI" w:hAnsi="Segoe UI" w:cs="Segoe UI"/>
+                <w:sz w:val="21"/>
+                <w:szCs w:val="21"/>
+              </w:rPr>
+            </w:pPr>
+          </w:p>
+        </w:tc>
+        <w:tc>
+          <w:tcPr>
+            <w:tcW w:w="2562" w:type="dxa"/>
+            <w:tcBorders>
+              <w:top w:val="single" w:sz="8" w:space="0" w:color="A3A3A3"/>
+              <w:left w:val="single" w:sz="8" w:space="0" w:color="A3A3A3"/>
+              <w:bottom w:val="single" w:sz="8" w:space="0" w:color="A3A3A3"/>
+              <w:right w:val="single" w:sz="8" w:space="0" w:color="A3A3A3"/>
+            </w:tcBorders>
+          </w:tcPr>
+          <w:p>
+            <w:pPr>
+              <w:pStyle w:val="NormalWeb"/>
+              <w:spacing w:before="60" w:beforeAutospacing="0" w:after="160" w:afterAutospacing="0"/>
+              <w:rPr>
+                <w:rFonts w:ascii="Segoe UI" w:hAnsi="Segoe UI" w:cs="Segoe UI"/>
+                <w:sz w:val="21"/>
+                <w:szCs w:val="21"/>
+              </w:rPr>
+            </w:pPr>
+          </w:p>
+        </w:tc>
+      </w:tr>
+      <w:tr>
+        <w:tc>
+          <w:tcPr>
+            <w:tcW w:w="638" w:type="dxa"/>
+            <w:tcBorders>
+              <w:top w:val="single" w:sz="8" w:space="0" w:color="A3A3A3"/>
+              <w:left w:val="single" w:sz="8" w:space="0" w:color="A3A3A3"/>
+              <w:bottom w:val="single" w:sz="8" w:space="0" w:color="A3A3A3"/>
+              <w:right w:val="single" w:sz="8" w:space="0" w:color="A3A3A3"/>
+            </w:tcBorders>
+            <w:tcMar>
+              <w:top w:w="80" w:type="dxa"/>
+              <w:left w:w="80" w:type="dxa"/>
+              <w:bottom w:w="80" w:type="dxa"/>
+              <w:right w:w="80" w:type="dxa"/>
+            </w:tcMar>
+            <w:hideMark/>
+          </w:tcPr>
+          <w:p>
+            <w:pPr>
+              <w:pStyle w:val="NormalWeb"/>
+              <w:spacing w:before="0" w:beforeAutospacing="0" w:after="0" w:afterAutospacing="0"/>
+              <w:rPr>
+                <w:rFonts w:ascii="Calibri" w:hAnsi="Calibri" w:cs="Calibri"/>
+                <w:sz w:val="22"/>
+                <w:szCs w:val="22"/>
+                <w:lang w:val="en-US"/>
+              </w:rPr>
+            </w:pPr>
+            <w:r>
+              <w:rPr>
+                <w:rFonts w:ascii="Calibri" w:hAnsi="Calibri" w:cs="Calibri"/>
+                <w:sz w:val="22"/>
+                <w:szCs w:val="22"/>
+                <w:lang w:val="en-US"/>
+              </w:rPr>
+              <w:t>8</w:t>
+            </w:r>
+          </w:p>
+        </w:tc>
+        <w:tc>
+          <w:tcPr>
+            <w:tcW w:w="3244" w:type="dxa"/>
+            <w:tcBorders>
+              <w:top w:val="single" w:sz="8" w:space="0" w:color="A3A3A3"/>
+              <w:left w:val="single" w:sz="8" w:space="0" w:color="A3A3A3"/>
+              <w:bottom w:val="single" w:sz="8" w:space="0" w:color="A3A3A3"/>
+              <w:right w:val="single" w:sz="8" w:space="0" w:color="A3A3A3"/>
+            </w:tcBorders>
+            <w:tcMar>
+              <w:top w:w="80" w:type="dxa"/>
+              <w:left w:w="80" w:type="dxa"/>
+              <w:bottom w:w="80" w:type="dxa"/>
+              <w:right w:w="80" w:type="dxa"/>
+            </w:tcMar>
+            <w:hideMark/>
+          </w:tcPr>
+          <w:p>
+            <w:pPr>
+              <w:pStyle w:val="NormalWeb"/>
+              <w:spacing w:before="60" w:beforeAutospacing="0" w:after="160" w:afterAutospacing="0"/>
+              <w:rPr>
+                <w:rFonts w:ascii="Segoe UI" w:hAnsi="Segoe UI" w:cs="Segoe UI"/>
+                <w:sz w:val="21"/>
+                <w:szCs w:val="21"/>
+              </w:rPr>
+            </w:pPr>
+            <w:hyperlink r:id="rId54" w:history="1">
+              <w:r>
+                <w:rPr>
+                  <w:rStyle w:val="Hyperlink"/>
+                  <w:rFonts w:ascii="Segoe UI" w:eastAsiaTheme="majorEastAsia" w:hAnsi="Segoe UI" w:cs="Segoe UI"/>
+                  <w:sz w:val="21"/>
+                  <w:szCs w:val="21"/>
+                </w:rPr>
+                <w:t>First Bad Version</w:t>
+              </w:r>
+            </w:hyperlink>
+          </w:p>
+        </w:tc>
+        <w:tc>
+          <w:tcPr>
+            <w:tcW w:w="2562" w:type="dxa"/>
+            <w:tcBorders>
+              <w:top w:val="single" w:sz="8" w:space="0" w:color="A3A3A3"/>
+              <w:left w:val="single" w:sz="8" w:space="0" w:color="A3A3A3"/>
+              <w:bottom w:val="single" w:sz="8" w:space="0" w:color="A3A3A3"/>
+              <w:right w:val="single" w:sz="8" w:space="0" w:color="A3A3A3"/>
+            </w:tcBorders>
+          </w:tcPr>
+          <w:p>
+            <w:pPr>
+              <w:pStyle w:val="NormalWeb"/>
+              <w:spacing w:before="60" w:beforeAutospacing="0" w:after="160" w:afterAutospacing="0"/>
+              <w:rPr>
+                <w:rFonts w:ascii="Segoe UI" w:hAnsi="Segoe UI" w:cs="Segoe UI"/>
+                <w:sz w:val="21"/>
+                <w:szCs w:val="21"/>
+              </w:rPr>
+            </w:pPr>
+          </w:p>
+        </w:tc>
+        <w:tc>
+          <w:tcPr>
+            <w:tcW w:w="2562" w:type="dxa"/>
+            <w:tcBorders>
+              <w:top w:val="single" w:sz="8" w:space="0" w:color="A3A3A3"/>
+              <w:left w:val="single" w:sz="8" w:space="0" w:color="A3A3A3"/>
+              <w:bottom w:val="single" w:sz="8" w:space="0" w:color="A3A3A3"/>
+              <w:right w:val="single" w:sz="8" w:space="0" w:color="A3A3A3"/>
+            </w:tcBorders>
+          </w:tcPr>
+          <w:p>
+            <w:pPr>
+              <w:pStyle w:val="NormalWeb"/>
+              <w:spacing w:before="60" w:beforeAutospacing="0" w:after="160" w:afterAutospacing="0"/>
+              <w:rPr>
+                <w:rFonts w:ascii="Segoe UI" w:hAnsi="Segoe UI" w:cs="Segoe UI"/>
+                <w:sz w:val="21"/>
+                <w:szCs w:val="21"/>
+              </w:rPr>
+            </w:pPr>
+          </w:p>
+        </w:tc>
+      </w:tr>
+      <w:tr>
+        <w:tc>
+          <w:tcPr>
+            <w:tcW w:w="638" w:type="dxa"/>
+            <w:tcBorders>
+              <w:top w:val="single" w:sz="8" w:space="0" w:color="A3A3A3"/>
+              <w:left w:val="single" w:sz="8" w:space="0" w:color="A3A3A3"/>
+              <w:bottom w:val="single" w:sz="8" w:space="0" w:color="A3A3A3"/>
+              <w:right w:val="single" w:sz="8" w:space="0" w:color="A3A3A3"/>
+            </w:tcBorders>
+            <w:tcMar>
+              <w:top w:w="80" w:type="dxa"/>
+              <w:left w:w="80" w:type="dxa"/>
+              <w:bottom w:w="80" w:type="dxa"/>
+              <w:right w:w="80" w:type="dxa"/>
+            </w:tcMar>
+            <w:hideMark/>
+          </w:tcPr>
+          <w:p>
+            <w:pPr>
+              <w:pStyle w:val="NormalWeb"/>
+              <w:spacing w:before="0" w:beforeAutospacing="0" w:after="0" w:afterAutospacing="0"/>
+              <w:rPr>
+                <w:rFonts w:ascii="Calibri" w:hAnsi="Calibri" w:cs="Calibri"/>
+                <w:sz w:val="22"/>
+                <w:szCs w:val="22"/>
+                <w:lang w:val="en-US"/>
+              </w:rPr>
+            </w:pPr>
+            <w:r>
+              <w:rPr>
+                <w:rFonts w:ascii="Calibri" w:hAnsi="Calibri" w:cs="Calibri"/>
+                <w:sz w:val="22"/>
+                <w:szCs w:val="22"/>
+                <w:lang w:val="en-US"/>
+              </w:rPr>
+              <w:t>9</w:t>
+            </w:r>
+          </w:p>
+        </w:tc>
+        <w:tc>
+          <w:tcPr>
+            <w:tcW w:w="3244" w:type="dxa"/>
+            <w:tcBorders>
+              <w:top w:val="single" w:sz="8" w:space="0" w:color="A3A3A3"/>
+              <w:left w:val="single" w:sz="8" w:space="0" w:color="A3A3A3"/>
+              <w:bottom w:val="single" w:sz="8" w:space="0" w:color="A3A3A3"/>
+              <w:right w:val="single" w:sz="8" w:space="0" w:color="A3A3A3"/>
+            </w:tcBorders>
+            <w:tcMar>
+              <w:top w:w="80" w:type="dxa"/>
+              <w:left w:w="80" w:type="dxa"/>
+              <w:bottom w:w="80" w:type="dxa"/>
+              <w:right w:w="80" w:type="dxa"/>
+            </w:tcMar>
+            <w:hideMark/>
+          </w:tcPr>
+          <w:p>
+            <w:pPr>
+              <w:pStyle w:val="NormalWeb"/>
+              <w:spacing w:before="60" w:beforeAutospacing="0" w:after="160" w:afterAutospacing="0"/>
+              <w:rPr>
+                <w:rFonts w:ascii="Segoe UI" w:hAnsi="Segoe UI" w:cs="Segoe UI"/>
+                <w:sz w:val="21"/>
+                <w:szCs w:val="21"/>
+              </w:rPr>
+            </w:pPr>
+            <w:hyperlink r:id="rId55" w:history="1">
+              <w:r>
+                <w:rPr>
+                  <w:rStyle w:val="Hyperlink"/>
+                  <w:rFonts w:ascii="Segoe UI" w:eastAsiaTheme="majorEastAsia" w:hAnsi="Segoe UI" w:cs="Segoe UI"/>
+                  <w:sz w:val="21"/>
+                  <w:szCs w:val="21"/>
+                </w:rPr>
+                <w:t>Guess Number Higher or Lower</w:t>
+              </w:r>
+            </w:hyperlink>
+          </w:p>
+        </w:tc>
+        <w:tc>
+          <w:tcPr>
+            <w:tcW w:w="2562" w:type="dxa"/>
+            <w:tcBorders>
+              <w:top w:val="single" w:sz="8" w:space="0" w:color="A3A3A3"/>
+              <w:left w:val="single" w:sz="8" w:space="0" w:color="A3A3A3"/>
+              <w:bottom w:val="single" w:sz="8" w:space="0" w:color="A3A3A3"/>
+              <w:right w:val="single" w:sz="8" w:space="0" w:color="A3A3A3"/>
+            </w:tcBorders>
+          </w:tcPr>
+          <w:p>
+            <w:pPr>
+              <w:pStyle w:val="NormalWeb"/>
+              <w:spacing w:before="60" w:beforeAutospacing="0" w:after="160" w:afterAutospacing="0"/>
+              <w:rPr>
+                <w:rFonts w:ascii="Segoe UI" w:hAnsi="Segoe UI" w:cs="Segoe UI"/>
+                <w:sz w:val="21"/>
+                <w:szCs w:val="21"/>
+              </w:rPr>
+            </w:pPr>
+          </w:p>
+        </w:tc>
+        <w:tc>
+          <w:tcPr>
+            <w:tcW w:w="2562" w:type="dxa"/>
+            <w:tcBorders>
+              <w:top w:val="single" w:sz="8" w:space="0" w:color="A3A3A3"/>
+              <w:left w:val="single" w:sz="8" w:space="0" w:color="A3A3A3"/>
+              <w:bottom w:val="single" w:sz="8" w:space="0" w:color="A3A3A3"/>
+              <w:right w:val="single" w:sz="8" w:space="0" w:color="A3A3A3"/>
+            </w:tcBorders>
+          </w:tcPr>
+          <w:p>
+            <w:pPr>
+              <w:pStyle w:val="NormalWeb"/>
+              <w:spacing w:before="60" w:beforeAutospacing="0" w:after="160" w:afterAutospacing="0"/>
+              <w:rPr>
+                <w:rFonts w:ascii="Segoe UI" w:hAnsi="Segoe UI" w:cs="Segoe UI"/>
+                <w:sz w:val="21"/>
+                <w:szCs w:val="21"/>
+              </w:rPr>
+            </w:pPr>
+          </w:p>
+        </w:tc>
+      </w:tr>
+      <w:tr>
+        <w:tc>
+          <w:tcPr>
+            <w:tcW w:w="638" w:type="dxa"/>
+            <w:tcBorders>
+              <w:top w:val="single" w:sz="8" w:space="0" w:color="A3A3A3"/>
+              <w:left w:val="single" w:sz="8" w:space="0" w:color="A3A3A3"/>
+              <w:bottom w:val="single" w:sz="8" w:space="0" w:color="A3A3A3"/>
+              <w:right w:val="single" w:sz="8" w:space="0" w:color="A3A3A3"/>
+            </w:tcBorders>
+            <w:tcMar>
+              <w:top w:w="80" w:type="dxa"/>
+              <w:left w:w="80" w:type="dxa"/>
+              <w:bottom w:w="80" w:type="dxa"/>
+              <w:right w:w="80" w:type="dxa"/>
+            </w:tcMar>
+            <w:hideMark/>
+          </w:tcPr>
+          <w:p>
+            <w:pPr>
+              <w:pStyle w:val="NormalWeb"/>
+              <w:spacing w:before="0" w:beforeAutospacing="0" w:after="0" w:afterAutospacing="0"/>
+              <w:rPr>
+                <w:rFonts w:ascii="Calibri" w:hAnsi="Calibri" w:cs="Calibri"/>
+                <w:sz w:val="22"/>
+                <w:szCs w:val="22"/>
+                <w:lang w:val="en-US"/>
+              </w:rPr>
+            </w:pPr>
+            <w:r>
+              <w:rPr>
+                <w:rFonts w:ascii="Calibri" w:hAnsi="Calibri" w:cs="Calibri"/>
+                <w:sz w:val="22"/>
+                <w:szCs w:val="22"/>
+                <w:lang w:val="en-US"/>
+              </w:rPr>
+              <w:t>10</w:t>
+            </w:r>
+          </w:p>
+        </w:tc>
+        <w:tc>
+          <w:tcPr>
+            <w:tcW w:w="3244" w:type="dxa"/>
+            <w:tcBorders>
+              <w:top w:val="single" w:sz="8" w:space="0" w:color="A3A3A3"/>
+              <w:left w:val="single" w:sz="8" w:space="0" w:color="A3A3A3"/>
+              <w:bottom w:val="single" w:sz="8" w:space="0" w:color="A3A3A3"/>
+              <w:right w:val="single" w:sz="8" w:space="0" w:color="A3A3A3"/>
+            </w:tcBorders>
+            <w:tcMar>
+              <w:top w:w="80" w:type="dxa"/>
+              <w:left w:w="80" w:type="dxa"/>
+              <w:bottom w:w="80" w:type="dxa"/>
+              <w:right w:w="80" w:type="dxa"/>
+            </w:tcMar>
+            <w:hideMark/>
+          </w:tcPr>
+          <w:p>
+            <w:pPr>
+              <w:pStyle w:val="NormalWeb"/>
+              <w:spacing w:before="60" w:beforeAutospacing="0" w:after="160" w:afterAutospacing="0"/>
+              <w:rPr>
+                <w:rFonts w:ascii="Segoe UI" w:hAnsi="Segoe UI" w:cs="Segoe UI"/>
+                <w:sz w:val="21"/>
+                <w:szCs w:val="21"/>
+              </w:rPr>
+            </w:pPr>
+            <w:hyperlink r:id="rId56" w:history="1">
+              <w:r>
+                <w:rPr>
+                  <w:rStyle w:val="Hyperlink"/>
+                  <w:rFonts w:ascii="Segoe UI" w:eastAsiaTheme="majorEastAsia" w:hAnsi="Segoe UI" w:cs="Segoe UI"/>
+                  <w:sz w:val="21"/>
+                  <w:szCs w:val="21"/>
+                </w:rPr>
+                <w:t>Intersection of Two Arrays</w:t>
+              </w:r>
+            </w:hyperlink>
+          </w:p>
+        </w:tc>
+        <w:tc>
+          <w:tcPr>
+            <w:tcW w:w="2562" w:type="dxa"/>
+            <w:tcBorders>
+              <w:top w:val="single" w:sz="8" w:space="0" w:color="A3A3A3"/>
+              <w:left w:val="single" w:sz="8" w:space="0" w:color="A3A3A3"/>
+              <w:bottom w:val="single" w:sz="8" w:space="0" w:color="A3A3A3"/>
+              <w:right w:val="single" w:sz="8" w:space="0" w:color="A3A3A3"/>
+            </w:tcBorders>
+          </w:tcPr>
+          <w:p>
+            <w:pPr>
+              <w:pStyle w:val="NormalWeb"/>
+              <w:spacing w:before="60" w:beforeAutospacing="0" w:after="160" w:afterAutospacing="0"/>
+              <w:rPr>
+                <w:rFonts w:ascii="Segoe UI" w:hAnsi="Segoe UI" w:cs="Segoe UI"/>
+                <w:sz w:val="21"/>
+                <w:szCs w:val="21"/>
+              </w:rPr>
+            </w:pPr>
+          </w:p>
+        </w:tc>
+        <w:tc>
+          <w:tcPr>
+            <w:tcW w:w="2562" w:type="dxa"/>
+            <w:tcBorders>
+              <w:top w:val="single" w:sz="8" w:space="0" w:color="A3A3A3"/>
+              <w:left w:val="single" w:sz="8" w:space="0" w:color="A3A3A3"/>
+              <w:bottom w:val="single" w:sz="8" w:space="0" w:color="A3A3A3"/>
+              <w:right w:val="single" w:sz="8" w:space="0" w:color="A3A3A3"/>
+            </w:tcBorders>
+          </w:tcPr>
+          <w:p>
+            <w:pPr>
+              <w:pStyle w:val="NormalWeb"/>
+              <w:spacing w:before="60" w:beforeAutospacing="0" w:after="160" w:afterAutospacing="0"/>
+              <w:rPr>
+                <w:rFonts w:ascii="Segoe UI" w:hAnsi="Segoe UI" w:cs="Segoe UI"/>
+                <w:sz w:val="21"/>
+                <w:szCs w:val="21"/>
+              </w:rPr>
+            </w:pPr>
+          </w:p>
+        </w:tc>
+      </w:tr>
+      <w:tr>
+        <w:tc>
+          <w:tcPr>
+            <w:tcW w:w="638" w:type="dxa"/>
+            <w:tcBorders>
+              <w:top w:val="single" w:sz="8" w:space="0" w:color="A3A3A3"/>
+              <w:left w:val="single" w:sz="8" w:space="0" w:color="A3A3A3"/>
+              <w:bottom w:val="single" w:sz="8" w:space="0" w:color="A3A3A3"/>
+              <w:right w:val="single" w:sz="8" w:space="0" w:color="A3A3A3"/>
+            </w:tcBorders>
+            <w:tcMar>
+              <w:top w:w="80" w:type="dxa"/>
+              <w:left w:w="80" w:type="dxa"/>
+              <w:bottom w:w="80" w:type="dxa"/>
+              <w:right w:w="80" w:type="dxa"/>
+            </w:tcMar>
+            <w:hideMark/>
+          </w:tcPr>
+          <w:p>
+            <w:pPr>
+              <w:pStyle w:val="NormalWeb"/>
+              <w:spacing w:before="0" w:beforeAutospacing="0" w:after="0" w:afterAutospacing="0"/>
+              <w:rPr>
+                <w:rFonts w:ascii="Calibri" w:hAnsi="Calibri" w:cs="Calibri"/>
+                <w:sz w:val="22"/>
+                <w:szCs w:val="22"/>
+                <w:lang w:val="en-US"/>
+              </w:rPr>
+            </w:pPr>
+            <w:r>
+              <w:rPr>
+                <w:rFonts w:ascii="Calibri" w:hAnsi="Calibri" w:cs="Calibri"/>
+                <w:sz w:val="22"/>
+                <w:szCs w:val="22"/>
+                <w:lang w:val="en-US"/>
+              </w:rPr>
+              <w:t>11</w:t>
+            </w:r>
+          </w:p>
+        </w:tc>
+        <w:tc>
+          <w:tcPr>
+            <w:tcW w:w="3244" w:type="dxa"/>
+            <w:tcBorders>
+              <w:top w:val="single" w:sz="8" w:space="0" w:color="A3A3A3"/>
+              <w:left w:val="single" w:sz="8" w:space="0" w:color="A3A3A3"/>
+              <w:bottom w:val="single" w:sz="8" w:space="0" w:color="A3A3A3"/>
+              <w:right w:val="single" w:sz="8" w:space="0" w:color="A3A3A3"/>
+            </w:tcBorders>
+            <w:tcMar>
+              <w:top w:w="80" w:type="dxa"/>
+              <w:left w:w="80" w:type="dxa"/>
+              <w:bottom w:w="80" w:type="dxa"/>
+              <w:right w:w="80" w:type="dxa"/>
+            </w:tcMar>
+            <w:hideMark/>
+          </w:tcPr>
+          <w:p>
+            <w:pPr>
+              <w:pStyle w:val="NormalWeb"/>
+              <w:spacing w:before="60" w:beforeAutospacing="0" w:after="160" w:afterAutospacing="0"/>
+              <w:rPr>
+                <w:rFonts w:ascii="Segoe UI" w:hAnsi="Segoe UI" w:cs="Segoe UI"/>
+                <w:sz w:val="21"/>
+                <w:szCs w:val="21"/>
+              </w:rPr>
+            </w:pPr>
+            <w:hyperlink r:id="rId57" w:history="1">
+              <w:r>
+                <w:rPr>
+                  <w:rStyle w:val="Hyperlink"/>
+                  <w:rFonts w:ascii="Segoe UI" w:eastAsiaTheme="majorEastAsia" w:hAnsi="Segoe UI" w:cs="Segoe UI"/>
+                  <w:sz w:val="21"/>
+                  <w:szCs w:val="21"/>
+                </w:rPr>
+                <w:t>Intersection of Two Arrays II</w:t>
+              </w:r>
+            </w:hyperlink>
+          </w:p>
+        </w:tc>
+        <w:tc>
+          <w:tcPr>
+            <w:tcW w:w="2562" w:type="dxa"/>
+            <w:tcBorders>
+              <w:top w:val="single" w:sz="8" w:space="0" w:color="A3A3A3"/>
+              <w:left w:val="single" w:sz="8" w:space="0" w:color="A3A3A3"/>
+              <w:bottom w:val="single" w:sz="8" w:space="0" w:color="A3A3A3"/>
+              <w:right w:val="single" w:sz="8" w:space="0" w:color="A3A3A3"/>
+            </w:tcBorders>
+          </w:tcPr>
+          <w:p>
+            <w:pPr>
+              <w:pStyle w:val="NormalWeb"/>
+              <w:spacing w:before="60" w:beforeAutospacing="0" w:after="160" w:afterAutospacing="0"/>
+              <w:rPr>
+                <w:rFonts w:ascii="Segoe UI" w:hAnsi="Segoe UI" w:cs="Segoe UI"/>
+                <w:sz w:val="21"/>
+                <w:szCs w:val="21"/>
+              </w:rPr>
+            </w:pPr>
+          </w:p>
+        </w:tc>
+        <w:tc>
+          <w:tcPr>
+            <w:tcW w:w="2562" w:type="dxa"/>
+            <w:tcBorders>
+              <w:top w:val="single" w:sz="8" w:space="0" w:color="A3A3A3"/>
+              <w:left w:val="single" w:sz="8" w:space="0" w:color="A3A3A3"/>
+              <w:bottom w:val="single" w:sz="8" w:space="0" w:color="A3A3A3"/>
+              <w:right w:val="single" w:sz="8" w:space="0" w:color="A3A3A3"/>
+            </w:tcBorders>
+          </w:tcPr>
+          <w:p>
+            <w:pPr>
+              <w:pStyle w:val="NormalWeb"/>
+              <w:spacing w:before="60" w:beforeAutospacing="0" w:after="160" w:afterAutospacing="0"/>
+              <w:rPr>
+                <w:rFonts w:ascii="Segoe UI" w:hAnsi="Segoe UI" w:cs="Segoe UI"/>
+                <w:sz w:val="21"/>
+                <w:szCs w:val="21"/>
+              </w:rPr>
+            </w:pPr>
+          </w:p>
+        </w:tc>
+      </w:tr>
+      <w:tr>
+        <w:tc>
+          <w:tcPr>
+            <w:tcW w:w="638" w:type="dxa"/>
+            <w:tcBorders>
+              <w:top w:val="single" w:sz="8" w:space="0" w:color="A3A3A3"/>
+              <w:left w:val="single" w:sz="8" w:space="0" w:color="A3A3A3"/>
+              <w:bottom w:val="single" w:sz="8" w:space="0" w:color="A3A3A3"/>
+              <w:right w:val="single" w:sz="8" w:space="0" w:color="A3A3A3"/>
+            </w:tcBorders>
+            <w:tcMar>
+              <w:top w:w="80" w:type="dxa"/>
+              <w:left w:w="80" w:type="dxa"/>
+              <w:bottom w:w="80" w:type="dxa"/>
+              <w:right w:w="80" w:type="dxa"/>
+            </w:tcMar>
+            <w:hideMark/>
+          </w:tcPr>
+          <w:p>
+            <w:pPr>
+              <w:pStyle w:val="NormalWeb"/>
+              <w:spacing w:before="0" w:beforeAutospacing="0" w:after="0" w:afterAutospacing="0"/>
+              <w:rPr>
+                <w:rFonts w:ascii="Calibri" w:hAnsi="Calibri" w:cs="Calibri"/>
+                <w:sz w:val="22"/>
+                <w:szCs w:val="22"/>
+                <w:lang w:val="en-US"/>
+              </w:rPr>
+            </w:pPr>
+            <w:r>
+              <w:rPr>
+                <w:rFonts w:ascii="Calibri" w:hAnsi="Calibri" w:cs="Calibri"/>
+                <w:sz w:val="22"/>
+                <w:szCs w:val="22"/>
+                <w:lang w:val="en-US"/>
+              </w:rPr>
+              <w:t>12</w:t>
+            </w:r>
+          </w:p>
+        </w:tc>
+        <w:tc>
+          <w:tcPr>
+            <w:tcW w:w="3244" w:type="dxa"/>
+            <w:tcBorders>
+              <w:top w:val="single" w:sz="8" w:space="0" w:color="A3A3A3"/>
+              <w:left w:val="single" w:sz="8" w:space="0" w:color="A3A3A3"/>
+              <w:bottom w:val="single" w:sz="8" w:space="0" w:color="A3A3A3"/>
+              <w:right w:val="single" w:sz="8" w:space="0" w:color="A3A3A3"/>
+            </w:tcBorders>
+            <w:tcMar>
+              <w:top w:w="80" w:type="dxa"/>
+              <w:left w:w="80" w:type="dxa"/>
+              <w:bottom w:w="80" w:type="dxa"/>
+              <w:right w:w="80" w:type="dxa"/>
+            </w:tcMar>
+            <w:hideMark/>
+          </w:tcPr>
+          <w:p>
+            <w:pPr>
+              <w:pStyle w:val="NormalWeb"/>
+              <w:spacing w:before="60" w:beforeAutospacing="0" w:after="160" w:afterAutospacing="0"/>
+              <w:rPr>
+                <w:rFonts w:ascii="Segoe UI" w:hAnsi="Segoe UI" w:cs="Segoe UI"/>
+                <w:sz w:val="21"/>
+                <w:szCs w:val="21"/>
+              </w:rPr>
+            </w:pPr>
+            <w:hyperlink r:id="rId58" w:history="1">
+              <w:r>
+                <w:rPr>
+                  <w:rStyle w:val="Hyperlink"/>
+                  <w:rFonts w:ascii="Segoe UI" w:eastAsiaTheme="majorEastAsia" w:hAnsi="Segoe UI" w:cs="Segoe UI"/>
+                  <w:sz w:val="21"/>
+                  <w:szCs w:val="21"/>
+                </w:rPr>
+                <w:t>Kth Missing Positive Number</w:t>
+              </w:r>
+            </w:hyperlink>
+          </w:p>
+        </w:tc>
+        <w:tc>
+          <w:tcPr>
+            <w:tcW w:w="2562" w:type="dxa"/>
+            <w:tcBorders>
+              <w:top w:val="single" w:sz="8" w:space="0" w:color="A3A3A3"/>
+              <w:left w:val="single" w:sz="8" w:space="0" w:color="A3A3A3"/>
+              <w:bottom w:val="single" w:sz="8" w:space="0" w:color="A3A3A3"/>
+              <w:right w:val="single" w:sz="8" w:space="0" w:color="A3A3A3"/>
+            </w:tcBorders>
+          </w:tcPr>
+          <w:p>
+            <w:pPr>
+              <w:pStyle w:val="NormalWeb"/>
+              <w:spacing w:before="60" w:beforeAutospacing="0" w:after="160" w:afterAutospacing="0"/>
+              <w:rPr>
+                <w:rFonts w:ascii="Segoe UI" w:hAnsi="Segoe UI" w:cs="Segoe UI"/>
+                <w:sz w:val="21"/>
+                <w:szCs w:val="21"/>
+              </w:rPr>
+            </w:pPr>
+          </w:p>
+        </w:tc>
+        <w:tc>
+          <w:tcPr>
+            <w:tcW w:w="2562" w:type="dxa"/>
+            <w:tcBorders>
+              <w:top w:val="single" w:sz="8" w:space="0" w:color="A3A3A3"/>
+              <w:left w:val="single" w:sz="8" w:space="0" w:color="A3A3A3"/>
+              <w:bottom w:val="single" w:sz="8" w:space="0" w:color="A3A3A3"/>
+              <w:right w:val="single" w:sz="8" w:space="0" w:color="A3A3A3"/>
+            </w:tcBorders>
+          </w:tcPr>
+          <w:p>
+            <w:pPr>
+              <w:pStyle w:val="NormalWeb"/>
+              <w:spacing w:before="60" w:beforeAutospacing="0" w:after="160" w:afterAutospacing="0"/>
+              <w:rPr>
+                <w:rFonts w:ascii="Segoe UI" w:hAnsi="Segoe UI" w:cs="Segoe UI"/>
+                <w:sz w:val="21"/>
+                <w:szCs w:val="21"/>
+              </w:rPr>
+            </w:pPr>
+          </w:p>
+        </w:tc>
+      </w:tr>
+      <w:tr>
+        <w:tc>
+          <w:tcPr>
+            <w:tcW w:w="638" w:type="dxa"/>
+            <w:tcBorders>
+              <w:top w:val="single" w:sz="8" w:space="0" w:color="A3A3A3"/>
+              <w:left w:val="single" w:sz="8" w:space="0" w:color="A3A3A3"/>
+              <w:bottom w:val="single" w:sz="8" w:space="0" w:color="A3A3A3"/>
+              <w:right w:val="single" w:sz="8" w:space="0" w:color="A3A3A3"/>
+            </w:tcBorders>
+            <w:tcMar>
+              <w:top w:w="80" w:type="dxa"/>
+              <w:left w:w="80" w:type="dxa"/>
+              <w:bottom w:w="80" w:type="dxa"/>
+              <w:right w:w="80" w:type="dxa"/>
+            </w:tcMar>
+            <w:hideMark/>
+          </w:tcPr>
+          <w:p>
+            <w:pPr>
+              <w:pStyle w:val="NormalWeb"/>
+              <w:spacing w:before="0" w:beforeAutospacing="0" w:after="0" w:afterAutospacing="0"/>
+              <w:rPr>
+                <w:rFonts w:ascii="Calibri" w:hAnsi="Calibri" w:cs="Calibri"/>
+                <w:sz w:val="22"/>
+                <w:szCs w:val="22"/>
+                <w:lang w:val="en-US"/>
+              </w:rPr>
+            </w:pPr>
+            <w:r>
+              <w:rPr>
+                <w:rFonts w:ascii="Calibri" w:hAnsi="Calibri" w:cs="Calibri"/>
+                <w:sz w:val="22"/>
+                <w:szCs w:val="22"/>
+                <w:lang w:val="en-US"/>
+              </w:rPr>
+              <w:t>13</w:t>
+            </w:r>
+          </w:p>
+        </w:tc>
+        <w:tc>
+          <w:tcPr>
+            <w:tcW w:w="3244" w:type="dxa"/>
+            <w:tcBorders>
+              <w:top w:val="single" w:sz="8" w:space="0" w:color="A3A3A3"/>
+              <w:left w:val="single" w:sz="8" w:space="0" w:color="A3A3A3"/>
+              <w:bottom w:val="single" w:sz="8" w:space="0" w:color="A3A3A3"/>
+              <w:right w:val="single" w:sz="8" w:space="0" w:color="A3A3A3"/>
+            </w:tcBorders>
+            <w:tcMar>
+              <w:top w:w="80" w:type="dxa"/>
+              <w:left w:w="80" w:type="dxa"/>
+              <w:bottom w:w="80" w:type="dxa"/>
+              <w:right w:w="80" w:type="dxa"/>
+            </w:tcMar>
+            <w:hideMark/>
+          </w:tcPr>
+          <w:p>
+            <w:pPr>
+              <w:pStyle w:val="NormalWeb"/>
+              <w:spacing w:before="60" w:beforeAutospacing="0" w:after="160" w:afterAutospacing="0"/>
+              <w:rPr>
+                <w:rFonts w:ascii="Segoe UI" w:hAnsi="Segoe UI" w:cs="Segoe UI"/>
+                <w:sz w:val="21"/>
+                <w:szCs w:val="21"/>
+              </w:rPr>
+            </w:pPr>
+            <w:hyperlink r:id="rId59" w:history="1">
+              <w:r>
+                <w:rPr>
+                  <w:rStyle w:val="Hyperlink"/>
+                  <w:rFonts w:ascii="Segoe UI" w:eastAsiaTheme="majorEastAsia" w:hAnsi="Segoe UI" w:cs="Segoe UI"/>
+                  <w:sz w:val="21"/>
+                  <w:szCs w:val="21"/>
+                </w:rPr>
+                <w:t>Peak Index in a Mountain Array</w:t>
+              </w:r>
+            </w:hyperlink>
+          </w:p>
+        </w:tc>
+        <w:tc>
+          <w:tcPr>
+            <w:tcW w:w="2562" w:type="dxa"/>
+            <w:tcBorders>
+              <w:top w:val="single" w:sz="8" w:space="0" w:color="A3A3A3"/>
+              <w:left w:val="single" w:sz="8" w:space="0" w:color="A3A3A3"/>
+              <w:bottom w:val="single" w:sz="8" w:space="0" w:color="A3A3A3"/>
+              <w:right w:val="single" w:sz="8" w:space="0" w:color="A3A3A3"/>
+            </w:tcBorders>
+          </w:tcPr>
+          <w:p>
+            <w:pPr>
+              <w:pStyle w:val="NormalWeb"/>
+              <w:spacing w:before="60" w:beforeAutospacing="0" w:after="160" w:afterAutospacing="0"/>
+              <w:rPr>
+                <w:rFonts w:ascii="Segoe UI" w:hAnsi="Segoe UI" w:cs="Segoe UI"/>
+                <w:sz w:val="21"/>
+                <w:szCs w:val="21"/>
+              </w:rPr>
+            </w:pPr>
+          </w:p>
+        </w:tc>
+        <w:tc>
+          <w:tcPr>
+            <w:tcW w:w="2562" w:type="dxa"/>
+            <w:tcBorders>
+              <w:top w:val="single" w:sz="8" w:space="0" w:color="A3A3A3"/>
+              <w:left w:val="single" w:sz="8" w:space="0" w:color="A3A3A3"/>
+              <w:bottom w:val="single" w:sz="8" w:space="0" w:color="A3A3A3"/>
+              <w:right w:val="single" w:sz="8" w:space="0" w:color="A3A3A3"/>
+            </w:tcBorders>
+          </w:tcPr>
+          <w:p>
+            <w:pPr>
+              <w:pStyle w:val="NormalWeb"/>
+              <w:spacing w:before="60" w:beforeAutospacing="0" w:after="160" w:afterAutospacing="0"/>
+              <w:rPr>
+                <w:rFonts w:ascii="Segoe UI" w:hAnsi="Segoe UI" w:cs="Segoe UI"/>
+                <w:sz w:val="21"/>
+                <w:szCs w:val="21"/>
+              </w:rPr>
+            </w:pPr>
+          </w:p>
+        </w:tc>
+      </w:tr>
+      <w:tr>
+        <w:tc>
+          <w:tcPr>
+            <w:tcW w:w="638" w:type="dxa"/>
+            <w:tcBorders>
+              <w:top w:val="single" w:sz="8" w:space="0" w:color="A3A3A3"/>
+              <w:left w:val="single" w:sz="8" w:space="0" w:color="A3A3A3"/>
+              <w:bottom w:val="single" w:sz="8" w:space="0" w:color="A3A3A3"/>
+              <w:right w:val="single" w:sz="8" w:space="0" w:color="A3A3A3"/>
+            </w:tcBorders>
+            <w:tcMar>
+              <w:top w:w="80" w:type="dxa"/>
+              <w:left w:w="80" w:type="dxa"/>
+              <w:bottom w:w="80" w:type="dxa"/>
+              <w:right w:w="80" w:type="dxa"/>
+            </w:tcMar>
+            <w:hideMark/>
+          </w:tcPr>
+          <w:p>
+            <w:pPr>
+              <w:pStyle w:val="NormalWeb"/>
+              <w:spacing w:before="0" w:beforeAutospacing="0" w:after="0" w:afterAutospacing="0"/>
+              <w:rPr>
+                <w:rFonts w:ascii="Calibri" w:hAnsi="Calibri" w:cs="Calibri"/>
+                <w:sz w:val="22"/>
+                <w:szCs w:val="22"/>
+                <w:lang w:val="en-US"/>
+              </w:rPr>
+            </w:pPr>
+            <w:r>
+              <w:rPr>
+                <w:rFonts w:ascii="Calibri" w:hAnsi="Calibri" w:cs="Calibri"/>
+                <w:sz w:val="22"/>
+                <w:szCs w:val="22"/>
+                <w:lang w:val="en-US"/>
+              </w:rPr>
+              <w:t>14</w:t>
+            </w:r>
+          </w:p>
+        </w:tc>
+        <w:tc>
+          <w:tcPr>
+            <w:tcW w:w="3244" w:type="dxa"/>
+            <w:tcBorders>
+              <w:top w:val="single" w:sz="8" w:space="0" w:color="A3A3A3"/>
+              <w:left w:val="single" w:sz="8" w:space="0" w:color="A3A3A3"/>
+              <w:bottom w:val="single" w:sz="8" w:space="0" w:color="A3A3A3"/>
+              <w:right w:val="single" w:sz="8" w:space="0" w:color="A3A3A3"/>
+            </w:tcBorders>
+            <w:tcMar>
+              <w:top w:w="80" w:type="dxa"/>
+              <w:left w:w="80" w:type="dxa"/>
+              <w:bottom w:w="80" w:type="dxa"/>
+              <w:right w:w="80" w:type="dxa"/>
+            </w:tcMar>
+            <w:hideMark/>
+          </w:tcPr>
+          <w:p>
+            <w:pPr>
+              <w:pStyle w:val="NormalWeb"/>
+              <w:spacing w:before="60" w:beforeAutospacing="0" w:after="160" w:afterAutospacing="0"/>
+              <w:rPr>
+                <w:rFonts w:ascii="Segoe UI" w:hAnsi="Segoe UI" w:cs="Segoe UI"/>
+                <w:sz w:val="21"/>
+                <w:szCs w:val="21"/>
+              </w:rPr>
+            </w:pPr>
+            <w:hyperlink r:id="rId60" w:history="1">
+              <w:r>
+                <w:rPr>
+                  <w:rStyle w:val="Hyperlink"/>
+                  <w:rFonts w:ascii="Segoe UI" w:eastAsiaTheme="majorEastAsia" w:hAnsi="Segoe UI" w:cs="Segoe UI"/>
+                  <w:sz w:val="21"/>
+                  <w:szCs w:val="21"/>
+                </w:rPr>
+                <w:t>Search Insert Position</w:t>
+              </w:r>
+            </w:hyperlink>
+          </w:p>
+        </w:tc>
+        <w:tc>
+          <w:tcPr>
+            <w:tcW w:w="2562" w:type="dxa"/>
+            <w:tcBorders>
+              <w:top w:val="single" w:sz="8" w:space="0" w:color="A3A3A3"/>
+              <w:left w:val="single" w:sz="8" w:space="0" w:color="A3A3A3"/>
+              <w:bottom w:val="single" w:sz="8" w:space="0" w:color="A3A3A3"/>
+              <w:right w:val="single" w:sz="8" w:space="0" w:color="A3A3A3"/>
+            </w:tcBorders>
+          </w:tcPr>
+          <w:p>
+            <w:pPr>
+              <w:pStyle w:val="NormalWeb"/>
+              <w:spacing w:before="60" w:beforeAutospacing="0" w:after="160" w:afterAutospacing="0"/>
+              <w:rPr>
+                <w:rFonts w:ascii="Segoe UI" w:hAnsi="Segoe UI" w:cs="Segoe UI"/>
+                <w:sz w:val="21"/>
+                <w:szCs w:val="21"/>
+              </w:rPr>
+            </w:pPr>
+          </w:p>
+        </w:tc>
+        <w:tc>
+          <w:tcPr>
+            <w:tcW w:w="2562" w:type="dxa"/>
+            <w:tcBorders>
+              <w:top w:val="single" w:sz="8" w:space="0" w:color="A3A3A3"/>
+              <w:left w:val="single" w:sz="8" w:space="0" w:color="A3A3A3"/>
+              <w:bottom w:val="single" w:sz="8" w:space="0" w:color="A3A3A3"/>
+              <w:right w:val="single" w:sz="8" w:space="0" w:color="A3A3A3"/>
+            </w:tcBorders>
+          </w:tcPr>
+          <w:p>
+            <w:pPr>
+              <w:pStyle w:val="NormalWeb"/>
+              <w:spacing w:before="60" w:beforeAutospacing="0" w:after="160" w:afterAutospacing="0"/>
+              <w:rPr>
+                <w:rFonts w:ascii="Segoe UI" w:hAnsi="Segoe UI" w:cs="Segoe UI"/>
+                <w:sz w:val="21"/>
+                <w:szCs w:val="21"/>
+              </w:rPr>
+            </w:pPr>
+          </w:p>
+        </w:tc>
+      </w:tr>
+      <w:tr>
+        <w:tc>
+          <w:tcPr>
+            <w:tcW w:w="638" w:type="dxa"/>
+            <w:tcBorders>
+              <w:top w:val="single" w:sz="8" w:space="0" w:color="A3A3A3"/>
+              <w:left w:val="single" w:sz="8" w:space="0" w:color="A3A3A3"/>
+              <w:bottom w:val="single" w:sz="8" w:space="0" w:color="A3A3A3"/>
+              <w:right w:val="single" w:sz="8" w:space="0" w:color="A3A3A3"/>
+            </w:tcBorders>
+            <w:tcMar>
+              <w:top w:w="80" w:type="dxa"/>
+              <w:left w:w="80" w:type="dxa"/>
+              <w:bottom w:w="80" w:type="dxa"/>
+              <w:right w:w="80" w:type="dxa"/>
+            </w:tcMar>
+            <w:hideMark/>
+          </w:tcPr>
+          <w:p>
+            <w:pPr>
+              <w:pStyle w:val="NormalWeb"/>
+              <w:spacing w:before="0" w:beforeAutospacing="0" w:after="0" w:afterAutospacing="0"/>
+              <w:rPr>
+                <w:rFonts w:ascii="Calibri" w:hAnsi="Calibri" w:cs="Calibri"/>
+                <w:sz w:val="22"/>
+                <w:szCs w:val="22"/>
+                <w:lang w:val="en-US"/>
+              </w:rPr>
+            </w:pPr>
+            <w:r>
+              <w:rPr>
+                <w:rFonts w:ascii="Calibri" w:hAnsi="Calibri" w:cs="Calibri"/>
+                <w:sz w:val="22"/>
+                <w:szCs w:val="22"/>
+                <w:lang w:val="en-US"/>
+              </w:rPr>
+              <w:t>15</w:t>
+            </w:r>
+          </w:p>
+        </w:tc>
+        <w:tc>
+          <w:tcPr>
+            <w:tcW w:w="3244" w:type="dxa"/>
+            <w:tcBorders>
+              <w:top w:val="single" w:sz="8" w:space="0" w:color="A3A3A3"/>
+              <w:left w:val="single" w:sz="8" w:space="0" w:color="A3A3A3"/>
+              <w:bottom w:val="single" w:sz="8" w:space="0" w:color="A3A3A3"/>
+              <w:right w:val="single" w:sz="8" w:space="0" w:color="A3A3A3"/>
+            </w:tcBorders>
+            <w:tcMar>
+              <w:top w:w="80" w:type="dxa"/>
+              <w:left w:w="80" w:type="dxa"/>
+              <w:bottom w:w="80" w:type="dxa"/>
+              <w:right w:w="80" w:type="dxa"/>
+            </w:tcMar>
+            <w:hideMark/>
+          </w:tcPr>
+          <w:p>
+            <w:pPr>
+              <w:pStyle w:val="NormalWeb"/>
+              <w:spacing w:before="60" w:beforeAutospacing="0" w:after="160" w:afterAutospacing="0"/>
+              <w:rPr>
+                <w:rFonts w:ascii="Segoe UI" w:hAnsi="Segoe UI" w:cs="Segoe UI"/>
+                <w:sz w:val="21"/>
+                <w:szCs w:val="21"/>
+              </w:rPr>
+            </w:pPr>
+            <w:hyperlink r:id="rId61" w:history="1">
+              <w:r>
+                <w:rPr>
+                  <w:rStyle w:val="Hyperlink"/>
+                  <w:rFonts w:ascii="Segoe UI" w:eastAsiaTheme="majorEastAsia" w:hAnsi="Segoe UI" w:cs="Segoe UI"/>
+                  <w:sz w:val="21"/>
+                  <w:szCs w:val="21"/>
+                </w:rPr>
+                <w:t xml:space="preserve">Special Array </w:t>
+              </w:r>
+              <w:proofErr w:type="gramStart"/>
+              <w:r>
+                <w:rPr>
+                  <w:rStyle w:val="Hyperlink"/>
+                  <w:rFonts w:ascii="Segoe UI" w:eastAsiaTheme="majorEastAsia" w:hAnsi="Segoe UI" w:cs="Segoe UI"/>
+                  <w:sz w:val="21"/>
+                  <w:szCs w:val="21"/>
+                </w:rPr>
+                <w:t>With</w:t>
+              </w:r>
+              <w:proofErr w:type="gramEnd"/>
+              <w:r>
+                <w:rPr>
+                  <w:rStyle w:val="Hyperlink"/>
+                  <w:rFonts w:ascii="Segoe UI" w:eastAsiaTheme="majorEastAsia" w:hAnsi="Segoe UI" w:cs="Segoe UI"/>
+                  <w:sz w:val="21"/>
+                  <w:szCs w:val="21"/>
+                </w:rPr>
+                <w:t xml:space="preserve"> X Elements Greater Than or Equal X</w:t>
+              </w:r>
+            </w:hyperlink>
+          </w:p>
+        </w:tc>
+        <w:tc>
+          <w:tcPr>
+            <w:tcW w:w="2562" w:type="dxa"/>
+            <w:tcBorders>
+              <w:top w:val="single" w:sz="8" w:space="0" w:color="A3A3A3"/>
+              <w:left w:val="single" w:sz="8" w:space="0" w:color="A3A3A3"/>
+              <w:bottom w:val="single" w:sz="8" w:space="0" w:color="A3A3A3"/>
+              <w:right w:val="single" w:sz="8" w:space="0" w:color="A3A3A3"/>
+            </w:tcBorders>
+          </w:tcPr>
+          <w:p>
+            <w:pPr>
+              <w:pStyle w:val="NormalWeb"/>
+              <w:spacing w:before="60" w:beforeAutospacing="0" w:after="160" w:afterAutospacing="0"/>
+              <w:rPr>
+                <w:rFonts w:ascii="Segoe UI" w:hAnsi="Segoe UI" w:cs="Segoe UI"/>
+                <w:sz w:val="21"/>
+                <w:szCs w:val="21"/>
+              </w:rPr>
+            </w:pPr>
+          </w:p>
+        </w:tc>
+        <w:tc>
+          <w:tcPr>
+            <w:tcW w:w="2562" w:type="dxa"/>
+            <w:tcBorders>
+              <w:top w:val="single" w:sz="8" w:space="0" w:color="A3A3A3"/>
+              <w:left w:val="single" w:sz="8" w:space="0" w:color="A3A3A3"/>
+              <w:bottom w:val="single" w:sz="8" w:space="0" w:color="A3A3A3"/>
+              <w:right w:val="single" w:sz="8" w:space="0" w:color="A3A3A3"/>
+            </w:tcBorders>
+          </w:tcPr>
+          <w:p>
+            <w:pPr>
+              <w:pStyle w:val="NormalWeb"/>
+              <w:spacing w:before="60" w:beforeAutospacing="0" w:after="160" w:afterAutospacing="0"/>
+              <w:rPr>
+                <w:rFonts w:ascii="Segoe UI" w:hAnsi="Segoe UI" w:cs="Segoe UI"/>
+                <w:sz w:val="21"/>
+                <w:szCs w:val="21"/>
+              </w:rPr>
+            </w:pPr>
+          </w:p>
+        </w:tc>
+      </w:tr>
+      <w:tr>
+        <w:tc>
+          <w:tcPr>
+            <w:tcW w:w="638" w:type="dxa"/>
+            <w:tcBorders>
+              <w:top w:val="single" w:sz="8" w:space="0" w:color="A3A3A3"/>
+              <w:left w:val="single" w:sz="8" w:space="0" w:color="A3A3A3"/>
+              <w:bottom w:val="single" w:sz="8" w:space="0" w:color="A3A3A3"/>
+              <w:right w:val="single" w:sz="8" w:space="0" w:color="A3A3A3"/>
+            </w:tcBorders>
+            <w:tcMar>
+              <w:top w:w="80" w:type="dxa"/>
+              <w:left w:w="80" w:type="dxa"/>
+              <w:bottom w:w="80" w:type="dxa"/>
+              <w:right w:w="80" w:type="dxa"/>
+            </w:tcMar>
+            <w:hideMark/>
+          </w:tcPr>
+          <w:p>
+            <w:pPr>
+              <w:pStyle w:val="NormalWeb"/>
+              <w:spacing w:before="0" w:beforeAutospacing="0" w:after="0" w:afterAutospacing="0"/>
+              <w:rPr>
+                <w:rFonts w:ascii="Calibri" w:hAnsi="Calibri" w:cs="Calibri"/>
+                <w:sz w:val="22"/>
+                <w:szCs w:val="22"/>
+                <w:lang w:val="en-US"/>
+              </w:rPr>
+            </w:pPr>
+            <w:r>
+              <w:rPr>
+                <w:rFonts w:ascii="Calibri" w:hAnsi="Calibri" w:cs="Calibri"/>
+                <w:sz w:val="22"/>
+                <w:szCs w:val="22"/>
+                <w:lang w:val="en-US"/>
+              </w:rPr>
+              <w:t>16</w:t>
+            </w:r>
+          </w:p>
+        </w:tc>
+        <w:tc>
+          <w:tcPr>
+            <w:tcW w:w="3244" w:type="dxa"/>
+            <w:tcBorders>
+              <w:top w:val="single" w:sz="8" w:space="0" w:color="A3A3A3"/>
+              <w:left w:val="single" w:sz="8" w:space="0" w:color="A3A3A3"/>
+              <w:bottom w:val="single" w:sz="8" w:space="0" w:color="A3A3A3"/>
+              <w:right w:val="single" w:sz="8" w:space="0" w:color="A3A3A3"/>
+            </w:tcBorders>
+            <w:tcMar>
+              <w:top w:w="80" w:type="dxa"/>
+              <w:left w:w="80" w:type="dxa"/>
+              <w:bottom w:w="80" w:type="dxa"/>
+              <w:right w:w="80" w:type="dxa"/>
+            </w:tcMar>
+            <w:hideMark/>
+          </w:tcPr>
+          <w:p>
+            <w:pPr>
+              <w:pStyle w:val="NormalWeb"/>
+              <w:spacing w:before="60" w:beforeAutospacing="0" w:after="160" w:afterAutospacing="0"/>
+              <w:rPr>
+                <w:rFonts w:ascii="Segoe UI" w:hAnsi="Segoe UI" w:cs="Segoe UI"/>
+                <w:sz w:val="21"/>
+                <w:szCs w:val="21"/>
+              </w:rPr>
+            </w:pPr>
+            <w:hyperlink r:id="rId62" w:history="1">
+              <w:r>
+                <w:rPr>
+                  <w:rStyle w:val="Hyperlink"/>
+                  <w:rFonts w:ascii="Segoe UI" w:eastAsiaTheme="majorEastAsia" w:hAnsi="Segoe UI" w:cs="Segoe UI"/>
+                  <w:sz w:val="21"/>
+                  <w:szCs w:val="21"/>
+                </w:rPr>
+                <w:t>Two Sum II - Input array is sorted</w:t>
+              </w:r>
+            </w:hyperlink>
+          </w:p>
+        </w:tc>
+        <w:tc>
+          <w:tcPr>
+            <w:tcW w:w="2562" w:type="dxa"/>
+            <w:tcBorders>
+              <w:top w:val="single" w:sz="8" w:space="0" w:color="A3A3A3"/>
+              <w:left w:val="single" w:sz="8" w:space="0" w:color="A3A3A3"/>
+              <w:bottom w:val="single" w:sz="8" w:space="0" w:color="A3A3A3"/>
+              <w:right w:val="single" w:sz="8" w:space="0" w:color="A3A3A3"/>
+            </w:tcBorders>
+          </w:tcPr>
+          <w:p>
+            <w:pPr>
+              <w:pStyle w:val="NormalWeb"/>
+              <w:spacing w:before="60" w:beforeAutospacing="0" w:after="160" w:afterAutospacing="0"/>
+              <w:rPr>
+                <w:rFonts w:ascii="Segoe UI" w:hAnsi="Segoe UI" w:cs="Segoe UI"/>
+                <w:sz w:val="21"/>
+                <w:szCs w:val="21"/>
+              </w:rPr>
+            </w:pPr>
+          </w:p>
+        </w:tc>
+        <w:tc>
+          <w:tcPr>
+            <w:tcW w:w="2562" w:type="dxa"/>
+            <w:tcBorders>
+              <w:top w:val="single" w:sz="8" w:space="0" w:color="A3A3A3"/>
+              <w:left w:val="single" w:sz="8" w:space="0" w:color="A3A3A3"/>
+              <w:bottom w:val="single" w:sz="8" w:space="0" w:color="A3A3A3"/>
+              <w:right w:val="single" w:sz="8" w:space="0" w:color="A3A3A3"/>
+            </w:tcBorders>
+          </w:tcPr>
+          <w:p>
+            <w:pPr>
+              <w:pStyle w:val="NormalWeb"/>
+              <w:spacing w:before="60" w:beforeAutospacing="0" w:after="160" w:afterAutospacing="0"/>
+              <w:rPr>
+                <w:rFonts w:ascii="Segoe UI" w:hAnsi="Segoe UI" w:cs="Segoe UI"/>
+                <w:sz w:val="21"/>
+                <w:szCs w:val="21"/>
+              </w:rPr>
+            </w:pPr>
+          </w:p>
+        </w:tc>
+      </w:tr>
+      <w:tr>
+        <w:tc>
+          <w:tcPr>
+            <w:tcW w:w="638" w:type="dxa"/>
+            <w:tcBorders>
+              <w:top w:val="single" w:sz="8" w:space="0" w:color="A3A3A3"/>
+              <w:left w:val="single" w:sz="8" w:space="0" w:color="A3A3A3"/>
+              <w:bottom w:val="single" w:sz="8" w:space="0" w:color="A3A3A3"/>
+              <w:right w:val="single" w:sz="8" w:space="0" w:color="A3A3A3"/>
+            </w:tcBorders>
+            <w:tcMar>
+              <w:top w:w="80" w:type="dxa"/>
+              <w:left w:w="80" w:type="dxa"/>
+              <w:bottom w:w="80" w:type="dxa"/>
+              <w:right w:w="80" w:type="dxa"/>
+            </w:tcMar>
+            <w:hideMark/>
+          </w:tcPr>
+          <w:p>
+            <w:pPr>
+              <w:pStyle w:val="NormalWeb"/>
+              <w:spacing w:before="0" w:beforeAutospacing="0" w:after="0" w:afterAutospacing="0"/>
+              <w:rPr>
+                <w:rFonts w:ascii="Calibri" w:hAnsi="Calibri" w:cs="Calibri"/>
+                <w:sz w:val="22"/>
+                <w:szCs w:val="22"/>
+                <w:lang w:val="en-US"/>
+              </w:rPr>
+            </w:pPr>
+            <w:r>
+              <w:rPr>
+                <w:rFonts w:ascii="Calibri" w:hAnsi="Calibri" w:cs="Calibri"/>
+                <w:sz w:val="22"/>
+                <w:szCs w:val="22"/>
+                <w:lang w:val="en-US"/>
+              </w:rPr>
+              <w:t>17</w:t>
+            </w:r>
+          </w:p>
+        </w:tc>
+        <w:tc>
+          <w:tcPr>
+            <w:tcW w:w="3244" w:type="dxa"/>
+            <w:tcBorders>
+              <w:top w:val="single" w:sz="8" w:space="0" w:color="A3A3A3"/>
+              <w:left w:val="single" w:sz="8" w:space="0" w:color="A3A3A3"/>
+              <w:bottom w:val="single" w:sz="8" w:space="0" w:color="A3A3A3"/>
+              <w:right w:val="single" w:sz="8" w:space="0" w:color="A3A3A3"/>
+            </w:tcBorders>
+            <w:tcMar>
+              <w:top w:w="80" w:type="dxa"/>
+              <w:left w:w="80" w:type="dxa"/>
+              <w:bottom w:w="80" w:type="dxa"/>
+              <w:right w:w="80" w:type="dxa"/>
+            </w:tcMar>
+            <w:hideMark/>
+          </w:tcPr>
+          <w:p>
+            <w:pPr>
+              <w:pStyle w:val="NormalWeb"/>
+              <w:spacing w:before="60" w:beforeAutospacing="0" w:after="160" w:afterAutospacing="0"/>
+              <w:rPr>
+                <w:rFonts w:ascii="Segoe UI" w:hAnsi="Segoe UI" w:cs="Segoe UI"/>
+                <w:sz w:val="21"/>
+                <w:szCs w:val="21"/>
+              </w:rPr>
+            </w:pPr>
+            <w:hyperlink r:id="rId63" w:history="1">
+              <w:r>
+                <w:rPr>
+                  <w:rStyle w:val="Hyperlink"/>
+                  <w:rFonts w:ascii="Segoe UI" w:eastAsiaTheme="majorEastAsia" w:hAnsi="Segoe UI" w:cs="Segoe UI"/>
+                  <w:sz w:val="21"/>
+                  <w:szCs w:val="21"/>
+                </w:rPr>
+                <w:t>Valid Perfect Square</w:t>
+              </w:r>
+            </w:hyperlink>
+          </w:p>
+        </w:tc>
+        <w:tc>
+          <w:tcPr>
+            <w:tcW w:w="2562" w:type="dxa"/>
+            <w:tcBorders>
+              <w:top w:val="single" w:sz="8" w:space="0" w:color="A3A3A3"/>
+              <w:left w:val="single" w:sz="8" w:space="0" w:color="A3A3A3"/>
+              <w:bottom w:val="single" w:sz="8" w:space="0" w:color="A3A3A3"/>
+              <w:right w:val="single" w:sz="8" w:space="0" w:color="A3A3A3"/>
+            </w:tcBorders>
+          </w:tcPr>
+          <w:p>
+            <w:pPr>
+              <w:pStyle w:val="NormalWeb"/>
+              <w:spacing w:before="60" w:beforeAutospacing="0" w:after="160" w:afterAutospacing="0"/>
+              <w:rPr>
+                <w:rFonts w:ascii="Segoe UI" w:hAnsi="Segoe UI" w:cs="Segoe UI"/>
+                <w:sz w:val="21"/>
+                <w:szCs w:val="21"/>
+              </w:rPr>
+            </w:pPr>
+          </w:p>
+        </w:tc>
+        <w:tc>
+          <w:tcPr>
+            <w:tcW w:w="2562" w:type="dxa"/>
+            <w:tcBorders>
+              <w:top w:val="single" w:sz="8" w:space="0" w:color="A3A3A3"/>
+              <w:left w:val="single" w:sz="8" w:space="0" w:color="A3A3A3"/>
+              <w:bottom w:val="single" w:sz="8" w:space="0" w:color="A3A3A3"/>
+              <w:right w:val="single" w:sz="8" w:space="0" w:color="A3A3A3"/>
+            </w:tcBorders>
+          </w:tcPr>
+          <w:p>
+            <w:pPr>
+              <w:pStyle w:val="NormalWeb"/>
+              <w:spacing w:before="60" w:beforeAutospacing="0" w:after="160" w:afterAutospacing="0"/>
+              <w:rPr>
+                <w:rFonts w:ascii="Segoe UI" w:hAnsi="Segoe UI" w:cs="Segoe UI"/>
+                <w:sz w:val="21"/>
+                <w:szCs w:val="21"/>
+              </w:rPr>
+            </w:pPr>
+          </w:p>
+        </w:tc>
+      </w:tr>
+    </w:tbl>
+    <w:p/>
     <w:p>
       <w:r>
         <w:t>Medium:</w:t>
       </w:r>
     </w:p>
-    <w:p>
-      <w:pPr>
-        <w:pStyle w:val="ListParagraph"/>
-        <w:numPr>
-          <w:ilvl w:val="0"/>
-          <w:numId w:val="6"/>
-        </w:numPr>
-      </w:pPr>
-      <w:r>
-        <w:t>4 Sum</w:t>
-      </w:r>
-    </w:p>
-    <w:p>
-      <w:pPr>
-        <w:pStyle w:val="ListParagraph"/>
-        <w:numPr>
-          <w:ilvl w:val="0"/>
-          <w:numId w:val="6"/>
-        </w:numPr>
-      </w:pPr>
-      <w:r>
-        <w:t>Capacity To Ship Packages Within D Days</w:t>
-      </w:r>
-    </w:p>
-    <w:p>
-      <w:pPr>
-        <w:pStyle w:val="ListParagraph"/>
-        <w:numPr>
-          <w:ilvl w:val="0"/>
-          <w:numId w:val="6"/>
-        </w:numPr>
-      </w:pPr>
-      <w:r>
-        <w:t>Find a Peak Element II</w:t>
-      </w:r>
-    </w:p>
-    <w:p>
-      <w:pPr>
-        <w:pStyle w:val="ListParagraph"/>
-        <w:numPr>
-          <w:ilvl w:val="0"/>
-          <w:numId w:val="6"/>
-        </w:numPr>
-      </w:pPr>
-      <w:r>
-        <w:t>Find First and Last Position of Element in Sorted Array</w:t>
-      </w:r>
-    </w:p>
-    <w:p>
-      <w:pPr>
-        <w:pStyle w:val="ListParagraph"/>
-        <w:numPr>
-          <w:ilvl w:val="0"/>
-          <w:numId w:val="6"/>
-        </w:numPr>
-      </w:pPr>
-      <w:r>
-        <w:t>Find Minimum in Rotated Sorted Array</w:t>
-      </w:r>
-    </w:p>
-    <w:p>
-      <w:pPr>
-        <w:pStyle w:val="ListParagraph"/>
-        <w:numPr>
-          <w:ilvl w:val="0"/>
-          <w:numId w:val="6"/>
-        </w:numPr>
-      </w:pPr>
-      <w:r>
-        <w:t>Find Peak Element</w:t>
-      </w:r>
-    </w:p>
-    <w:p>
-      <w:pPr>
-        <w:pStyle w:val="ListParagraph"/>
-        <w:numPr>
-          <w:ilvl w:val="0"/>
-          <w:numId w:val="6"/>
-        </w:numPr>
-      </w:pPr>
-      <w:r>
-        <w:t>Find Right Interval</w:t>
-      </w:r>
-    </w:p>
-    <w:p>
-      <w:pPr>
-        <w:pStyle w:val="ListParagraph"/>
-        <w:numPr>
-          <w:ilvl w:val="0"/>
-          <w:numId w:val="6"/>
-        </w:numPr>
-      </w:pPr>
-      <w:r>
-        <w:t>Find the Duplicate Number</w:t>
-      </w:r>
-    </w:p>
-    <w:p>
-      <w:pPr>
-        <w:pStyle w:val="ListParagraph"/>
-        <w:numPr>
-          <w:ilvl w:val="0"/>
-          <w:numId w:val="6"/>
-        </w:numPr>
-      </w:pPr>
-      <w:r>
-        <w:t>Frequency of the Most Frequent Element</w:t>
-      </w:r>
-    </w:p>
-    <w:p>
-      <w:pPr>
-        <w:pStyle w:val="ListParagraph"/>
-        <w:numPr>
-          <w:ilvl w:val="0"/>
-          <w:numId w:val="6"/>
-        </w:numPr>
-      </w:pPr>
-      <w:r>
-        <w:t>Koko Eating Bananas</w:t>
-      </w:r>
-    </w:p>
-    <w:p>
-      <w:pPr>
-        <w:pStyle w:val="ListParagraph"/>
-        <w:numPr>
-          <w:ilvl w:val="0"/>
-          <w:numId w:val="6"/>
-        </w:numPr>
-      </w:pPr>
-      <w:r>
-        <w:t>Maximum Value at a Given Index in a Bounded Array</w:t>
-      </w:r>
-    </w:p>
-    <w:p>
-      <w:pPr>
-        <w:pStyle w:val="ListParagraph"/>
-        <w:numPr>
-          <w:ilvl w:val="0"/>
-          <w:numId w:val="6"/>
-        </w:numPr>
-      </w:pPr>
-      <w:r>
-        <w:t>Minimum Absolute Sum Difference</w:t>
-      </w:r>
-    </w:p>
-    <w:p>
-      <w:pPr>
-        <w:pStyle w:val="ListParagraph"/>
-        <w:numPr>
-          <w:ilvl w:val="0"/>
-          <w:numId w:val="6"/>
-        </w:numPr>
-      </w:pPr>
-      <w:r>
-        <w:t>Reach a Number</w:t>
-      </w:r>
-    </w:p>
-    <w:p>
-      <w:pPr>
-        <w:pStyle w:val="ListParagraph"/>
-        <w:numPr>
-          <w:ilvl w:val="0"/>
-          <w:numId w:val="6"/>
-        </w:numPr>
-      </w:pPr>
-      <w:r>
-        <w:t xml:space="preserve">Search a 2D </w:t>
-      </w:r>
-      <w:proofErr w:type="gramStart"/>
-      <w:r>
-        <w:t>Matrix</w:t>
-      </w:r>
-      <w:proofErr w:type="gramEnd"/>
-    </w:p>
-    <w:p>
-      <w:pPr>
-        <w:pStyle w:val="ListParagraph"/>
-        <w:numPr>
-          <w:ilvl w:val="0"/>
-          <w:numId w:val="6"/>
-        </w:numPr>
-      </w:pPr>
-      <w:r>
-        <w:t>Search in Rotated Sorted Array</w:t>
-      </w:r>
-    </w:p>
-    <w:p>
-      <w:pPr>
-        <w:pStyle w:val="ListParagraph"/>
-        <w:numPr>
-          <w:ilvl w:val="0"/>
-          <w:numId w:val="6"/>
-        </w:numPr>
-      </w:pPr>
-      <w:r>
-        <w:t>Search in Rotated Sorted Array II</w:t>
-      </w:r>
-    </w:p>
-    <w:p>
-      <w:pPr>
-        <w:pStyle w:val="ListParagraph"/>
-        <w:numPr>
-          <w:ilvl w:val="0"/>
-          <w:numId w:val="6"/>
-        </w:numPr>
-      </w:pPr>
-      <w:r>
-        <w:t>Single Element in a Sorted Array</w:t>
-      </w:r>
-    </w:p>
+    <w:tbl>
+      <w:tblPr>
+        <w:tblW w:w="0" w:type="auto"/>
+        <w:tblBorders>
+          <w:top w:val="single" w:sz="8" w:space="0" w:color="A3A3A3"/>
+          <w:left w:val="single" w:sz="8" w:space="0" w:color="A3A3A3"/>
+          <w:bottom w:val="single" w:sz="8" w:space="0" w:color="A3A3A3"/>
+          <w:right w:val="single" w:sz="8" w:space="0" w:color="A3A3A3"/>
+        </w:tblBorders>
+        <w:tblCellMar>
+          <w:left w:w="0" w:type="dxa"/>
+          <w:right w:w="0" w:type="dxa"/>
+        </w:tblCellMar>
+        <w:tblLook w:val="04A0" w:firstRow="1" w:lastRow="0" w:firstColumn="1" w:lastColumn="0" w:noHBand="0" w:noVBand="1"/>
+        <w:tblCaption w:val=""/>
+        <w:tblDescription w:val=""/>
+      </w:tblPr>
+      <w:tblGrid>
+        <w:gridCol w:w="960"/>
+        <w:gridCol w:w="5190"/>
+      </w:tblGrid>
+      <w:tr>
+        <w:tc>
+          <w:tcPr>
+            <w:tcW w:w="960" w:type="dxa"/>
+            <w:tcBorders>
+              <w:top w:val="single" w:sz="8" w:space="0" w:color="A3A3A3"/>
+              <w:left w:val="single" w:sz="8" w:space="0" w:color="A3A3A3"/>
+              <w:bottom w:val="single" w:sz="8" w:space="0" w:color="A3A3A3"/>
+              <w:right w:val="single" w:sz="8" w:space="0" w:color="A3A3A3"/>
+            </w:tcBorders>
+            <w:tcMar>
+              <w:top w:w="80" w:type="dxa"/>
+              <w:left w:w="80" w:type="dxa"/>
+              <w:bottom w:w="80" w:type="dxa"/>
+              <w:right w:w="80" w:type="dxa"/>
+            </w:tcMar>
+            <w:hideMark/>
+          </w:tcPr>
+          <w:p>
+            <w:pPr>
+              <w:pStyle w:val="NormalWeb"/>
+              <w:spacing w:before="0" w:beforeAutospacing="0" w:after="0" w:afterAutospacing="0"/>
+              <w:rPr>
+                <w:rFonts w:ascii="Calibri" w:hAnsi="Calibri" w:cs="Calibri"/>
+                <w:sz w:val="22"/>
+                <w:szCs w:val="22"/>
+                <w:lang w:val="en-US"/>
+              </w:rPr>
+            </w:pPr>
+            <w:r>
+              <w:rPr>
+                <w:rFonts w:ascii="Calibri" w:hAnsi="Calibri" w:cs="Calibri"/>
+                <w:sz w:val="22"/>
+                <w:szCs w:val="22"/>
+                <w:lang w:val="en-US"/>
+              </w:rPr>
+              <w:t> </w:t>
+            </w:r>
+          </w:p>
+        </w:tc>
+        <w:tc>
+          <w:tcPr>
+            <w:tcW w:w="5089" w:type="dxa"/>
+            <w:tcBorders>
+              <w:top w:val="single" w:sz="8" w:space="0" w:color="A3A3A3"/>
+              <w:left w:val="single" w:sz="8" w:space="0" w:color="A3A3A3"/>
+              <w:bottom w:val="single" w:sz="8" w:space="0" w:color="A3A3A3"/>
+              <w:right w:val="single" w:sz="8" w:space="0" w:color="A3A3A3"/>
+            </w:tcBorders>
+            <w:tcMar>
+              <w:top w:w="80" w:type="dxa"/>
+              <w:left w:w="80" w:type="dxa"/>
+              <w:bottom w:w="80" w:type="dxa"/>
+              <w:right w:w="80" w:type="dxa"/>
+            </w:tcMar>
+            <w:hideMark/>
+          </w:tcPr>
+          <w:p>
+            <w:pPr>
+              <w:pStyle w:val="NormalWeb"/>
+              <w:spacing w:before="0" w:beforeAutospacing="0" w:after="0" w:afterAutospacing="0"/>
+              <w:rPr>
+                <w:rFonts w:ascii="Calibri" w:hAnsi="Calibri" w:cs="Calibri"/>
+                <w:sz w:val="22"/>
+                <w:szCs w:val="22"/>
+                <w:lang w:val="en-US"/>
+              </w:rPr>
+            </w:pPr>
+            <w:r>
+              <w:rPr>
+                <w:rFonts w:ascii="Calibri" w:hAnsi="Calibri" w:cs="Calibri"/>
+                <w:b/>
+                <w:bCs/>
+                <w:sz w:val="22"/>
+                <w:szCs w:val="22"/>
+                <w:lang w:val="en-US"/>
+              </w:rPr>
+              <w:t>Medium</w:t>
+            </w:r>
+          </w:p>
+        </w:tc>
+      </w:tr>
+      <w:tr>
+        <w:tc>
+          <w:tcPr>
+            <w:tcW w:w="960" w:type="dxa"/>
+            <w:tcBorders>
+              <w:top w:val="single" w:sz="8" w:space="0" w:color="A3A3A3"/>
+              <w:left w:val="single" w:sz="8" w:space="0" w:color="A3A3A3"/>
+              <w:bottom w:val="single" w:sz="8" w:space="0" w:color="A3A3A3"/>
+              <w:right w:val="single" w:sz="8" w:space="0" w:color="A3A3A3"/>
+            </w:tcBorders>
+            <w:tcMar>
+              <w:top w:w="80" w:type="dxa"/>
+              <w:left w:w="80" w:type="dxa"/>
+              <w:bottom w:w="80" w:type="dxa"/>
+              <w:right w:w="80" w:type="dxa"/>
+            </w:tcMar>
+            <w:hideMark/>
+          </w:tcPr>
+          <w:p>
+            <w:pPr>
+              <w:pStyle w:val="NormalWeb"/>
+              <w:spacing w:before="0" w:beforeAutospacing="0" w:after="0" w:afterAutospacing="0"/>
+              <w:rPr>
+                <w:rFonts w:ascii="Calibri" w:hAnsi="Calibri" w:cs="Calibri"/>
+                <w:sz w:val="22"/>
+                <w:szCs w:val="22"/>
+                <w:lang w:val="en-US"/>
+              </w:rPr>
+            </w:pPr>
+            <w:r>
+              <w:rPr>
+                <w:rFonts w:ascii="Calibri" w:hAnsi="Calibri" w:cs="Calibri"/>
+                <w:sz w:val="22"/>
+                <w:szCs w:val="22"/>
+                <w:lang w:val="en-US"/>
+              </w:rPr>
+              <w:t>1</w:t>
+            </w:r>
+          </w:p>
+        </w:tc>
+        <w:tc>
+          <w:tcPr>
+            <w:tcW w:w="5089" w:type="dxa"/>
+            <w:tcBorders>
+              <w:top w:val="single" w:sz="8" w:space="0" w:color="A3A3A3"/>
+              <w:left w:val="single" w:sz="8" w:space="0" w:color="A3A3A3"/>
+              <w:bottom w:val="single" w:sz="8" w:space="0" w:color="A3A3A3"/>
+              <w:right w:val="single" w:sz="8" w:space="0" w:color="A3A3A3"/>
+            </w:tcBorders>
+            <w:tcMar>
+              <w:top w:w="80" w:type="dxa"/>
+              <w:left w:w="80" w:type="dxa"/>
+              <w:bottom w:w="80" w:type="dxa"/>
+              <w:right w:w="80" w:type="dxa"/>
+            </w:tcMar>
+            <w:hideMark/>
+          </w:tcPr>
+          <w:p>
+            <w:pPr>
+              <w:pStyle w:val="NormalWeb"/>
+              <w:spacing w:before="60" w:beforeAutospacing="0" w:after="160" w:afterAutospacing="0"/>
+            </w:pPr>
+            <w:hyperlink r:id="rId64" w:history="1">
+              <w:r>
+                <w:rPr>
+                  <w:rStyle w:val="Hyperlink"/>
+                  <w:rFonts w:ascii="Segoe UI" w:eastAsiaTheme="majorEastAsia" w:hAnsi="Segoe UI" w:cs="Segoe UI"/>
+                  <w:sz w:val="21"/>
+                  <w:szCs w:val="21"/>
+                </w:rPr>
+                <w:t>4 Sum</w:t>
+              </w:r>
+            </w:hyperlink>
+          </w:p>
+        </w:tc>
+      </w:tr>
+      <w:tr>
+        <w:tc>
+          <w:tcPr>
+            <w:tcW w:w="960" w:type="dxa"/>
+            <w:tcBorders>
+              <w:top w:val="single" w:sz="8" w:space="0" w:color="A3A3A3"/>
+              <w:left w:val="single" w:sz="8" w:space="0" w:color="A3A3A3"/>
+              <w:bottom w:val="single" w:sz="8" w:space="0" w:color="A3A3A3"/>
+              <w:right w:val="single" w:sz="8" w:space="0" w:color="A3A3A3"/>
+            </w:tcBorders>
+            <w:tcMar>
+              <w:top w:w="80" w:type="dxa"/>
+              <w:left w:w="80" w:type="dxa"/>
+              <w:bottom w:w="80" w:type="dxa"/>
+              <w:right w:w="80" w:type="dxa"/>
+            </w:tcMar>
+            <w:hideMark/>
+          </w:tcPr>
+          <w:p>
+            <w:pPr>
+              <w:pStyle w:val="NormalWeb"/>
+              <w:spacing w:before="0" w:beforeAutospacing="0" w:after="0" w:afterAutospacing="0"/>
+              <w:rPr>
+                <w:rFonts w:ascii="Calibri" w:hAnsi="Calibri" w:cs="Calibri"/>
+                <w:sz w:val="22"/>
+                <w:szCs w:val="22"/>
+                <w:lang w:val="en-US"/>
+              </w:rPr>
+            </w:pPr>
+            <w:r>
+              <w:rPr>
+                <w:rFonts w:ascii="Calibri" w:hAnsi="Calibri" w:cs="Calibri"/>
+                <w:sz w:val="22"/>
+                <w:szCs w:val="22"/>
+                <w:lang w:val="en-US"/>
+              </w:rPr>
+              <w:t>2</w:t>
+            </w:r>
+          </w:p>
+        </w:tc>
+        <w:tc>
+          <w:tcPr>
+            <w:tcW w:w="5089" w:type="dxa"/>
+            <w:tcBorders>
+              <w:top w:val="single" w:sz="8" w:space="0" w:color="A3A3A3"/>
+              <w:left w:val="single" w:sz="8" w:space="0" w:color="A3A3A3"/>
+              <w:bottom w:val="single" w:sz="8" w:space="0" w:color="A3A3A3"/>
+              <w:right w:val="single" w:sz="8" w:space="0" w:color="A3A3A3"/>
+            </w:tcBorders>
+            <w:tcMar>
+              <w:top w:w="80" w:type="dxa"/>
+              <w:left w:w="80" w:type="dxa"/>
+              <w:bottom w:w="80" w:type="dxa"/>
+              <w:right w:w="80" w:type="dxa"/>
+            </w:tcMar>
+            <w:hideMark/>
+          </w:tcPr>
+          <w:p>
+            <w:pPr>
+              <w:pStyle w:val="NormalWeb"/>
+              <w:spacing w:before="60" w:beforeAutospacing="0" w:after="160" w:afterAutospacing="0"/>
+              <w:rPr>
+                <w:rFonts w:ascii="Segoe UI" w:hAnsi="Segoe UI" w:cs="Segoe UI"/>
+                <w:sz w:val="21"/>
+                <w:szCs w:val="21"/>
+              </w:rPr>
+            </w:pPr>
+            <w:hyperlink r:id="rId65" w:history="1">
+              <w:r>
+                <w:rPr>
+                  <w:rStyle w:val="Hyperlink"/>
+                  <w:rFonts w:ascii="Segoe UI" w:eastAsiaTheme="majorEastAsia" w:hAnsi="Segoe UI" w:cs="Segoe UI"/>
+                  <w:sz w:val="21"/>
+                  <w:szCs w:val="21"/>
+                </w:rPr>
+                <w:t>Capacity To Ship Packages Within D Days</w:t>
+              </w:r>
+            </w:hyperlink>
+          </w:p>
+        </w:tc>
+      </w:tr>
+      <w:tr>
+        <w:tc>
+          <w:tcPr>
+            <w:tcW w:w="960" w:type="dxa"/>
+            <w:tcBorders>
+              <w:top w:val="single" w:sz="8" w:space="0" w:color="A3A3A3"/>
+              <w:left w:val="single" w:sz="8" w:space="0" w:color="A3A3A3"/>
+              <w:bottom w:val="single" w:sz="8" w:space="0" w:color="A3A3A3"/>
+              <w:right w:val="single" w:sz="8" w:space="0" w:color="A3A3A3"/>
+            </w:tcBorders>
+            <w:tcMar>
+              <w:top w:w="80" w:type="dxa"/>
+              <w:left w:w="80" w:type="dxa"/>
+              <w:bottom w:w="80" w:type="dxa"/>
+              <w:right w:w="80" w:type="dxa"/>
+            </w:tcMar>
+            <w:hideMark/>
+          </w:tcPr>
+          <w:p>
+            <w:pPr>
+              <w:pStyle w:val="NormalWeb"/>
+              <w:spacing w:before="0" w:beforeAutospacing="0" w:after="0" w:afterAutospacing="0"/>
+              <w:rPr>
+                <w:rFonts w:ascii="Calibri" w:hAnsi="Calibri" w:cs="Calibri"/>
+                <w:sz w:val="22"/>
+                <w:szCs w:val="22"/>
+                <w:lang w:val="en-US"/>
+              </w:rPr>
+            </w:pPr>
+            <w:r>
+              <w:rPr>
+                <w:rFonts w:ascii="Calibri" w:hAnsi="Calibri" w:cs="Calibri"/>
+                <w:sz w:val="22"/>
+                <w:szCs w:val="22"/>
+                <w:lang w:val="en-US"/>
+              </w:rPr>
+              <w:t>3</w:t>
+            </w:r>
+          </w:p>
+        </w:tc>
+        <w:tc>
+          <w:tcPr>
+            <w:tcW w:w="5089" w:type="dxa"/>
+            <w:tcBorders>
+              <w:top w:val="single" w:sz="8" w:space="0" w:color="A3A3A3"/>
+              <w:left w:val="single" w:sz="8" w:space="0" w:color="A3A3A3"/>
+              <w:bottom w:val="single" w:sz="8" w:space="0" w:color="A3A3A3"/>
+              <w:right w:val="single" w:sz="8" w:space="0" w:color="A3A3A3"/>
+            </w:tcBorders>
+            <w:tcMar>
+              <w:top w:w="80" w:type="dxa"/>
+              <w:left w:w="80" w:type="dxa"/>
+              <w:bottom w:w="80" w:type="dxa"/>
+              <w:right w:w="80" w:type="dxa"/>
+            </w:tcMar>
+            <w:hideMark/>
+          </w:tcPr>
+          <w:p>
+            <w:pPr>
+              <w:pStyle w:val="NormalWeb"/>
+              <w:spacing w:before="60" w:beforeAutospacing="0" w:after="160" w:afterAutospacing="0"/>
+              <w:rPr>
+                <w:rFonts w:ascii="Segoe UI" w:hAnsi="Segoe UI" w:cs="Segoe UI"/>
+                <w:sz w:val="21"/>
+                <w:szCs w:val="21"/>
+              </w:rPr>
+            </w:pPr>
+            <w:hyperlink r:id="rId66" w:history="1">
+              <w:r>
+                <w:rPr>
+                  <w:rStyle w:val="Hyperlink"/>
+                  <w:rFonts w:ascii="Segoe UI" w:eastAsiaTheme="majorEastAsia" w:hAnsi="Segoe UI" w:cs="Segoe UI"/>
+                  <w:sz w:val="21"/>
+                  <w:szCs w:val="21"/>
+                </w:rPr>
+                <w:t>Find a Peak Element II</w:t>
+              </w:r>
+            </w:hyperlink>
+          </w:p>
+        </w:tc>
+      </w:tr>
+      <w:tr>
+        <w:tc>
+          <w:tcPr>
+            <w:tcW w:w="960" w:type="dxa"/>
+            <w:tcBorders>
+              <w:top w:val="single" w:sz="8" w:space="0" w:color="A3A3A3"/>
+              <w:left w:val="single" w:sz="8" w:space="0" w:color="A3A3A3"/>
+              <w:bottom w:val="single" w:sz="8" w:space="0" w:color="A3A3A3"/>
+              <w:right w:val="single" w:sz="8" w:space="0" w:color="A3A3A3"/>
+            </w:tcBorders>
+            <w:tcMar>
+              <w:top w:w="80" w:type="dxa"/>
+              <w:left w:w="80" w:type="dxa"/>
+              <w:bottom w:w="80" w:type="dxa"/>
+              <w:right w:w="80" w:type="dxa"/>
+            </w:tcMar>
+            <w:hideMark/>
+          </w:tcPr>
+          <w:p>
+            <w:pPr>
+              <w:pStyle w:val="NormalWeb"/>
+              <w:spacing w:before="0" w:beforeAutospacing="0" w:after="0" w:afterAutospacing="0"/>
+              <w:rPr>
+                <w:rFonts w:ascii="Calibri" w:hAnsi="Calibri" w:cs="Calibri"/>
+                <w:sz w:val="22"/>
+                <w:szCs w:val="22"/>
+                <w:lang w:val="en-US"/>
+              </w:rPr>
+            </w:pPr>
+            <w:r>
+              <w:rPr>
+                <w:rFonts w:ascii="Calibri" w:hAnsi="Calibri" w:cs="Calibri"/>
+                <w:sz w:val="22"/>
+                <w:szCs w:val="22"/>
+                <w:lang w:val="en-US"/>
+              </w:rPr>
+              <w:t>4</w:t>
+            </w:r>
+          </w:p>
+        </w:tc>
+        <w:tc>
+          <w:tcPr>
+            <w:tcW w:w="5190" w:type="dxa"/>
+            <w:tcBorders>
+              <w:top w:val="single" w:sz="8" w:space="0" w:color="A3A3A3"/>
+              <w:left w:val="single" w:sz="8" w:space="0" w:color="A3A3A3"/>
+              <w:bottom w:val="single" w:sz="8" w:space="0" w:color="A3A3A3"/>
+              <w:right w:val="single" w:sz="8" w:space="0" w:color="A3A3A3"/>
+            </w:tcBorders>
+            <w:tcMar>
+              <w:top w:w="80" w:type="dxa"/>
+              <w:left w:w="80" w:type="dxa"/>
+              <w:bottom w:w="80" w:type="dxa"/>
+              <w:right w:w="80" w:type="dxa"/>
+            </w:tcMar>
+            <w:hideMark/>
+          </w:tcPr>
+          <w:p>
+            <w:pPr>
+              <w:pStyle w:val="NormalWeb"/>
+              <w:spacing w:before="0" w:beforeAutospacing="0" w:after="160" w:afterAutospacing="0"/>
+              <w:rPr>
+                <w:rFonts w:ascii="Segoe UI" w:hAnsi="Segoe UI" w:cs="Segoe UI"/>
+                <w:sz w:val="21"/>
+                <w:szCs w:val="21"/>
+              </w:rPr>
+            </w:pPr>
+            <w:hyperlink r:id="rId67" w:history="1">
+              <w:r>
+                <w:rPr>
+                  <w:rStyle w:val="Hyperlink"/>
+                  <w:rFonts w:ascii="Segoe UI" w:eastAsiaTheme="majorEastAsia" w:hAnsi="Segoe UI" w:cs="Segoe UI"/>
+                  <w:sz w:val="21"/>
+                  <w:szCs w:val="21"/>
+                </w:rPr>
+                <w:t>Find First and Last Position of Element in Sorted Array</w:t>
+              </w:r>
+            </w:hyperlink>
+          </w:p>
+        </w:tc>
+      </w:tr>
+      <w:tr>
+        <w:tc>
+          <w:tcPr>
+            <w:tcW w:w="960" w:type="dxa"/>
+            <w:tcBorders>
+              <w:top w:val="single" w:sz="8" w:space="0" w:color="A3A3A3"/>
+              <w:left w:val="single" w:sz="8" w:space="0" w:color="A3A3A3"/>
+              <w:bottom w:val="single" w:sz="8" w:space="0" w:color="A3A3A3"/>
+              <w:right w:val="single" w:sz="8" w:space="0" w:color="A3A3A3"/>
+            </w:tcBorders>
+            <w:tcMar>
+              <w:top w:w="80" w:type="dxa"/>
+              <w:left w:w="80" w:type="dxa"/>
+              <w:bottom w:w="80" w:type="dxa"/>
+              <w:right w:w="80" w:type="dxa"/>
+            </w:tcMar>
+            <w:hideMark/>
+          </w:tcPr>
+          <w:p>
+            <w:pPr>
+              <w:pStyle w:val="NormalWeb"/>
+              <w:spacing w:before="0" w:beforeAutospacing="0" w:after="0" w:afterAutospacing="0"/>
+              <w:rPr>
+                <w:rFonts w:ascii="Calibri" w:hAnsi="Calibri" w:cs="Calibri"/>
+                <w:sz w:val="22"/>
+                <w:szCs w:val="22"/>
+                <w:lang w:val="en-US"/>
+              </w:rPr>
+            </w:pPr>
+            <w:r>
+              <w:rPr>
+                <w:rFonts w:ascii="Calibri" w:hAnsi="Calibri" w:cs="Calibri"/>
+                <w:sz w:val="22"/>
+                <w:szCs w:val="22"/>
+                <w:lang w:val="en-US"/>
+              </w:rPr>
+              <w:t>5</w:t>
+            </w:r>
+          </w:p>
+        </w:tc>
+        <w:tc>
+          <w:tcPr>
+            <w:tcW w:w="5089" w:type="dxa"/>
+            <w:tcBorders>
+              <w:top w:val="single" w:sz="8" w:space="0" w:color="A3A3A3"/>
+              <w:left w:val="single" w:sz="8" w:space="0" w:color="A3A3A3"/>
+              <w:bottom w:val="single" w:sz="8" w:space="0" w:color="A3A3A3"/>
+              <w:right w:val="single" w:sz="8" w:space="0" w:color="A3A3A3"/>
+            </w:tcBorders>
+            <w:tcMar>
+              <w:top w:w="80" w:type="dxa"/>
+              <w:left w:w="80" w:type="dxa"/>
+              <w:bottom w:w="80" w:type="dxa"/>
+              <w:right w:w="80" w:type="dxa"/>
+            </w:tcMar>
+            <w:hideMark/>
+          </w:tcPr>
+          <w:p>
+            <w:pPr>
+              <w:pStyle w:val="NormalWeb"/>
+              <w:spacing w:before="60" w:beforeAutospacing="0" w:after="160" w:afterAutospacing="0"/>
+              <w:rPr>
+                <w:rFonts w:ascii="Segoe UI" w:hAnsi="Segoe UI" w:cs="Segoe UI"/>
+                <w:sz w:val="21"/>
+                <w:szCs w:val="21"/>
+              </w:rPr>
+            </w:pPr>
+            <w:hyperlink r:id="rId68" w:history="1">
+              <w:r>
+                <w:rPr>
+                  <w:rStyle w:val="Hyperlink"/>
+                  <w:rFonts w:ascii="Segoe UI" w:eastAsiaTheme="majorEastAsia" w:hAnsi="Segoe UI" w:cs="Segoe UI"/>
+                  <w:sz w:val="21"/>
+                  <w:szCs w:val="21"/>
+                </w:rPr>
+                <w:t>Find Minimum in Rotated Sorted Array</w:t>
+              </w:r>
+            </w:hyperlink>
+          </w:p>
+        </w:tc>
+      </w:tr>
+      <w:tr>
+        <w:tc>
+          <w:tcPr>
+            <w:tcW w:w="960" w:type="dxa"/>
+            <w:tcBorders>
+              <w:top w:val="single" w:sz="8" w:space="0" w:color="A3A3A3"/>
+              <w:left w:val="single" w:sz="8" w:space="0" w:color="A3A3A3"/>
+              <w:bottom w:val="single" w:sz="8" w:space="0" w:color="A3A3A3"/>
+              <w:right w:val="single" w:sz="8" w:space="0" w:color="A3A3A3"/>
+            </w:tcBorders>
+            <w:tcMar>
+              <w:top w:w="80" w:type="dxa"/>
+              <w:left w:w="80" w:type="dxa"/>
+              <w:bottom w:w="80" w:type="dxa"/>
+              <w:right w:w="80" w:type="dxa"/>
+            </w:tcMar>
+            <w:hideMark/>
+          </w:tcPr>
+          <w:p>
+            <w:pPr>
+              <w:pStyle w:val="NormalWeb"/>
+              <w:spacing w:before="0" w:beforeAutospacing="0" w:after="0" w:afterAutospacing="0"/>
+              <w:rPr>
+                <w:rFonts w:ascii="Calibri" w:hAnsi="Calibri" w:cs="Calibri"/>
+                <w:sz w:val="22"/>
+                <w:szCs w:val="22"/>
+                <w:lang w:val="en-US"/>
+              </w:rPr>
+            </w:pPr>
+            <w:r>
+              <w:rPr>
+                <w:rFonts w:ascii="Calibri" w:hAnsi="Calibri" w:cs="Calibri"/>
+                <w:sz w:val="22"/>
+                <w:szCs w:val="22"/>
+                <w:lang w:val="en-US"/>
+              </w:rPr>
+              <w:t>6</w:t>
+            </w:r>
+          </w:p>
+        </w:tc>
+        <w:tc>
+          <w:tcPr>
+            <w:tcW w:w="5089" w:type="dxa"/>
+            <w:tcBorders>
+              <w:top w:val="single" w:sz="8" w:space="0" w:color="A3A3A3"/>
+              <w:left w:val="single" w:sz="8" w:space="0" w:color="A3A3A3"/>
+              <w:bottom w:val="single" w:sz="8" w:space="0" w:color="A3A3A3"/>
+              <w:right w:val="single" w:sz="8" w:space="0" w:color="A3A3A3"/>
+            </w:tcBorders>
+            <w:tcMar>
+              <w:top w:w="80" w:type="dxa"/>
+              <w:left w:w="80" w:type="dxa"/>
+              <w:bottom w:w="80" w:type="dxa"/>
+              <w:right w:w="80" w:type="dxa"/>
+            </w:tcMar>
+            <w:hideMark/>
+          </w:tcPr>
+          <w:p>
+            <w:pPr>
+              <w:pStyle w:val="NormalWeb"/>
+              <w:spacing w:before="60" w:beforeAutospacing="0" w:after="160" w:afterAutospacing="0"/>
+              <w:rPr>
+                <w:rFonts w:ascii="Segoe UI" w:hAnsi="Segoe UI" w:cs="Segoe UI"/>
+                <w:sz w:val="21"/>
+                <w:szCs w:val="21"/>
+              </w:rPr>
+            </w:pPr>
+            <w:hyperlink r:id="rId69" w:history="1">
+              <w:r>
+                <w:rPr>
+                  <w:rStyle w:val="Hyperlink"/>
+                  <w:rFonts w:ascii="Segoe UI" w:eastAsiaTheme="majorEastAsia" w:hAnsi="Segoe UI" w:cs="Segoe UI"/>
+                  <w:sz w:val="21"/>
+                  <w:szCs w:val="21"/>
+                </w:rPr>
+                <w:t>Find Peak Element</w:t>
+              </w:r>
+            </w:hyperlink>
+          </w:p>
+        </w:tc>
+      </w:tr>
+      <w:tr>
+        <w:tc>
+          <w:tcPr>
+            <w:tcW w:w="960" w:type="dxa"/>
+            <w:tcBorders>
+              <w:top w:val="single" w:sz="8" w:space="0" w:color="A3A3A3"/>
+              <w:left w:val="single" w:sz="8" w:space="0" w:color="A3A3A3"/>
+              <w:bottom w:val="single" w:sz="8" w:space="0" w:color="A3A3A3"/>
+              <w:right w:val="single" w:sz="8" w:space="0" w:color="A3A3A3"/>
+            </w:tcBorders>
+            <w:tcMar>
+              <w:top w:w="80" w:type="dxa"/>
+              <w:left w:w="80" w:type="dxa"/>
+              <w:bottom w:w="80" w:type="dxa"/>
+              <w:right w:w="80" w:type="dxa"/>
+            </w:tcMar>
+            <w:hideMark/>
+          </w:tcPr>
+          <w:p>
+            <w:pPr>
+              <w:pStyle w:val="NormalWeb"/>
+              <w:spacing w:before="0" w:beforeAutospacing="0" w:after="0" w:afterAutospacing="0"/>
+              <w:rPr>
+                <w:rFonts w:ascii="Calibri" w:hAnsi="Calibri" w:cs="Calibri"/>
+                <w:sz w:val="22"/>
+                <w:szCs w:val="22"/>
+                <w:lang w:val="en-US"/>
+              </w:rPr>
+            </w:pPr>
+            <w:r>
+              <w:rPr>
+                <w:rFonts w:ascii="Calibri" w:hAnsi="Calibri" w:cs="Calibri"/>
+                <w:sz w:val="22"/>
+                <w:szCs w:val="22"/>
+                <w:lang w:val="en-US"/>
+              </w:rPr>
+              <w:t>7</w:t>
+            </w:r>
+          </w:p>
+        </w:tc>
+        <w:tc>
+          <w:tcPr>
+            <w:tcW w:w="5089" w:type="dxa"/>
+            <w:tcBorders>
+              <w:top w:val="single" w:sz="8" w:space="0" w:color="A3A3A3"/>
+              <w:left w:val="single" w:sz="8" w:space="0" w:color="A3A3A3"/>
+              <w:bottom w:val="single" w:sz="8" w:space="0" w:color="A3A3A3"/>
+              <w:right w:val="single" w:sz="8" w:space="0" w:color="A3A3A3"/>
+            </w:tcBorders>
+            <w:tcMar>
+              <w:top w:w="80" w:type="dxa"/>
+              <w:left w:w="80" w:type="dxa"/>
+              <w:bottom w:w="80" w:type="dxa"/>
+              <w:right w:w="80" w:type="dxa"/>
+            </w:tcMar>
+            <w:hideMark/>
+          </w:tcPr>
+          <w:p>
+            <w:pPr>
+              <w:pStyle w:val="NormalWeb"/>
+              <w:spacing w:before="60" w:beforeAutospacing="0" w:after="160" w:afterAutospacing="0"/>
+              <w:rPr>
+                <w:rFonts w:ascii="Segoe UI" w:hAnsi="Segoe UI" w:cs="Segoe UI"/>
+                <w:sz w:val="21"/>
+                <w:szCs w:val="21"/>
+              </w:rPr>
+            </w:pPr>
+            <w:hyperlink r:id="rId70" w:history="1">
+              <w:r>
+                <w:rPr>
+                  <w:rStyle w:val="Hyperlink"/>
+                  <w:rFonts w:ascii="Segoe UI" w:eastAsiaTheme="majorEastAsia" w:hAnsi="Segoe UI" w:cs="Segoe UI"/>
+                  <w:sz w:val="21"/>
+                  <w:szCs w:val="21"/>
+                </w:rPr>
+                <w:t>Find Right Interval</w:t>
+              </w:r>
+            </w:hyperlink>
+          </w:p>
+        </w:tc>
+      </w:tr>
+      <w:tr>
+        <w:tc>
+          <w:tcPr>
+            <w:tcW w:w="960" w:type="dxa"/>
+            <w:tcBorders>
+              <w:top w:val="single" w:sz="8" w:space="0" w:color="A3A3A3"/>
+              <w:left w:val="single" w:sz="8" w:space="0" w:color="A3A3A3"/>
+              <w:bottom w:val="single" w:sz="8" w:space="0" w:color="A3A3A3"/>
+              <w:right w:val="single" w:sz="8" w:space="0" w:color="A3A3A3"/>
+            </w:tcBorders>
+            <w:tcMar>
+              <w:top w:w="80" w:type="dxa"/>
+              <w:left w:w="80" w:type="dxa"/>
+              <w:bottom w:w="80" w:type="dxa"/>
+              <w:right w:w="80" w:type="dxa"/>
+            </w:tcMar>
+            <w:hideMark/>
+          </w:tcPr>
+          <w:p>
+            <w:pPr>
+              <w:pStyle w:val="NormalWeb"/>
+              <w:spacing w:before="0" w:beforeAutospacing="0" w:after="0" w:afterAutospacing="0"/>
+              <w:rPr>
+                <w:rFonts w:ascii="Calibri" w:hAnsi="Calibri" w:cs="Calibri"/>
+                <w:sz w:val="22"/>
+                <w:szCs w:val="22"/>
+                <w:lang w:val="en-US"/>
+              </w:rPr>
+            </w:pPr>
+            <w:r>
+              <w:rPr>
+                <w:rFonts w:ascii="Calibri" w:hAnsi="Calibri" w:cs="Calibri"/>
+                <w:sz w:val="22"/>
+                <w:szCs w:val="22"/>
+                <w:lang w:val="en-US"/>
+              </w:rPr>
+              <w:t>8</w:t>
+            </w:r>
+          </w:p>
+        </w:tc>
+        <w:tc>
+          <w:tcPr>
+            <w:tcW w:w="5089" w:type="dxa"/>
+            <w:tcBorders>
+              <w:top w:val="single" w:sz="8" w:space="0" w:color="A3A3A3"/>
+              <w:left w:val="single" w:sz="8" w:space="0" w:color="A3A3A3"/>
+              <w:bottom w:val="single" w:sz="8" w:space="0" w:color="A3A3A3"/>
+              <w:right w:val="single" w:sz="8" w:space="0" w:color="A3A3A3"/>
+            </w:tcBorders>
+            <w:tcMar>
+              <w:top w:w="80" w:type="dxa"/>
+              <w:left w:w="80" w:type="dxa"/>
+              <w:bottom w:w="80" w:type="dxa"/>
+              <w:right w:w="80" w:type="dxa"/>
+            </w:tcMar>
+            <w:hideMark/>
+          </w:tcPr>
+          <w:p>
+            <w:pPr>
+              <w:pStyle w:val="NormalWeb"/>
+              <w:spacing w:before="60" w:beforeAutospacing="0" w:after="160" w:afterAutospacing="0"/>
+              <w:rPr>
+                <w:rFonts w:ascii="Segoe UI" w:hAnsi="Segoe UI" w:cs="Segoe UI"/>
+                <w:sz w:val="21"/>
+                <w:szCs w:val="21"/>
+              </w:rPr>
+            </w:pPr>
+            <w:hyperlink r:id="rId71" w:history="1">
+              <w:r>
+                <w:rPr>
+                  <w:rStyle w:val="Hyperlink"/>
+                  <w:rFonts w:ascii="Segoe UI" w:eastAsiaTheme="majorEastAsia" w:hAnsi="Segoe UI" w:cs="Segoe UI"/>
+                  <w:sz w:val="21"/>
+                  <w:szCs w:val="21"/>
+                </w:rPr>
+                <w:t>Find the Duplicate Number</w:t>
+              </w:r>
+            </w:hyperlink>
+          </w:p>
+        </w:tc>
+      </w:tr>
+      <w:tr>
+        <w:tc>
+          <w:tcPr>
+            <w:tcW w:w="960" w:type="dxa"/>
+            <w:tcBorders>
+              <w:top w:val="single" w:sz="8" w:space="0" w:color="A3A3A3"/>
+              <w:left w:val="single" w:sz="8" w:space="0" w:color="A3A3A3"/>
+              <w:bottom w:val="single" w:sz="8" w:space="0" w:color="A3A3A3"/>
+              <w:right w:val="single" w:sz="8" w:space="0" w:color="A3A3A3"/>
+            </w:tcBorders>
+            <w:tcMar>
+              <w:top w:w="80" w:type="dxa"/>
+              <w:left w:w="80" w:type="dxa"/>
+              <w:bottom w:w="80" w:type="dxa"/>
+              <w:right w:w="80" w:type="dxa"/>
+            </w:tcMar>
+            <w:hideMark/>
+          </w:tcPr>
+          <w:p>
+            <w:pPr>
+              <w:pStyle w:val="NormalWeb"/>
+              <w:spacing w:before="0" w:beforeAutospacing="0" w:after="0" w:afterAutospacing="0"/>
+              <w:rPr>
+                <w:rFonts w:ascii="Calibri" w:hAnsi="Calibri" w:cs="Calibri"/>
+                <w:sz w:val="22"/>
+                <w:szCs w:val="22"/>
+                <w:lang w:val="en-US"/>
+              </w:rPr>
+            </w:pPr>
+            <w:r>
+              <w:rPr>
+                <w:rFonts w:ascii="Calibri" w:hAnsi="Calibri" w:cs="Calibri"/>
+                <w:sz w:val="22"/>
+                <w:szCs w:val="22"/>
+                <w:lang w:val="en-US"/>
+              </w:rPr>
+              <w:t>9</w:t>
+            </w:r>
+          </w:p>
+        </w:tc>
+        <w:tc>
+          <w:tcPr>
+            <w:tcW w:w="5089" w:type="dxa"/>
+            <w:tcBorders>
+              <w:top w:val="single" w:sz="8" w:space="0" w:color="A3A3A3"/>
+              <w:left w:val="single" w:sz="8" w:space="0" w:color="A3A3A3"/>
+              <w:bottom w:val="single" w:sz="8" w:space="0" w:color="A3A3A3"/>
+              <w:right w:val="single" w:sz="8" w:space="0" w:color="A3A3A3"/>
+            </w:tcBorders>
+            <w:tcMar>
+              <w:top w:w="80" w:type="dxa"/>
+              <w:left w:w="80" w:type="dxa"/>
+              <w:bottom w:w="80" w:type="dxa"/>
+              <w:right w:w="80" w:type="dxa"/>
+            </w:tcMar>
+            <w:hideMark/>
+          </w:tcPr>
+          <w:p>
+            <w:pPr>
+              <w:pStyle w:val="NormalWeb"/>
+              <w:spacing w:before="60" w:beforeAutospacing="0" w:after="160" w:afterAutospacing="0"/>
+              <w:rPr>
+                <w:rFonts w:ascii="Segoe UI" w:hAnsi="Segoe UI" w:cs="Segoe UI"/>
+                <w:sz w:val="21"/>
+                <w:szCs w:val="21"/>
+              </w:rPr>
+            </w:pPr>
+            <w:hyperlink r:id="rId72" w:history="1">
+              <w:r>
+                <w:rPr>
+                  <w:rStyle w:val="Hyperlink"/>
+                  <w:rFonts w:ascii="Segoe UI" w:eastAsiaTheme="majorEastAsia" w:hAnsi="Segoe UI" w:cs="Segoe UI"/>
+                  <w:sz w:val="21"/>
+                  <w:szCs w:val="21"/>
+                </w:rPr>
+                <w:t>Frequency of the Most Frequent Element</w:t>
+              </w:r>
+            </w:hyperlink>
+          </w:p>
+        </w:tc>
+      </w:tr>
+      <w:tr>
+        <w:tc>
+          <w:tcPr>
+            <w:tcW w:w="960" w:type="dxa"/>
+            <w:tcBorders>
+              <w:top w:val="single" w:sz="8" w:space="0" w:color="A3A3A3"/>
+              <w:left w:val="single" w:sz="8" w:space="0" w:color="A3A3A3"/>
+              <w:bottom w:val="single" w:sz="8" w:space="0" w:color="A3A3A3"/>
+              <w:right w:val="single" w:sz="8" w:space="0" w:color="A3A3A3"/>
+            </w:tcBorders>
+            <w:tcMar>
+              <w:top w:w="80" w:type="dxa"/>
+              <w:left w:w="80" w:type="dxa"/>
+              <w:bottom w:w="80" w:type="dxa"/>
+              <w:right w:w="80" w:type="dxa"/>
+            </w:tcMar>
+            <w:hideMark/>
+          </w:tcPr>
+          <w:p>
+            <w:pPr>
+              <w:pStyle w:val="NormalWeb"/>
+              <w:spacing w:before="0" w:beforeAutospacing="0" w:after="0" w:afterAutospacing="0"/>
+              <w:rPr>
+                <w:rFonts w:ascii="Calibri" w:hAnsi="Calibri" w:cs="Calibri"/>
+                <w:sz w:val="22"/>
+                <w:szCs w:val="22"/>
+                <w:lang w:val="en-US"/>
+              </w:rPr>
+            </w:pPr>
+            <w:r>
+              <w:rPr>
+                <w:rFonts w:ascii="Calibri" w:hAnsi="Calibri" w:cs="Calibri"/>
+                <w:b/>
+                <w:bCs/>
+                <w:sz w:val="22"/>
+                <w:szCs w:val="22"/>
+                <w:lang w:val="en-US"/>
+              </w:rPr>
+              <w:t>10</w:t>
+            </w:r>
+          </w:p>
+        </w:tc>
+        <w:tc>
+          <w:tcPr>
+            <w:tcW w:w="5089" w:type="dxa"/>
+            <w:tcBorders>
+              <w:top w:val="single" w:sz="8" w:space="0" w:color="A3A3A3"/>
+              <w:left w:val="single" w:sz="8" w:space="0" w:color="A3A3A3"/>
+              <w:bottom w:val="single" w:sz="8" w:space="0" w:color="A3A3A3"/>
+              <w:right w:val="single" w:sz="8" w:space="0" w:color="A3A3A3"/>
+            </w:tcBorders>
+            <w:tcMar>
+              <w:top w:w="80" w:type="dxa"/>
+              <w:left w:w="80" w:type="dxa"/>
+              <w:bottom w:w="80" w:type="dxa"/>
+              <w:right w:w="80" w:type="dxa"/>
+            </w:tcMar>
+            <w:hideMark/>
+          </w:tcPr>
+          <w:p>
+            <w:pPr>
+              <w:pStyle w:val="NormalWeb"/>
+              <w:spacing w:before="60" w:beforeAutospacing="0" w:after="160" w:afterAutospacing="0"/>
+              <w:rPr>
+                <w:rFonts w:ascii="Segoe UI" w:hAnsi="Segoe UI" w:cs="Segoe UI"/>
+                <w:sz w:val="21"/>
+                <w:szCs w:val="21"/>
+              </w:rPr>
+            </w:pPr>
+            <w:hyperlink r:id="rId73" w:history="1">
+              <w:r>
+                <w:rPr>
+                  <w:rStyle w:val="Hyperlink"/>
+                  <w:rFonts w:ascii="Segoe UI" w:eastAsiaTheme="majorEastAsia" w:hAnsi="Segoe UI" w:cs="Segoe UI"/>
+                  <w:sz w:val="21"/>
+                  <w:szCs w:val="21"/>
+                </w:rPr>
+                <w:t>Koko Eating Bananas</w:t>
+              </w:r>
+            </w:hyperlink>
+          </w:p>
+        </w:tc>
+      </w:tr>
+      <w:tr>
+        <w:tc>
+          <w:tcPr>
+            <w:tcW w:w="960" w:type="dxa"/>
+            <w:tcBorders>
+              <w:top w:val="single" w:sz="8" w:space="0" w:color="A3A3A3"/>
+              <w:left w:val="single" w:sz="8" w:space="0" w:color="A3A3A3"/>
+              <w:bottom w:val="single" w:sz="8" w:space="0" w:color="A3A3A3"/>
+              <w:right w:val="single" w:sz="8" w:space="0" w:color="A3A3A3"/>
+            </w:tcBorders>
+            <w:tcMar>
+              <w:top w:w="80" w:type="dxa"/>
+              <w:left w:w="80" w:type="dxa"/>
+              <w:bottom w:w="80" w:type="dxa"/>
+              <w:right w:w="80" w:type="dxa"/>
+            </w:tcMar>
+            <w:hideMark/>
+          </w:tcPr>
+          <w:p>
+            <w:pPr>
+              <w:pStyle w:val="NormalWeb"/>
+              <w:spacing w:before="0" w:beforeAutospacing="0" w:after="0" w:afterAutospacing="0"/>
+              <w:rPr>
+                <w:rFonts w:ascii="Calibri" w:hAnsi="Calibri" w:cs="Calibri"/>
+                <w:sz w:val="22"/>
+                <w:szCs w:val="22"/>
+                <w:lang w:val="en-US"/>
+              </w:rPr>
+            </w:pPr>
+            <w:r>
+              <w:rPr>
+                <w:rFonts w:ascii="Calibri" w:hAnsi="Calibri" w:cs="Calibri"/>
+                <w:sz w:val="22"/>
+                <w:szCs w:val="22"/>
+                <w:lang w:val="en-US"/>
+              </w:rPr>
+              <w:t>11</w:t>
+            </w:r>
+          </w:p>
+        </w:tc>
+        <w:tc>
+          <w:tcPr>
+            <w:tcW w:w="5098" w:type="dxa"/>
+            <w:tcBorders>
+              <w:top w:val="single" w:sz="8" w:space="0" w:color="A3A3A3"/>
+              <w:left w:val="single" w:sz="8" w:space="0" w:color="A3A3A3"/>
+              <w:bottom w:val="single" w:sz="8" w:space="0" w:color="A3A3A3"/>
+              <w:right w:val="single" w:sz="8" w:space="0" w:color="A3A3A3"/>
+            </w:tcBorders>
+            <w:tcMar>
+              <w:top w:w="80" w:type="dxa"/>
+              <w:left w:w="80" w:type="dxa"/>
+              <w:bottom w:w="80" w:type="dxa"/>
+              <w:right w:w="80" w:type="dxa"/>
+            </w:tcMar>
+            <w:hideMark/>
+          </w:tcPr>
+          <w:p>
+            <w:pPr>
+              <w:pStyle w:val="NormalWeb"/>
+              <w:spacing w:before="60" w:beforeAutospacing="0" w:after="160" w:afterAutospacing="0"/>
+              <w:rPr>
+                <w:rFonts w:ascii="Segoe UI" w:hAnsi="Segoe UI" w:cs="Segoe UI"/>
+                <w:sz w:val="21"/>
+                <w:szCs w:val="21"/>
+              </w:rPr>
+            </w:pPr>
+            <w:hyperlink r:id="rId74" w:history="1">
+              <w:r>
+                <w:rPr>
+                  <w:rStyle w:val="Hyperlink"/>
+                  <w:rFonts w:ascii="Segoe UI" w:eastAsiaTheme="majorEastAsia" w:hAnsi="Segoe UI" w:cs="Segoe UI"/>
+                  <w:sz w:val="21"/>
+                  <w:szCs w:val="21"/>
+                </w:rPr>
+                <w:t>Maximum Value at a Given Index in a Bounded Array</w:t>
+              </w:r>
+            </w:hyperlink>
+          </w:p>
+        </w:tc>
+      </w:tr>
+      <w:tr>
+        <w:tc>
+          <w:tcPr>
+            <w:tcW w:w="960" w:type="dxa"/>
+            <w:tcBorders>
+              <w:top w:val="single" w:sz="8" w:space="0" w:color="A3A3A3"/>
+              <w:left w:val="single" w:sz="8" w:space="0" w:color="A3A3A3"/>
+              <w:bottom w:val="single" w:sz="8" w:space="0" w:color="A3A3A3"/>
+              <w:right w:val="single" w:sz="8" w:space="0" w:color="A3A3A3"/>
+            </w:tcBorders>
+            <w:tcMar>
+              <w:top w:w="80" w:type="dxa"/>
+              <w:left w:w="80" w:type="dxa"/>
+              <w:bottom w:w="80" w:type="dxa"/>
+              <w:right w:w="80" w:type="dxa"/>
+            </w:tcMar>
+            <w:hideMark/>
+          </w:tcPr>
+          <w:p>
+            <w:pPr>
+              <w:pStyle w:val="NormalWeb"/>
+              <w:spacing w:before="0" w:beforeAutospacing="0" w:after="0" w:afterAutospacing="0"/>
+              <w:rPr>
+                <w:rFonts w:ascii="Calibri" w:hAnsi="Calibri" w:cs="Calibri"/>
+                <w:sz w:val="22"/>
+                <w:szCs w:val="22"/>
+                <w:lang w:val="en-US"/>
+              </w:rPr>
+            </w:pPr>
+            <w:r>
+              <w:rPr>
+                <w:rFonts w:ascii="Calibri" w:hAnsi="Calibri" w:cs="Calibri"/>
+                <w:sz w:val="22"/>
+                <w:szCs w:val="22"/>
+                <w:lang w:val="en-US"/>
+              </w:rPr>
+              <w:t>12</w:t>
+            </w:r>
+          </w:p>
+        </w:tc>
+        <w:tc>
+          <w:tcPr>
+            <w:tcW w:w="5089" w:type="dxa"/>
+            <w:tcBorders>
+              <w:top w:val="single" w:sz="8" w:space="0" w:color="A3A3A3"/>
+              <w:left w:val="single" w:sz="8" w:space="0" w:color="A3A3A3"/>
+              <w:bottom w:val="single" w:sz="8" w:space="0" w:color="A3A3A3"/>
+              <w:right w:val="single" w:sz="8" w:space="0" w:color="A3A3A3"/>
+            </w:tcBorders>
+            <w:tcMar>
+              <w:top w:w="80" w:type="dxa"/>
+              <w:left w:w="80" w:type="dxa"/>
+              <w:bottom w:w="80" w:type="dxa"/>
+              <w:right w:w="80" w:type="dxa"/>
+            </w:tcMar>
+            <w:hideMark/>
+          </w:tcPr>
+          <w:p>
+            <w:pPr>
+              <w:pStyle w:val="NormalWeb"/>
+              <w:spacing w:before="60" w:beforeAutospacing="0" w:after="160" w:afterAutospacing="0"/>
+              <w:rPr>
+                <w:rFonts w:ascii="Segoe UI" w:hAnsi="Segoe UI" w:cs="Segoe UI"/>
+                <w:sz w:val="21"/>
+                <w:szCs w:val="21"/>
+              </w:rPr>
+            </w:pPr>
+            <w:hyperlink r:id="rId75" w:history="1">
+              <w:r>
+                <w:rPr>
+                  <w:rStyle w:val="Hyperlink"/>
+                  <w:rFonts w:ascii="Segoe UI" w:eastAsiaTheme="majorEastAsia" w:hAnsi="Segoe UI" w:cs="Segoe UI"/>
+                  <w:sz w:val="21"/>
+                  <w:szCs w:val="21"/>
+                </w:rPr>
+                <w:t>Minimum Absolute Sum Difference</w:t>
+              </w:r>
+            </w:hyperlink>
+          </w:p>
+        </w:tc>
+      </w:tr>
+      <w:tr>
+        <w:tc>
+          <w:tcPr>
+            <w:tcW w:w="960" w:type="dxa"/>
+            <w:tcBorders>
+              <w:top w:val="single" w:sz="8" w:space="0" w:color="A3A3A3"/>
+              <w:left w:val="single" w:sz="8" w:space="0" w:color="A3A3A3"/>
+              <w:bottom w:val="single" w:sz="8" w:space="0" w:color="A3A3A3"/>
+              <w:right w:val="single" w:sz="8" w:space="0" w:color="A3A3A3"/>
+            </w:tcBorders>
+            <w:tcMar>
+              <w:top w:w="80" w:type="dxa"/>
+              <w:left w:w="80" w:type="dxa"/>
+              <w:bottom w:w="80" w:type="dxa"/>
+              <w:right w:w="80" w:type="dxa"/>
+            </w:tcMar>
+            <w:hideMark/>
+          </w:tcPr>
+          <w:p>
+            <w:pPr>
+              <w:pStyle w:val="NormalWeb"/>
+              <w:spacing w:before="0" w:beforeAutospacing="0" w:after="0" w:afterAutospacing="0"/>
+              <w:rPr>
+                <w:rFonts w:ascii="Calibri" w:hAnsi="Calibri" w:cs="Calibri"/>
+                <w:sz w:val="22"/>
+                <w:szCs w:val="22"/>
+                <w:lang w:val="en-US"/>
+              </w:rPr>
+            </w:pPr>
+            <w:r>
+              <w:rPr>
+                <w:rFonts w:ascii="Calibri" w:hAnsi="Calibri" w:cs="Calibri"/>
+                <w:sz w:val="22"/>
+                <w:szCs w:val="22"/>
+                <w:lang w:val="en-US"/>
+              </w:rPr>
+              <w:t>13</w:t>
+            </w:r>
+          </w:p>
+        </w:tc>
+        <w:tc>
+          <w:tcPr>
+            <w:tcW w:w="5089" w:type="dxa"/>
+            <w:tcBorders>
+              <w:top w:val="single" w:sz="8" w:space="0" w:color="A3A3A3"/>
+              <w:left w:val="single" w:sz="8" w:space="0" w:color="A3A3A3"/>
+              <w:bottom w:val="single" w:sz="8" w:space="0" w:color="A3A3A3"/>
+              <w:right w:val="single" w:sz="8" w:space="0" w:color="A3A3A3"/>
+            </w:tcBorders>
+            <w:tcMar>
+              <w:top w:w="80" w:type="dxa"/>
+              <w:left w:w="80" w:type="dxa"/>
+              <w:bottom w:w="80" w:type="dxa"/>
+              <w:right w:w="80" w:type="dxa"/>
+            </w:tcMar>
+            <w:hideMark/>
+          </w:tcPr>
+          <w:p>
+            <w:pPr>
+              <w:pStyle w:val="NormalWeb"/>
+              <w:spacing w:before="60" w:beforeAutospacing="0" w:after="160" w:afterAutospacing="0"/>
+              <w:rPr>
+                <w:rFonts w:ascii="Segoe UI" w:hAnsi="Segoe UI" w:cs="Segoe UI"/>
+                <w:sz w:val="21"/>
+                <w:szCs w:val="21"/>
+              </w:rPr>
+            </w:pPr>
+            <w:hyperlink r:id="rId76" w:history="1">
+              <w:r>
+                <w:rPr>
+                  <w:rStyle w:val="Hyperlink"/>
+                  <w:rFonts w:ascii="Segoe UI" w:eastAsiaTheme="majorEastAsia" w:hAnsi="Segoe UI" w:cs="Segoe UI"/>
+                  <w:sz w:val="21"/>
+                  <w:szCs w:val="21"/>
+                </w:rPr>
+                <w:t>Reach a Number</w:t>
+              </w:r>
+            </w:hyperlink>
+          </w:p>
+        </w:tc>
+      </w:tr>
+      <w:tr>
+        <w:tc>
+          <w:tcPr>
+            <w:tcW w:w="960" w:type="dxa"/>
+            <w:tcBorders>
+              <w:top w:val="single" w:sz="8" w:space="0" w:color="A3A3A3"/>
+              <w:left w:val="single" w:sz="8" w:space="0" w:color="A3A3A3"/>
+              <w:bottom w:val="single" w:sz="8" w:space="0" w:color="A3A3A3"/>
+              <w:right w:val="single" w:sz="8" w:space="0" w:color="A3A3A3"/>
+            </w:tcBorders>
+            <w:tcMar>
+              <w:top w:w="80" w:type="dxa"/>
+              <w:left w:w="80" w:type="dxa"/>
+              <w:bottom w:w="80" w:type="dxa"/>
+              <w:right w:w="80" w:type="dxa"/>
+            </w:tcMar>
+            <w:hideMark/>
+          </w:tcPr>
+          <w:p>
+            <w:pPr>
+              <w:pStyle w:val="NormalWeb"/>
+              <w:spacing w:before="0" w:beforeAutospacing="0" w:after="0" w:afterAutospacing="0"/>
+              <w:rPr>
+                <w:rFonts w:ascii="Calibri" w:hAnsi="Calibri" w:cs="Calibri"/>
+                <w:sz w:val="22"/>
+                <w:szCs w:val="22"/>
+                <w:lang w:val="en-US"/>
+              </w:rPr>
+            </w:pPr>
+            <w:r>
+              <w:rPr>
+                <w:rFonts w:ascii="Calibri" w:hAnsi="Calibri" w:cs="Calibri"/>
+                <w:sz w:val="22"/>
+                <w:szCs w:val="22"/>
+                <w:lang w:val="en-US"/>
+              </w:rPr>
+              <w:t>14</w:t>
+            </w:r>
+          </w:p>
+        </w:tc>
+        <w:tc>
+          <w:tcPr>
+            <w:tcW w:w="5089" w:type="dxa"/>
+            <w:tcBorders>
+              <w:top w:val="single" w:sz="8" w:space="0" w:color="A3A3A3"/>
+              <w:left w:val="single" w:sz="8" w:space="0" w:color="A3A3A3"/>
+              <w:bottom w:val="single" w:sz="8" w:space="0" w:color="A3A3A3"/>
+              <w:right w:val="single" w:sz="8" w:space="0" w:color="A3A3A3"/>
+            </w:tcBorders>
+            <w:tcMar>
+              <w:top w:w="80" w:type="dxa"/>
+              <w:left w:w="80" w:type="dxa"/>
+              <w:bottom w:w="80" w:type="dxa"/>
+              <w:right w:w="80" w:type="dxa"/>
+            </w:tcMar>
+            <w:hideMark/>
+          </w:tcPr>
+          <w:p>
+            <w:pPr>
+              <w:pStyle w:val="NormalWeb"/>
+              <w:spacing w:before="60" w:beforeAutospacing="0" w:after="160" w:afterAutospacing="0"/>
+              <w:rPr>
+                <w:rFonts w:ascii="Segoe UI" w:hAnsi="Segoe UI" w:cs="Segoe UI"/>
+                <w:sz w:val="21"/>
+                <w:szCs w:val="21"/>
+              </w:rPr>
+            </w:pPr>
+            <w:hyperlink r:id="rId77" w:history="1">
+              <w:r>
+                <w:rPr>
+                  <w:rStyle w:val="Hyperlink"/>
+                  <w:rFonts w:ascii="Segoe UI" w:eastAsiaTheme="majorEastAsia" w:hAnsi="Segoe UI" w:cs="Segoe UI"/>
+                  <w:sz w:val="21"/>
+                  <w:szCs w:val="21"/>
+                </w:rPr>
+                <w:t>Search a 2D Matrix</w:t>
+              </w:r>
+            </w:hyperlink>
+          </w:p>
+        </w:tc>
+      </w:tr>
+      <w:tr>
+        <w:tc>
+          <w:tcPr>
+            <w:tcW w:w="960" w:type="dxa"/>
+            <w:tcBorders>
+              <w:top w:val="single" w:sz="8" w:space="0" w:color="A3A3A3"/>
+              <w:left w:val="single" w:sz="8" w:space="0" w:color="A3A3A3"/>
+              <w:bottom w:val="single" w:sz="8" w:space="0" w:color="A3A3A3"/>
+              <w:right w:val="single" w:sz="8" w:space="0" w:color="A3A3A3"/>
+            </w:tcBorders>
+            <w:tcMar>
+              <w:top w:w="80" w:type="dxa"/>
+              <w:left w:w="80" w:type="dxa"/>
+              <w:bottom w:w="80" w:type="dxa"/>
+              <w:right w:w="80" w:type="dxa"/>
+            </w:tcMar>
+            <w:hideMark/>
+          </w:tcPr>
+          <w:p>
+            <w:pPr>
+              <w:pStyle w:val="NormalWeb"/>
+              <w:spacing w:before="0" w:beforeAutospacing="0" w:after="0" w:afterAutospacing="0"/>
+              <w:rPr>
+                <w:rFonts w:ascii="Calibri" w:hAnsi="Calibri" w:cs="Calibri"/>
+                <w:sz w:val="22"/>
+                <w:szCs w:val="22"/>
+                <w:lang w:val="en-US"/>
+              </w:rPr>
+            </w:pPr>
+            <w:r>
+              <w:rPr>
+                <w:rFonts w:ascii="Calibri" w:hAnsi="Calibri" w:cs="Calibri"/>
+                <w:sz w:val="22"/>
+                <w:szCs w:val="22"/>
+                <w:lang w:val="en-US"/>
+              </w:rPr>
+              <w:t>15</w:t>
+            </w:r>
+          </w:p>
+        </w:tc>
+        <w:tc>
+          <w:tcPr>
+            <w:tcW w:w="5089" w:type="dxa"/>
+            <w:tcBorders>
+              <w:top w:val="single" w:sz="8" w:space="0" w:color="A3A3A3"/>
+              <w:left w:val="single" w:sz="8" w:space="0" w:color="A3A3A3"/>
+              <w:bottom w:val="single" w:sz="8" w:space="0" w:color="A3A3A3"/>
+              <w:right w:val="single" w:sz="8" w:space="0" w:color="A3A3A3"/>
+            </w:tcBorders>
+            <w:tcMar>
+              <w:top w:w="80" w:type="dxa"/>
+              <w:left w:w="80" w:type="dxa"/>
+              <w:bottom w:w="80" w:type="dxa"/>
+              <w:right w:w="80" w:type="dxa"/>
+            </w:tcMar>
+            <w:hideMark/>
+          </w:tcPr>
+          <w:p>
+            <w:pPr>
+              <w:pStyle w:val="NormalWeb"/>
+              <w:spacing w:before="60" w:beforeAutospacing="0" w:after="160" w:afterAutospacing="0"/>
+              <w:rPr>
+                <w:rFonts w:ascii="Segoe UI" w:hAnsi="Segoe UI" w:cs="Segoe UI"/>
+                <w:sz w:val="21"/>
+                <w:szCs w:val="21"/>
+              </w:rPr>
+            </w:pPr>
+            <w:hyperlink r:id="rId78" w:history="1">
+              <w:r>
+                <w:rPr>
+                  <w:rStyle w:val="Hyperlink"/>
+                  <w:rFonts w:ascii="Segoe UI" w:eastAsiaTheme="majorEastAsia" w:hAnsi="Segoe UI" w:cs="Segoe UI"/>
+                  <w:sz w:val="21"/>
+                  <w:szCs w:val="21"/>
+                </w:rPr>
+                <w:t>Search in Rotated Sorted Array</w:t>
+              </w:r>
+            </w:hyperlink>
+          </w:p>
+        </w:tc>
+      </w:tr>
+      <w:tr>
+        <w:tc>
+          <w:tcPr>
+            <w:tcW w:w="960" w:type="dxa"/>
+            <w:tcBorders>
+              <w:top w:val="single" w:sz="8" w:space="0" w:color="A3A3A3"/>
+              <w:left w:val="single" w:sz="8" w:space="0" w:color="A3A3A3"/>
+              <w:bottom w:val="single" w:sz="8" w:space="0" w:color="A3A3A3"/>
+              <w:right w:val="single" w:sz="8" w:space="0" w:color="A3A3A3"/>
+            </w:tcBorders>
+            <w:tcMar>
+              <w:top w:w="80" w:type="dxa"/>
+              <w:left w:w="80" w:type="dxa"/>
+              <w:bottom w:w="80" w:type="dxa"/>
+              <w:right w:w="80" w:type="dxa"/>
+            </w:tcMar>
+            <w:hideMark/>
+          </w:tcPr>
+          <w:p>
+            <w:pPr>
+              <w:pStyle w:val="NormalWeb"/>
+              <w:spacing w:before="0" w:beforeAutospacing="0" w:after="0" w:afterAutospacing="0"/>
+              <w:rPr>
+                <w:rFonts w:ascii="Calibri" w:hAnsi="Calibri" w:cs="Calibri"/>
+                <w:sz w:val="22"/>
+                <w:szCs w:val="22"/>
+                <w:lang w:val="en-US"/>
+              </w:rPr>
+            </w:pPr>
+            <w:r>
+              <w:rPr>
+                <w:rFonts w:ascii="Calibri" w:hAnsi="Calibri" w:cs="Calibri"/>
+                <w:sz w:val="22"/>
+                <w:szCs w:val="22"/>
+                <w:lang w:val="en-US"/>
+              </w:rPr>
+              <w:t>16</w:t>
+            </w:r>
+          </w:p>
+        </w:tc>
+        <w:tc>
+          <w:tcPr>
+            <w:tcW w:w="5089" w:type="dxa"/>
+            <w:tcBorders>
+              <w:top w:val="single" w:sz="8" w:space="0" w:color="A3A3A3"/>
+              <w:left w:val="single" w:sz="8" w:space="0" w:color="A3A3A3"/>
+              <w:bottom w:val="single" w:sz="8" w:space="0" w:color="A3A3A3"/>
+              <w:right w:val="single" w:sz="8" w:space="0" w:color="A3A3A3"/>
+            </w:tcBorders>
+            <w:tcMar>
+              <w:top w:w="80" w:type="dxa"/>
+              <w:left w:w="80" w:type="dxa"/>
+              <w:bottom w:w="80" w:type="dxa"/>
+              <w:right w:w="80" w:type="dxa"/>
+            </w:tcMar>
+            <w:hideMark/>
+          </w:tcPr>
+          <w:p>
+            <w:pPr>
+              <w:pStyle w:val="NormalWeb"/>
+              <w:spacing w:before="60" w:beforeAutospacing="0" w:after="160" w:afterAutospacing="0"/>
+              <w:rPr>
+                <w:rFonts w:ascii="Segoe UI" w:hAnsi="Segoe UI" w:cs="Segoe UI"/>
+                <w:sz w:val="21"/>
+                <w:szCs w:val="21"/>
+              </w:rPr>
+            </w:pPr>
+            <w:hyperlink r:id="rId79" w:history="1">
+              <w:r>
+                <w:rPr>
+                  <w:rStyle w:val="Hyperlink"/>
+                  <w:rFonts w:ascii="Segoe UI" w:eastAsiaTheme="majorEastAsia" w:hAnsi="Segoe UI" w:cs="Segoe UI"/>
+                  <w:sz w:val="21"/>
+                  <w:szCs w:val="21"/>
+                </w:rPr>
+                <w:t>Search in Rotated Sorted Array II</w:t>
+              </w:r>
+            </w:hyperlink>
+          </w:p>
+        </w:tc>
+      </w:tr>
+      <w:tr>
+        <w:tc>
+          <w:tcPr>
+            <w:tcW w:w="960" w:type="dxa"/>
+            <w:tcBorders>
+              <w:top w:val="single" w:sz="8" w:space="0" w:color="A3A3A3"/>
+              <w:left w:val="single" w:sz="8" w:space="0" w:color="A3A3A3"/>
+              <w:bottom w:val="single" w:sz="8" w:space="0" w:color="A3A3A3"/>
+              <w:right w:val="single" w:sz="8" w:space="0" w:color="A3A3A3"/>
+            </w:tcBorders>
+            <w:tcMar>
+              <w:top w:w="80" w:type="dxa"/>
+              <w:left w:w="80" w:type="dxa"/>
+              <w:bottom w:w="80" w:type="dxa"/>
+              <w:right w:w="80" w:type="dxa"/>
+            </w:tcMar>
+            <w:hideMark/>
+          </w:tcPr>
+          <w:p>
+            <w:pPr>
+              <w:pStyle w:val="NormalWeb"/>
+              <w:spacing w:before="0" w:beforeAutospacing="0" w:after="0" w:afterAutospacing="0"/>
+              <w:rPr>
+                <w:rFonts w:ascii="Calibri" w:hAnsi="Calibri" w:cs="Calibri"/>
+                <w:sz w:val="22"/>
+                <w:szCs w:val="22"/>
+                <w:lang w:val="en-US"/>
+              </w:rPr>
+            </w:pPr>
+            <w:r>
+              <w:rPr>
+                <w:rFonts w:ascii="Calibri" w:hAnsi="Calibri" w:cs="Calibri"/>
+                <w:sz w:val="22"/>
+                <w:szCs w:val="22"/>
+                <w:lang w:val="en-US"/>
+              </w:rPr>
+              <w:t>17</w:t>
+            </w:r>
+          </w:p>
+        </w:tc>
+        <w:tc>
+          <w:tcPr>
+            <w:tcW w:w="5089" w:type="dxa"/>
+            <w:tcBorders>
+              <w:top w:val="single" w:sz="8" w:space="0" w:color="A3A3A3"/>
+              <w:left w:val="single" w:sz="8" w:space="0" w:color="A3A3A3"/>
+              <w:bottom w:val="single" w:sz="8" w:space="0" w:color="A3A3A3"/>
+              <w:right w:val="single" w:sz="8" w:space="0" w:color="A3A3A3"/>
+            </w:tcBorders>
+            <w:tcMar>
+              <w:top w:w="80" w:type="dxa"/>
+              <w:left w:w="80" w:type="dxa"/>
+              <w:bottom w:w="80" w:type="dxa"/>
+              <w:right w:w="80" w:type="dxa"/>
+            </w:tcMar>
+            <w:hideMark/>
+          </w:tcPr>
+          <w:p>
+            <w:pPr>
+              <w:pStyle w:val="NormalWeb"/>
+              <w:spacing w:before="60" w:beforeAutospacing="0" w:after="160" w:afterAutospacing="0"/>
+              <w:rPr>
+                <w:rFonts w:ascii="Segoe UI" w:hAnsi="Segoe UI" w:cs="Segoe UI"/>
+                <w:sz w:val="21"/>
+                <w:szCs w:val="21"/>
+              </w:rPr>
+            </w:pPr>
+            <w:hyperlink r:id="rId80" w:history="1">
+              <w:r>
+                <w:rPr>
+                  <w:rStyle w:val="Hyperlink"/>
+                  <w:rFonts w:ascii="Segoe UI" w:eastAsiaTheme="majorEastAsia" w:hAnsi="Segoe UI" w:cs="Segoe UI"/>
+                  <w:sz w:val="21"/>
+                  <w:szCs w:val="21"/>
+                </w:rPr>
+                <w:t>Single Element in a Sorted Array</w:t>
+              </w:r>
+            </w:hyperlink>
+          </w:p>
+        </w:tc>
+      </w:tr>
+    </w:tbl>
+    <w:p/>
+    <w:p/>
+    <w:p/>
     <w:p>
       <w:r>
         <w:t>Hard:</w:t>
       </w:r>
     </w:p>
+    <w:tbl>
+      <w:tblPr>
+        <w:tblW w:w="0" w:type="auto"/>
+        <w:tblBorders>
+          <w:top w:val="single" w:sz="8" w:space="0" w:color="A3A3A3"/>
+          <w:left w:val="single" w:sz="8" w:space="0" w:color="A3A3A3"/>
+          <w:bottom w:val="single" w:sz="8" w:space="0" w:color="A3A3A3"/>
+          <w:right w:val="single" w:sz="8" w:space="0" w:color="A3A3A3"/>
+        </w:tblBorders>
+        <w:tblCellMar>
+          <w:left w:w="0" w:type="dxa"/>
+          <w:right w:w="0" w:type="dxa"/>
+        </w:tblCellMar>
+        <w:tblLook w:val="04A0" w:firstRow="1" w:lastRow="0" w:firstColumn="1" w:lastColumn="0" w:noHBand="0" w:noVBand="1"/>
+        <w:tblCaption w:val=""/>
+        <w:tblDescription w:val=""/>
+      </w:tblPr>
+      <w:tblGrid>
+        <w:gridCol w:w="960"/>
+        <w:gridCol w:w="3678"/>
+      </w:tblGrid>
+      <w:tr>
+        <w:tc>
+          <w:tcPr>
+            <w:tcW w:w="960" w:type="dxa"/>
+            <w:tcBorders>
+              <w:top w:val="single" w:sz="8" w:space="0" w:color="A3A3A3"/>
+              <w:left w:val="single" w:sz="8" w:space="0" w:color="A3A3A3"/>
+              <w:bottom w:val="single" w:sz="8" w:space="0" w:color="A3A3A3"/>
+              <w:right w:val="single" w:sz="8" w:space="0" w:color="A3A3A3"/>
+            </w:tcBorders>
+            <w:tcMar>
+              <w:top w:w="80" w:type="dxa"/>
+              <w:left w:w="80" w:type="dxa"/>
+              <w:bottom w:w="80" w:type="dxa"/>
+              <w:right w:w="80" w:type="dxa"/>
+            </w:tcMar>
+            <w:hideMark/>
+          </w:tcPr>
+          <w:p>
+            <w:pPr>
+              <w:pStyle w:val="NormalWeb"/>
+              <w:spacing w:before="0" w:beforeAutospacing="0" w:after="0" w:afterAutospacing="0"/>
+              <w:rPr>
+                <w:rFonts w:ascii="Calibri" w:hAnsi="Calibri" w:cs="Calibri"/>
+                <w:sz w:val="22"/>
+                <w:szCs w:val="22"/>
+                <w:lang w:val="en-US"/>
+              </w:rPr>
+            </w:pPr>
+            <w:r>
+              <w:rPr>
+                <w:rFonts w:ascii="Calibri" w:hAnsi="Calibri" w:cs="Calibri"/>
+                <w:sz w:val="22"/>
+                <w:szCs w:val="22"/>
+                <w:lang w:val="en-US"/>
+              </w:rPr>
+              <w:t>1</w:t>
+            </w:r>
+          </w:p>
+        </w:tc>
+        <w:tc>
+          <w:tcPr>
+            <w:tcW w:w="3578" w:type="dxa"/>
+            <w:tcBorders>
+              <w:top w:val="single" w:sz="8" w:space="0" w:color="A3A3A3"/>
+              <w:left w:val="single" w:sz="8" w:space="0" w:color="A3A3A3"/>
+              <w:bottom w:val="single" w:sz="8" w:space="0" w:color="A3A3A3"/>
+              <w:right w:val="single" w:sz="8" w:space="0" w:color="A3A3A3"/>
+            </w:tcBorders>
+            <w:tcMar>
+              <w:top w:w="80" w:type="dxa"/>
+              <w:left w:w="80" w:type="dxa"/>
+              <w:bottom w:w="80" w:type="dxa"/>
+              <w:right w:w="80" w:type="dxa"/>
+            </w:tcMar>
+            <w:hideMark/>
+          </w:tcPr>
+          <w:p>
+            <w:pPr>
+              <w:pStyle w:val="NormalWeb"/>
+              <w:spacing w:before="60" w:beforeAutospacing="0" w:after="160" w:afterAutospacing="0"/>
+            </w:pPr>
+            <w:hyperlink r:id="rId81" w:history="1">
+              <w:r>
+                <w:rPr>
+                  <w:rStyle w:val="Hyperlink"/>
+                  <w:rFonts w:ascii="-apple-system" w:eastAsiaTheme="majorEastAsia" w:hAnsi="-apple-system"/>
+                  <w:sz w:val="21"/>
+                  <w:szCs w:val="21"/>
+                </w:rPr>
+                <w:t>Aggressive cows</w:t>
+              </w:r>
+            </w:hyperlink>
+          </w:p>
+        </w:tc>
+      </w:tr>
+      <w:tr>
+        <w:tc>
+          <w:tcPr>
+            <w:tcW w:w="960" w:type="dxa"/>
+            <w:tcBorders>
+              <w:top w:val="single" w:sz="8" w:space="0" w:color="A3A3A3"/>
+              <w:left w:val="single" w:sz="8" w:space="0" w:color="A3A3A3"/>
+              <w:bottom w:val="single" w:sz="8" w:space="0" w:color="A3A3A3"/>
+              <w:right w:val="single" w:sz="8" w:space="0" w:color="A3A3A3"/>
+            </w:tcBorders>
+            <w:tcMar>
+              <w:top w:w="80" w:type="dxa"/>
+              <w:left w:w="80" w:type="dxa"/>
+              <w:bottom w:w="80" w:type="dxa"/>
+              <w:right w:w="80" w:type="dxa"/>
+            </w:tcMar>
+            <w:hideMark/>
+          </w:tcPr>
+          <w:p>
+            <w:pPr>
+              <w:pStyle w:val="NormalWeb"/>
+              <w:spacing w:before="0" w:beforeAutospacing="0" w:after="0" w:afterAutospacing="0"/>
+              <w:rPr>
+                <w:rFonts w:ascii="Calibri" w:hAnsi="Calibri" w:cs="Calibri"/>
+                <w:sz w:val="22"/>
+                <w:szCs w:val="22"/>
+                <w:lang w:val="en-US"/>
+              </w:rPr>
+            </w:pPr>
+            <w:r>
+              <w:rPr>
+                <w:rFonts w:ascii="Calibri" w:hAnsi="Calibri" w:cs="Calibri"/>
+                <w:sz w:val="22"/>
+                <w:szCs w:val="22"/>
+                <w:lang w:val="en-US"/>
+              </w:rPr>
+              <w:t>2</w:t>
+            </w:r>
+          </w:p>
+        </w:tc>
+        <w:tc>
+          <w:tcPr>
+            <w:tcW w:w="3578" w:type="dxa"/>
+            <w:tcBorders>
+              <w:top w:val="single" w:sz="8" w:space="0" w:color="A3A3A3"/>
+              <w:left w:val="single" w:sz="8" w:space="0" w:color="A3A3A3"/>
+              <w:bottom w:val="single" w:sz="8" w:space="0" w:color="A3A3A3"/>
+              <w:right w:val="single" w:sz="8" w:space="0" w:color="A3A3A3"/>
+            </w:tcBorders>
+            <w:tcMar>
+              <w:top w:w="80" w:type="dxa"/>
+              <w:left w:w="80" w:type="dxa"/>
+              <w:bottom w:w="80" w:type="dxa"/>
+              <w:right w:w="80" w:type="dxa"/>
+            </w:tcMar>
+            <w:hideMark/>
+          </w:tcPr>
+          <w:p>
+            <w:pPr>
+              <w:pStyle w:val="NormalWeb"/>
+              <w:spacing w:before="60" w:beforeAutospacing="0" w:after="160" w:afterAutospacing="0"/>
+              <w:rPr>
+                <w:rFonts w:ascii="-apple-system" w:hAnsi="-apple-system"/>
+                <w:sz w:val="21"/>
+                <w:szCs w:val="21"/>
+              </w:rPr>
+            </w:pPr>
+            <w:hyperlink r:id="rId82" w:history="1">
+              <w:r>
+                <w:rPr>
+                  <w:rStyle w:val="Hyperlink"/>
+                  <w:rFonts w:ascii="-apple-system" w:eastAsiaTheme="majorEastAsia" w:hAnsi="-apple-system"/>
+                  <w:sz w:val="21"/>
+                  <w:szCs w:val="21"/>
+                </w:rPr>
+                <w:t>Book allocation</w:t>
+              </w:r>
+            </w:hyperlink>
+          </w:p>
+        </w:tc>
+      </w:tr>
+      <w:tr>
+        <w:tc>
+          <w:tcPr>
+            <w:tcW w:w="960" w:type="dxa"/>
+            <w:tcBorders>
+              <w:top w:val="single" w:sz="8" w:space="0" w:color="A3A3A3"/>
+              <w:left w:val="single" w:sz="8" w:space="0" w:color="A3A3A3"/>
+              <w:bottom w:val="single" w:sz="8" w:space="0" w:color="A3A3A3"/>
+              <w:right w:val="single" w:sz="8" w:space="0" w:color="A3A3A3"/>
+            </w:tcBorders>
+            <w:tcMar>
+              <w:top w:w="80" w:type="dxa"/>
+              <w:left w:w="80" w:type="dxa"/>
+              <w:bottom w:w="80" w:type="dxa"/>
+              <w:right w:w="80" w:type="dxa"/>
+            </w:tcMar>
+            <w:hideMark/>
+          </w:tcPr>
+          <w:p>
+            <w:pPr>
+              <w:pStyle w:val="NormalWeb"/>
+              <w:spacing w:before="0" w:beforeAutospacing="0" w:after="0" w:afterAutospacing="0"/>
+              <w:rPr>
+                <w:rFonts w:ascii="Calibri" w:hAnsi="Calibri" w:cs="Calibri"/>
+                <w:sz w:val="22"/>
+                <w:szCs w:val="22"/>
+                <w:lang w:val="en-US"/>
+              </w:rPr>
+            </w:pPr>
+            <w:r>
+              <w:rPr>
+                <w:rFonts w:ascii="Calibri" w:hAnsi="Calibri" w:cs="Calibri"/>
+                <w:b/>
+                <w:bCs/>
+                <w:sz w:val="22"/>
+                <w:szCs w:val="22"/>
+                <w:lang w:val="en-US"/>
+              </w:rPr>
+              <w:t>3</w:t>
+            </w:r>
+          </w:p>
+        </w:tc>
+        <w:tc>
+          <w:tcPr>
+            <w:tcW w:w="3578" w:type="dxa"/>
+            <w:tcBorders>
+              <w:top w:val="single" w:sz="8" w:space="0" w:color="A3A3A3"/>
+              <w:left w:val="single" w:sz="8" w:space="0" w:color="A3A3A3"/>
+              <w:bottom w:val="single" w:sz="8" w:space="0" w:color="A3A3A3"/>
+              <w:right w:val="single" w:sz="8" w:space="0" w:color="A3A3A3"/>
+            </w:tcBorders>
+            <w:tcMar>
+              <w:top w:w="80" w:type="dxa"/>
+              <w:left w:w="80" w:type="dxa"/>
+              <w:bottom w:w="80" w:type="dxa"/>
+              <w:right w:w="80" w:type="dxa"/>
+            </w:tcMar>
+            <w:hideMark/>
+          </w:tcPr>
+          <w:p>
+            <w:pPr>
+              <w:pStyle w:val="NormalWeb"/>
+              <w:spacing w:before="60" w:beforeAutospacing="0" w:after="160" w:afterAutospacing="0"/>
+              <w:rPr>
+                <w:rFonts w:ascii="-apple-system" w:hAnsi="-apple-system"/>
+                <w:sz w:val="21"/>
+                <w:szCs w:val="21"/>
+              </w:rPr>
+            </w:pPr>
+            <w:hyperlink r:id="rId83" w:history="1">
+              <w:r>
+                <w:rPr>
+                  <w:rStyle w:val="Hyperlink"/>
+                  <w:rFonts w:ascii="-apple-system" w:eastAsiaTheme="majorEastAsia" w:hAnsi="-apple-system"/>
+                  <w:sz w:val="21"/>
+                  <w:szCs w:val="21"/>
+                </w:rPr>
+                <w:t>Count smaller number after Self</w:t>
+              </w:r>
+            </w:hyperlink>
+          </w:p>
+        </w:tc>
+      </w:tr>
+      <w:tr>
+        <w:tc>
+          <w:tcPr>
+            <w:tcW w:w="960" w:type="dxa"/>
+            <w:tcBorders>
+              <w:top w:val="single" w:sz="8" w:space="0" w:color="A3A3A3"/>
+              <w:left w:val="single" w:sz="8" w:space="0" w:color="A3A3A3"/>
+              <w:bottom w:val="single" w:sz="8" w:space="0" w:color="A3A3A3"/>
+              <w:right w:val="single" w:sz="8" w:space="0" w:color="A3A3A3"/>
+            </w:tcBorders>
+            <w:tcMar>
+              <w:top w:w="80" w:type="dxa"/>
+              <w:left w:w="80" w:type="dxa"/>
+              <w:bottom w:w="80" w:type="dxa"/>
+              <w:right w:w="80" w:type="dxa"/>
+            </w:tcMar>
+            <w:hideMark/>
+          </w:tcPr>
+          <w:p>
+            <w:pPr>
+              <w:pStyle w:val="NormalWeb"/>
+              <w:spacing w:before="0" w:beforeAutospacing="0" w:after="0" w:afterAutospacing="0"/>
+              <w:rPr>
+                <w:rFonts w:ascii="Calibri" w:hAnsi="Calibri" w:cs="Calibri"/>
+                <w:sz w:val="22"/>
+                <w:szCs w:val="22"/>
+                <w:lang w:val="en-US"/>
+              </w:rPr>
+            </w:pPr>
+            <w:r>
+              <w:rPr>
+                <w:rFonts w:ascii="Calibri" w:hAnsi="Calibri" w:cs="Calibri"/>
+                <w:sz w:val="22"/>
+                <w:szCs w:val="22"/>
+                <w:lang w:val="en-US"/>
+              </w:rPr>
+              <w:t>4</w:t>
+            </w:r>
+          </w:p>
+        </w:tc>
+        <w:tc>
+          <w:tcPr>
+            <w:tcW w:w="3578" w:type="dxa"/>
+            <w:tcBorders>
+              <w:top w:val="single" w:sz="8" w:space="0" w:color="A3A3A3"/>
+              <w:left w:val="single" w:sz="8" w:space="0" w:color="A3A3A3"/>
+              <w:bottom w:val="single" w:sz="8" w:space="0" w:color="A3A3A3"/>
+              <w:right w:val="single" w:sz="8" w:space="0" w:color="A3A3A3"/>
+            </w:tcBorders>
+            <w:tcMar>
+              <w:top w:w="80" w:type="dxa"/>
+              <w:left w:w="80" w:type="dxa"/>
+              <w:bottom w:w="80" w:type="dxa"/>
+              <w:right w:w="80" w:type="dxa"/>
+            </w:tcMar>
+            <w:hideMark/>
+          </w:tcPr>
+          <w:p>
+            <w:pPr>
+              <w:pStyle w:val="NormalWeb"/>
+              <w:spacing w:before="60" w:beforeAutospacing="0" w:after="160" w:afterAutospacing="0"/>
+              <w:rPr>
+                <w:rFonts w:ascii="-apple-system" w:hAnsi="-apple-system"/>
+                <w:sz w:val="21"/>
+                <w:szCs w:val="21"/>
+              </w:rPr>
+            </w:pPr>
+            <w:hyperlink r:id="rId84" w:history="1">
+              <w:r>
+                <w:rPr>
+                  <w:rStyle w:val="Hyperlink"/>
+                  <w:rFonts w:ascii="-apple-system" w:eastAsiaTheme="majorEastAsia" w:hAnsi="-apple-system"/>
+                  <w:sz w:val="21"/>
+                  <w:szCs w:val="21"/>
+                </w:rPr>
+                <w:t>Divide Chocolate Problem</w:t>
+              </w:r>
+            </w:hyperlink>
+          </w:p>
+        </w:tc>
+      </w:tr>
+      <w:tr>
+        <w:tc>
+          <w:tcPr>
+            <w:tcW w:w="960" w:type="dxa"/>
+            <w:tcBorders>
+              <w:top w:val="single" w:sz="8" w:space="0" w:color="A3A3A3"/>
+              <w:left w:val="single" w:sz="8" w:space="0" w:color="A3A3A3"/>
+              <w:bottom w:val="single" w:sz="8" w:space="0" w:color="A3A3A3"/>
+              <w:right w:val="single" w:sz="8" w:space="0" w:color="A3A3A3"/>
+            </w:tcBorders>
+            <w:tcMar>
+              <w:top w:w="80" w:type="dxa"/>
+              <w:left w:w="80" w:type="dxa"/>
+              <w:bottom w:w="80" w:type="dxa"/>
+              <w:right w:w="80" w:type="dxa"/>
+            </w:tcMar>
+            <w:hideMark/>
+          </w:tcPr>
+          <w:p>
+            <w:pPr>
+              <w:pStyle w:val="NormalWeb"/>
+              <w:spacing w:before="0" w:beforeAutospacing="0" w:after="0" w:afterAutospacing="0"/>
+              <w:rPr>
+                <w:rFonts w:ascii="Calibri" w:hAnsi="Calibri" w:cs="Calibri"/>
+                <w:sz w:val="22"/>
+                <w:szCs w:val="22"/>
+                <w:lang w:val="en-US"/>
+              </w:rPr>
+            </w:pPr>
+            <w:r>
+              <w:rPr>
+                <w:rFonts w:ascii="Calibri" w:hAnsi="Calibri" w:cs="Calibri"/>
+                <w:sz w:val="22"/>
+                <w:szCs w:val="22"/>
+                <w:lang w:val="en-US"/>
+              </w:rPr>
+              <w:t>5</w:t>
+            </w:r>
+          </w:p>
+        </w:tc>
+        <w:tc>
+          <w:tcPr>
+            <w:tcW w:w="3578" w:type="dxa"/>
+            <w:tcBorders>
+              <w:top w:val="single" w:sz="8" w:space="0" w:color="A3A3A3"/>
+              <w:left w:val="single" w:sz="8" w:space="0" w:color="A3A3A3"/>
+              <w:bottom w:val="single" w:sz="8" w:space="0" w:color="A3A3A3"/>
+              <w:right w:val="single" w:sz="8" w:space="0" w:color="A3A3A3"/>
+            </w:tcBorders>
+            <w:tcMar>
+              <w:top w:w="80" w:type="dxa"/>
+              <w:left w:w="80" w:type="dxa"/>
+              <w:bottom w:w="80" w:type="dxa"/>
+              <w:right w:w="80" w:type="dxa"/>
+            </w:tcMar>
+            <w:hideMark/>
+          </w:tcPr>
+          <w:p>
+            <w:pPr>
+              <w:pStyle w:val="NormalWeb"/>
+              <w:spacing w:before="60" w:beforeAutospacing="0" w:after="160" w:afterAutospacing="0"/>
+              <w:rPr>
+                <w:rFonts w:ascii="-apple-system" w:hAnsi="-apple-system"/>
+                <w:sz w:val="21"/>
+                <w:szCs w:val="21"/>
+              </w:rPr>
+            </w:pPr>
+            <w:hyperlink r:id="rId85" w:history="1">
+              <w:r>
+                <w:rPr>
+                  <w:rStyle w:val="Hyperlink"/>
+                  <w:rFonts w:ascii="-apple-system" w:eastAsiaTheme="majorEastAsia" w:hAnsi="-apple-system"/>
+                  <w:sz w:val="21"/>
+                  <w:szCs w:val="21"/>
+                </w:rPr>
+                <w:t>Find in Mountain Array</w:t>
+              </w:r>
+            </w:hyperlink>
+          </w:p>
+        </w:tc>
+      </w:tr>
+      <w:tr>
+        <w:tc>
+          <w:tcPr>
+            <w:tcW w:w="960" w:type="dxa"/>
+            <w:tcBorders>
+              <w:top w:val="single" w:sz="8" w:space="0" w:color="A3A3A3"/>
+              <w:left w:val="single" w:sz="8" w:space="0" w:color="A3A3A3"/>
+              <w:bottom w:val="single" w:sz="8" w:space="0" w:color="A3A3A3"/>
+              <w:right w:val="single" w:sz="8" w:space="0" w:color="A3A3A3"/>
+            </w:tcBorders>
+            <w:tcMar>
+              <w:top w:w="80" w:type="dxa"/>
+              <w:left w:w="80" w:type="dxa"/>
+              <w:bottom w:w="80" w:type="dxa"/>
+              <w:right w:w="80" w:type="dxa"/>
+            </w:tcMar>
+            <w:hideMark/>
+          </w:tcPr>
+          <w:p>
+            <w:pPr>
+              <w:pStyle w:val="NormalWeb"/>
+              <w:spacing w:before="0" w:beforeAutospacing="0" w:after="0" w:afterAutospacing="0"/>
+              <w:rPr>
+                <w:rFonts w:ascii="Calibri" w:hAnsi="Calibri" w:cs="Calibri"/>
+                <w:sz w:val="22"/>
+                <w:szCs w:val="22"/>
+                <w:lang w:val="en-US"/>
+              </w:rPr>
+            </w:pPr>
+            <w:r>
+              <w:rPr>
+                <w:rFonts w:ascii="Calibri" w:hAnsi="Calibri" w:cs="Calibri"/>
+                <w:sz w:val="22"/>
+                <w:szCs w:val="22"/>
+                <w:lang w:val="en-US"/>
+              </w:rPr>
+              <w:t>6</w:t>
+            </w:r>
+          </w:p>
+        </w:tc>
+        <w:tc>
+          <w:tcPr>
+            <w:tcW w:w="3678" w:type="dxa"/>
+            <w:tcBorders>
+              <w:top w:val="single" w:sz="8" w:space="0" w:color="A3A3A3"/>
+              <w:left w:val="single" w:sz="8" w:space="0" w:color="A3A3A3"/>
+              <w:bottom w:val="single" w:sz="8" w:space="0" w:color="A3A3A3"/>
+              <w:right w:val="single" w:sz="8" w:space="0" w:color="A3A3A3"/>
+            </w:tcBorders>
+            <w:tcMar>
+              <w:top w:w="80" w:type="dxa"/>
+              <w:left w:w="80" w:type="dxa"/>
+              <w:bottom w:w="80" w:type="dxa"/>
+              <w:right w:w="80" w:type="dxa"/>
+            </w:tcMar>
+            <w:hideMark/>
+          </w:tcPr>
+          <w:p>
+            <w:pPr>
+              <w:pStyle w:val="NormalWeb"/>
+              <w:spacing w:before="60" w:beforeAutospacing="0" w:after="160" w:afterAutospacing="0"/>
+              <w:rPr>
+                <w:rFonts w:ascii="-apple-system" w:hAnsi="-apple-system"/>
+                <w:sz w:val="21"/>
+                <w:szCs w:val="21"/>
+              </w:rPr>
+            </w:pPr>
+            <w:hyperlink r:id="rId86" w:history="1">
+              <w:r>
+                <w:rPr>
+                  <w:rStyle w:val="Hyperlink"/>
+                  <w:rFonts w:ascii="-apple-system" w:eastAsiaTheme="majorEastAsia" w:hAnsi="-apple-system"/>
+                  <w:sz w:val="21"/>
+                  <w:szCs w:val="21"/>
+                </w:rPr>
+                <w:t>Find Minimum in Rotated Sorted Array II</w:t>
+              </w:r>
+            </w:hyperlink>
+          </w:p>
+        </w:tc>
+      </w:tr>
+      <w:tr>
+        <w:tc>
+          <w:tcPr>
+            <w:tcW w:w="960" w:type="dxa"/>
+            <w:tcBorders>
+              <w:top w:val="single" w:sz="8" w:space="0" w:color="A3A3A3"/>
+              <w:left w:val="single" w:sz="8" w:space="0" w:color="A3A3A3"/>
+              <w:bottom w:val="single" w:sz="8" w:space="0" w:color="A3A3A3"/>
+              <w:right w:val="single" w:sz="8" w:space="0" w:color="A3A3A3"/>
+            </w:tcBorders>
+            <w:tcMar>
+              <w:top w:w="80" w:type="dxa"/>
+              <w:left w:w="80" w:type="dxa"/>
+              <w:bottom w:w="80" w:type="dxa"/>
+              <w:right w:w="80" w:type="dxa"/>
+            </w:tcMar>
+            <w:hideMark/>
+          </w:tcPr>
+          <w:p>
+            <w:pPr>
+              <w:pStyle w:val="NormalWeb"/>
+              <w:spacing w:before="0" w:beforeAutospacing="0" w:after="0" w:afterAutospacing="0"/>
+              <w:rPr>
+                <w:rFonts w:ascii="Calibri" w:hAnsi="Calibri" w:cs="Calibri"/>
+                <w:sz w:val="22"/>
+                <w:szCs w:val="22"/>
+                <w:lang w:val="en-US"/>
+              </w:rPr>
+            </w:pPr>
+            <w:r>
+              <w:rPr>
+                <w:rFonts w:ascii="Calibri" w:hAnsi="Calibri" w:cs="Calibri"/>
+                <w:sz w:val="22"/>
+                <w:szCs w:val="22"/>
+                <w:lang w:val="en-US"/>
+              </w:rPr>
+              <w:t>7</w:t>
+            </w:r>
+          </w:p>
+        </w:tc>
+        <w:tc>
+          <w:tcPr>
+            <w:tcW w:w="3578" w:type="dxa"/>
+            <w:tcBorders>
+              <w:top w:val="single" w:sz="8" w:space="0" w:color="A3A3A3"/>
+              <w:left w:val="single" w:sz="8" w:space="0" w:color="A3A3A3"/>
+              <w:bottom w:val="single" w:sz="8" w:space="0" w:color="A3A3A3"/>
+              <w:right w:val="single" w:sz="8" w:space="0" w:color="A3A3A3"/>
+            </w:tcBorders>
+            <w:tcMar>
+              <w:top w:w="80" w:type="dxa"/>
+              <w:left w:w="80" w:type="dxa"/>
+              <w:bottom w:w="80" w:type="dxa"/>
+              <w:right w:w="80" w:type="dxa"/>
+            </w:tcMar>
+            <w:hideMark/>
+          </w:tcPr>
+          <w:p>
+            <w:pPr>
+              <w:pStyle w:val="NormalWeb"/>
+              <w:spacing w:before="0" w:beforeAutospacing="0" w:after="160" w:afterAutospacing="0"/>
+              <w:rPr>
+                <w:rFonts w:ascii="-apple-system" w:hAnsi="-apple-system"/>
+                <w:sz w:val="21"/>
+                <w:szCs w:val="21"/>
+              </w:rPr>
+            </w:pPr>
+            <w:hyperlink r:id="rId87" w:history="1">
+              <w:r>
+                <w:rPr>
+                  <w:rStyle w:val="Hyperlink"/>
+                  <w:rFonts w:ascii="-apple-system" w:eastAsiaTheme="majorEastAsia" w:hAnsi="-apple-system"/>
+                  <w:sz w:val="21"/>
+                  <w:szCs w:val="21"/>
+                </w:rPr>
+                <w:t>Median of Two Sorted Arrays</w:t>
+              </w:r>
+            </w:hyperlink>
+          </w:p>
+        </w:tc>
+      </w:tr>
+      <w:tr>
+        <w:tc>
+          <w:tcPr>
+            <w:tcW w:w="960" w:type="dxa"/>
+            <w:tcBorders>
+              <w:top w:val="single" w:sz="8" w:space="0" w:color="A3A3A3"/>
+              <w:left w:val="single" w:sz="8" w:space="0" w:color="A3A3A3"/>
+              <w:bottom w:val="single" w:sz="8" w:space="0" w:color="A3A3A3"/>
+              <w:right w:val="single" w:sz="8" w:space="0" w:color="A3A3A3"/>
+            </w:tcBorders>
+            <w:tcMar>
+              <w:top w:w="80" w:type="dxa"/>
+              <w:left w:w="80" w:type="dxa"/>
+              <w:bottom w:w="80" w:type="dxa"/>
+              <w:right w:w="80" w:type="dxa"/>
+            </w:tcMar>
+            <w:hideMark/>
+          </w:tcPr>
+          <w:p>
+            <w:pPr>
+              <w:pStyle w:val="NormalWeb"/>
+              <w:spacing w:before="0" w:beforeAutospacing="0" w:after="0" w:afterAutospacing="0"/>
+              <w:rPr>
+                <w:rFonts w:ascii="Calibri" w:hAnsi="Calibri" w:cs="Calibri"/>
+                <w:sz w:val="22"/>
+                <w:szCs w:val="22"/>
+                <w:lang w:val="en-US"/>
+              </w:rPr>
+            </w:pPr>
+            <w:r>
+              <w:rPr>
+                <w:rFonts w:ascii="Calibri" w:hAnsi="Calibri" w:cs="Calibri"/>
+                <w:sz w:val="22"/>
+                <w:szCs w:val="22"/>
+                <w:lang w:val="en-US"/>
+              </w:rPr>
+              <w:t>8</w:t>
+            </w:r>
+          </w:p>
+        </w:tc>
+        <w:tc>
+          <w:tcPr>
+            <w:tcW w:w="3578" w:type="dxa"/>
+            <w:tcBorders>
+              <w:top w:val="single" w:sz="8" w:space="0" w:color="A3A3A3"/>
+              <w:left w:val="single" w:sz="8" w:space="0" w:color="A3A3A3"/>
+              <w:bottom w:val="single" w:sz="8" w:space="0" w:color="A3A3A3"/>
+              <w:right w:val="single" w:sz="8" w:space="0" w:color="A3A3A3"/>
+            </w:tcBorders>
+            <w:tcMar>
+              <w:top w:w="80" w:type="dxa"/>
+              <w:left w:w="80" w:type="dxa"/>
+              <w:bottom w:w="80" w:type="dxa"/>
+              <w:right w:w="80" w:type="dxa"/>
+            </w:tcMar>
+            <w:hideMark/>
+          </w:tcPr>
+          <w:p>
+            <w:pPr>
+              <w:pStyle w:val="NormalWeb"/>
+              <w:spacing w:before="60" w:beforeAutospacing="0" w:after="160" w:afterAutospacing="0"/>
+              <w:rPr>
+                <w:rFonts w:ascii="-apple-system" w:hAnsi="-apple-system"/>
+                <w:sz w:val="21"/>
+                <w:szCs w:val="21"/>
+              </w:rPr>
+            </w:pPr>
+            <w:hyperlink r:id="rId88" w:history="1">
+              <w:r>
+                <w:rPr>
+                  <w:rStyle w:val="Hyperlink"/>
+                  <w:rFonts w:ascii="-apple-system" w:eastAsiaTheme="majorEastAsia" w:hAnsi="-apple-system"/>
+                  <w:sz w:val="21"/>
+                  <w:szCs w:val="21"/>
+                </w:rPr>
+                <w:t>Split Array Largest Sum</w:t>
+              </w:r>
+            </w:hyperlink>
+          </w:p>
+        </w:tc>
+      </w:tr>
+    </w:tbl>
     <w:p>
       <w:pPr>
         <w:pStyle w:val="ListParagraph"/>
-        <w:numPr>
-          <w:ilvl w:val="0"/>
-          <w:numId w:val="7"/>
-        </w:numPr>
-      </w:pPr>
-      <w:r>
-        <w:t>Aggressive cows</w:t>
-      </w:r>
-    </w:p>
-    <w:p>
-      <w:pPr>
-        <w:pStyle w:val="ListParagraph"/>
-        <w:numPr>
-          <w:ilvl w:val="0"/>
-          <w:numId w:val="7"/>
-        </w:numPr>
-      </w:pPr>
-      <w:r>
-        <w:t>Book allocation</w:t>
-      </w:r>
-    </w:p>
-    <w:p>
-      <w:pPr>
-        <w:pStyle w:val="ListParagraph"/>
-        <w:numPr>
-          <w:ilvl w:val="0"/>
-          <w:numId w:val="7"/>
-        </w:numPr>
-      </w:pPr>
-      <w:r>
-        <w:t xml:space="preserve">Count smaller number after </w:t>
-      </w:r>
-      <w:proofErr w:type="gramStart"/>
-      <w:r>
-        <w:t>Self</w:t>
-      </w:r>
-      <w:proofErr w:type="gramEnd"/>
-    </w:p>
-    <w:p>
-      <w:pPr>
-        <w:pStyle w:val="ListParagraph"/>
-        <w:numPr>
-          <w:ilvl w:val="0"/>
-          <w:numId w:val="7"/>
-        </w:numPr>
-      </w:pPr>
-      <w:r>
-        <w:t>Divide Chocolate Problem</w:t>
-      </w:r>
-    </w:p>
-    <w:p>
-      <w:pPr>
-        <w:pStyle w:val="ListParagraph"/>
-        <w:numPr>
-          <w:ilvl w:val="0"/>
-          <w:numId w:val="7"/>
-        </w:numPr>
-      </w:pPr>
-      <w:r>
-        <w:t>Find in Mountain Array</w:t>
-      </w:r>
-    </w:p>
-    <w:p>
-      <w:pPr>
-        <w:pStyle w:val="ListParagraph"/>
-        <w:numPr>
-          <w:ilvl w:val="0"/>
-          <w:numId w:val="7"/>
-        </w:numPr>
-      </w:pPr>
-      <w:r>
-        <w:t>Find Minimum in Rotated Sorted Array II</w:t>
-      </w:r>
-    </w:p>
-    <w:p>
-      <w:pPr>
-        <w:pStyle w:val="ListParagraph"/>
-        <w:numPr>
-          <w:ilvl w:val="0"/>
-          <w:numId w:val="7"/>
-        </w:numPr>
-      </w:pPr>
-      <w:r>
-        <w:t>Median of Two Sorted Arrays</w:t>
-      </w:r>
-    </w:p>
-    <w:p>
-      <w:pPr>
-        <w:pStyle w:val="ListParagraph"/>
-        <w:numPr>
-          <w:ilvl w:val="0"/>
-          <w:numId w:val="7"/>
-        </w:numPr>
-      </w:pPr>
-      <w:r>
-        <w:lastRenderedPageBreak/>
-        <w:t>Split Array Largest Sum</w:t>
-      </w:r>
+      </w:pPr>
     </w:p>
     <w:sectPr>
       <w:pgSz w:w="11906" w:h="16838"/>
@@ -2367,6 +6064,155 @@
     </w:lvl>
   </w:abstractNum>
   <w:abstractNum w:abstractNumId="1" w15:restartNumberingAfterBreak="0">
+    <w:nsid w:val="1A6710F3"/>
+    <w:multiLevelType w:val="multilevel"/>
+    <w:tmpl w:val="F9ACE032"/>
+    <w:lvl w:ilvl="0">
+      <w:start w:val="1"/>
+      <w:numFmt w:val="bullet"/>
+      <w:lvlText w:val=""/>
+      <w:lvlJc w:val="left"/>
+      <w:pPr>
+        <w:tabs>
+          <w:tab w:val="num" w:pos="720"/>
+        </w:tabs>
+        <w:ind w:left="720" w:hanging="360"/>
+      </w:pPr>
+      <w:rPr>
+        <w:rFonts w:ascii="Symbol" w:hAnsi="Symbol" w:hint="default"/>
+        <w:sz w:val="20"/>
+      </w:rPr>
+    </w:lvl>
+    <w:lvl w:ilvl="1" w:tentative="1">
+      <w:start w:val="1"/>
+      <w:numFmt w:val="bullet"/>
+      <w:lvlText w:val="o"/>
+      <w:lvlJc w:val="left"/>
+      <w:pPr>
+        <w:tabs>
+          <w:tab w:val="num" w:pos="1440"/>
+        </w:tabs>
+        <w:ind w:left="1440" w:hanging="360"/>
+      </w:pPr>
+      <w:rPr>
+        <w:rFonts w:ascii="Courier New" w:hAnsi="Courier New" w:hint="default"/>
+        <w:sz w:val="20"/>
+      </w:rPr>
+    </w:lvl>
+    <w:lvl w:ilvl="2" w:tentative="1">
+      <w:start w:val="1"/>
+      <w:numFmt w:val="bullet"/>
+      <w:lvlText w:val=""/>
+      <w:lvlJc w:val="left"/>
+      <w:pPr>
+        <w:tabs>
+          <w:tab w:val="num" w:pos="2160"/>
+        </w:tabs>
+        <w:ind w:left="2160" w:hanging="360"/>
+      </w:pPr>
+      <w:rPr>
+        <w:rFonts w:ascii="Wingdings" w:hAnsi="Wingdings" w:hint="default"/>
+        <w:sz w:val="20"/>
+      </w:rPr>
+    </w:lvl>
+    <w:lvl w:ilvl="3" w:tentative="1">
+      <w:start w:val="1"/>
+      <w:numFmt w:val="bullet"/>
+      <w:lvlText w:val=""/>
+      <w:lvlJc w:val="left"/>
+      <w:pPr>
+        <w:tabs>
+          <w:tab w:val="num" w:pos="2880"/>
+        </w:tabs>
+        <w:ind w:left="2880" w:hanging="360"/>
+      </w:pPr>
+      <w:rPr>
+        <w:rFonts w:ascii="Wingdings" w:hAnsi="Wingdings" w:hint="default"/>
+        <w:sz w:val="20"/>
+      </w:rPr>
+    </w:lvl>
+    <w:lvl w:ilvl="4" w:tentative="1">
+      <w:start w:val="1"/>
+      <w:numFmt w:val="bullet"/>
+      <w:lvlText w:val=""/>
+      <w:lvlJc w:val="left"/>
+      <w:pPr>
+        <w:tabs>
+          <w:tab w:val="num" w:pos="3600"/>
+        </w:tabs>
+        <w:ind w:left="3600" w:hanging="360"/>
+      </w:pPr>
+      <w:rPr>
+        <w:rFonts w:ascii="Wingdings" w:hAnsi="Wingdings" w:hint="default"/>
+        <w:sz w:val="20"/>
+      </w:rPr>
+    </w:lvl>
+    <w:lvl w:ilvl="5" w:tentative="1">
+      <w:start w:val="1"/>
+      <w:numFmt w:val="bullet"/>
+      <w:lvlText w:val=""/>
+      <w:lvlJc w:val="left"/>
+      <w:pPr>
+        <w:tabs>
+          <w:tab w:val="num" w:pos="4320"/>
+        </w:tabs>
+        <w:ind w:left="4320" w:hanging="360"/>
+      </w:pPr>
+      <w:rPr>
+        <w:rFonts w:ascii="Wingdings" w:hAnsi="Wingdings" w:hint="default"/>
+        <w:sz w:val="20"/>
+      </w:rPr>
+    </w:lvl>
+    <w:lvl w:ilvl="6" w:tentative="1">
+      <w:start w:val="1"/>
+      <w:numFmt w:val="bullet"/>
+      <w:lvlText w:val=""/>
+      <w:lvlJc w:val="left"/>
+      <w:pPr>
+        <w:tabs>
+          <w:tab w:val="num" w:pos="5040"/>
+        </w:tabs>
+        <w:ind w:left="5040" w:hanging="360"/>
+      </w:pPr>
+      <w:rPr>
+        <w:rFonts w:ascii="Wingdings" w:hAnsi="Wingdings" w:hint="default"/>
+        <w:sz w:val="20"/>
+      </w:rPr>
+    </w:lvl>
+    <w:lvl w:ilvl="7" w:tentative="1">
+      <w:start w:val="1"/>
+      <w:numFmt w:val="bullet"/>
+      <w:lvlText w:val=""/>
+      <w:lvlJc w:val="left"/>
+      <w:pPr>
+        <w:tabs>
+          <w:tab w:val="num" w:pos="5760"/>
+        </w:tabs>
+        <w:ind w:left="5760" w:hanging="360"/>
+      </w:pPr>
+      <w:rPr>
+        <w:rFonts w:ascii="Wingdings" w:hAnsi="Wingdings" w:hint="default"/>
+        <w:sz w:val="20"/>
+      </w:rPr>
+    </w:lvl>
+    <w:lvl w:ilvl="8" w:tentative="1">
+      <w:start w:val="1"/>
+      <w:numFmt w:val="bullet"/>
+      <w:lvlText w:val=""/>
+      <w:lvlJc w:val="left"/>
+      <w:pPr>
+        <w:tabs>
+          <w:tab w:val="num" w:pos="6480"/>
+        </w:tabs>
+        <w:ind w:left="6480" w:hanging="360"/>
+      </w:pPr>
+      <w:rPr>
+        <w:rFonts w:ascii="Wingdings" w:hAnsi="Wingdings" w:hint="default"/>
+        <w:sz w:val="20"/>
+      </w:rPr>
+    </w:lvl>
+  </w:abstractNum>
+  <w:abstractNum w:abstractNumId="2" w15:restartNumberingAfterBreak="0">
     <w:nsid w:val="1AE04497"/>
     <w:multiLevelType w:val="multilevel"/>
     <w:tmpl w:val="33D49530"/>
@@ -2479,7 +6325,7 @@
       </w:pPr>
     </w:lvl>
   </w:abstractNum>
-  <w:abstractNum w:abstractNumId="2" w15:restartNumberingAfterBreak="0">
+  <w:abstractNum w:abstractNumId="3" w15:restartNumberingAfterBreak="0">
     <w:nsid w:val="2D857F58"/>
     <w:multiLevelType w:val="multilevel"/>
     <w:tmpl w:val="6420B518"/>
@@ -2592,7 +6438,7 @@
       </w:pPr>
     </w:lvl>
   </w:abstractNum>
-  <w:abstractNum w:abstractNumId="3" w15:restartNumberingAfterBreak="0">
+  <w:abstractNum w:abstractNumId="4" w15:restartNumberingAfterBreak="0">
     <w:nsid w:val="43333DE7"/>
     <w:multiLevelType w:val="hybridMultilevel"/>
     <w:tmpl w:val="EA5A0D50"/>
@@ -2678,7 +6524,305 @@
       </w:pPr>
     </w:lvl>
   </w:abstractNum>
-  <w:abstractNum w:abstractNumId="4" w15:restartNumberingAfterBreak="0">
+  <w:abstractNum w:abstractNumId="5" w15:restartNumberingAfterBreak="0">
+    <w:nsid w:val="4AD0639D"/>
+    <w:multiLevelType w:val="multilevel"/>
+    <w:tmpl w:val="8EF0F0C2"/>
+    <w:lvl w:ilvl="0">
+      <w:start w:val="1"/>
+      <w:numFmt w:val="bullet"/>
+      <w:lvlText w:val=""/>
+      <w:lvlJc w:val="left"/>
+      <w:pPr>
+        <w:tabs>
+          <w:tab w:val="num" w:pos="720"/>
+        </w:tabs>
+        <w:ind w:left="720" w:hanging="360"/>
+      </w:pPr>
+      <w:rPr>
+        <w:rFonts w:ascii="Symbol" w:hAnsi="Symbol" w:hint="default"/>
+        <w:sz w:val="20"/>
+      </w:rPr>
+    </w:lvl>
+    <w:lvl w:ilvl="1" w:tentative="1">
+      <w:start w:val="1"/>
+      <w:numFmt w:val="bullet"/>
+      <w:lvlText w:val="o"/>
+      <w:lvlJc w:val="left"/>
+      <w:pPr>
+        <w:tabs>
+          <w:tab w:val="num" w:pos="1440"/>
+        </w:tabs>
+        <w:ind w:left="1440" w:hanging="360"/>
+      </w:pPr>
+      <w:rPr>
+        <w:rFonts w:ascii="Courier New" w:hAnsi="Courier New" w:hint="default"/>
+        <w:sz w:val="20"/>
+      </w:rPr>
+    </w:lvl>
+    <w:lvl w:ilvl="2" w:tentative="1">
+      <w:start w:val="1"/>
+      <w:numFmt w:val="bullet"/>
+      <w:lvlText w:val=""/>
+      <w:lvlJc w:val="left"/>
+      <w:pPr>
+        <w:tabs>
+          <w:tab w:val="num" w:pos="2160"/>
+        </w:tabs>
+        <w:ind w:left="2160" w:hanging="360"/>
+      </w:pPr>
+      <w:rPr>
+        <w:rFonts w:ascii="Wingdings" w:hAnsi="Wingdings" w:hint="default"/>
+        <w:sz w:val="20"/>
+      </w:rPr>
+    </w:lvl>
+    <w:lvl w:ilvl="3" w:tentative="1">
+      <w:start w:val="1"/>
+      <w:numFmt w:val="bullet"/>
+      <w:lvlText w:val=""/>
+      <w:lvlJc w:val="left"/>
+      <w:pPr>
+        <w:tabs>
+          <w:tab w:val="num" w:pos="2880"/>
+        </w:tabs>
+        <w:ind w:left="2880" w:hanging="360"/>
+      </w:pPr>
+      <w:rPr>
+        <w:rFonts w:ascii="Wingdings" w:hAnsi="Wingdings" w:hint="default"/>
+        <w:sz w:val="20"/>
+      </w:rPr>
+    </w:lvl>
+    <w:lvl w:ilvl="4" w:tentative="1">
+      <w:start w:val="1"/>
+      <w:numFmt w:val="bullet"/>
+      <w:lvlText w:val=""/>
+      <w:lvlJc w:val="left"/>
+      <w:pPr>
+        <w:tabs>
+          <w:tab w:val="num" w:pos="3600"/>
+        </w:tabs>
+        <w:ind w:left="3600" w:hanging="360"/>
+      </w:pPr>
+      <w:rPr>
+        <w:rFonts w:ascii="Wingdings" w:hAnsi="Wingdings" w:hint="default"/>
+        <w:sz w:val="20"/>
+      </w:rPr>
+    </w:lvl>
+    <w:lvl w:ilvl="5" w:tentative="1">
+      <w:start w:val="1"/>
+      <w:numFmt w:val="bullet"/>
+      <w:lvlText w:val=""/>
+      <w:lvlJc w:val="left"/>
+      <w:pPr>
+        <w:tabs>
+          <w:tab w:val="num" w:pos="4320"/>
+        </w:tabs>
+        <w:ind w:left="4320" w:hanging="360"/>
+      </w:pPr>
+      <w:rPr>
+        <w:rFonts w:ascii="Wingdings" w:hAnsi="Wingdings" w:hint="default"/>
+        <w:sz w:val="20"/>
+      </w:rPr>
+    </w:lvl>
+    <w:lvl w:ilvl="6" w:tentative="1">
+      <w:start w:val="1"/>
+      <w:numFmt w:val="bullet"/>
+      <w:lvlText w:val=""/>
+      <w:lvlJc w:val="left"/>
+      <w:pPr>
+        <w:tabs>
+          <w:tab w:val="num" w:pos="5040"/>
+        </w:tabs>
+        <w:ind w:left="5040" w:hanging="360"/>
+      </w:pPr>
+      <w:rPr>
+        <w:rFonts w:ascii="Wingdings" w:hAnsi="Wingdings" w:hint="default"/>
+        <w:sz w:val="20"/>
+      </w:rPr>
+    </w:lvl>
+    <w:lvl w:ilvl="7" w:tentative="1">
+      <w:start w:val="1"/>
+      <w:numFmt w:val="bullet"/>
+      <w:lvlText w:val=""/>
+      <w:lvlJc w:val="left"/>
+      <w:pPr>
+        <w:tabs>
+          <w:tab w:val="num" w:pos="5760"/>
+        </w:tabs>
+        <w:ind w:left="5760" w:hanging="360"/>
+      </w:pPr>
+      <w:rPr>
+        <w:rFonts w:ascii="Wingdings" w:hAnsi="Wingdings" w:hint="default"/>
+        <w:sz w:val="20"/>
+      </w:rPr>
+    </w:lvl>
+    <w:lvl w:ilvl="8" w:tentative="1">
+      <w:start w:val="1"/>
+      <w:numFmt w:val="bullet"/>
+      <w:lvlText w:val=""/>
+      <w:lvlJc w:val="left"/>
+      <w:pPr>
+        <w:tabs>
+          <w:tab w:val="num" w:pos="6480"/>
+        </w:tabs>
+        <w:ind w:left="6480" w:hanging="360"/>
+      </w:pPr>
+      <w:rPr>
+        <w:rFonts w:ascii="Wingdings" w:hAnsi="Wingdings" w:hint="default"/>
+        <w:sz w:val="20"/>
+      </w:rPr>
+    </w:lvl>
+  </w:abstractNum>
+  <w:abstractNum w:abstractNumId="6" w15:restartNumberingAfterBreak="0">
+    <w:nsid w:val="51F44E2D"/>
+    <w:multiLevelType w:val="multilevel"/>
+    <w:tmpl w:val="9926C77E"/>
+    <w:lvl w:ilvl="0">
+      <w:start w:val="1"/>
+      <w:numFmt w:val="bullet"/>
+      <w:lvlText w:val=""/>
+      <w:lvlJc w:val="left"/>
+      <w:pPr>
+        <w:tabs>
+          <w:tab w:val="num" w:pos="720"/>
+        </w:tabs>
+        <w:ind w:left="720" w:hanging="360"/>
+      </w:pPr>
+      <w:rPr>
+        <w:rFonts w:ascii="Symbol" w:hAnsi="Symbol" w:hint="default"/>
+        <w:sz w:val="20"/>
+      </w:rPr>
+    </w:lvl>
+    <w:lvl w:ilvl="1" w:tentative="1">
+      <w:start w:val="1"/>
+      <w:numFmt w:val="bullet"/>
+      <w:lvlText w:val="o"/>
+      <w:lvlJc w:val="left"/>
+      <w:pPr>
+        <w:tabs>
+          <w:tab w:val="num" w:pos="1440"/>
+        </w:tabs>
+        <w:ind w:left="1440" w:hanging="360"/>
+      </w:pPr>
+      <w:rPr>
+        <w:rFonts w:ascii="Courier New" w:hAnsi="Courier New" w:hint="default"/>
+        <w:sz w:val="20"/>
+      </w:rPr>
+    </w:lvl>
+    <w:lvl w:ilvl="2" w:tentative="1">
+      <w:start w:val="1"/>
+      <w:numFmt w:val="bullet"/>
+      <w:lvlText w:val=""/>
+      <w:lvlJc w:val="left"/>
+      <w:pPr>
+        <w:tabs>
+          <w:tab w:val="num" w:pos="2160"/>
+        </w:tabs>
+        <w:ind w:left="2160" w:hanging="360"/>
+      </w:pPr>
+      <w:rPr>
+        <w:rFonts w:ascii="Wingdings" w:hAnsi="Wingdings" w:hint="default"/>
+        <w:sz w:val="20"/>
+      </w:rPr>
+    </w:lvl>
+    <w:lvl w:ilvl="3" w:tentative="1">
+      <w:start w:val="1"/>
+      <w:numFmt w:val="bullet"/>
+      <w:lvlText w:val=""/>
+      <w:lvlJc w:val="left"/>
+      <w:pPr>
+        <w:tabs>
+          <w:tab w:val="num" w:pos="2880"/>
+        </w:tabs>
+        <w:ind w:left="2880" w:hanging="360"/>
+      </w:pPr>
+      <w:rPr>
+        <w:rFonts w:ascii="Wingdings" w:hAnsi="Wingdings" w:hint="default"/>
+        <w:sz w:val="20"/>
+      </w:rPr>
+    </w:lvl>
+    <w:lvl w:ilvl="4" w:tentative="1">
+      <w:start w:val="1"/>
+      <w:numFmt w:val="bullet"/>
+      <w:lvlText w:val=""/>
+      <w:lvlJc w:val="left"/>
+      <w:pPr>
+        <w:tabs>
+          <w:tab w:val="num" w:pos="3600"/>
+        </w:tabs>
+        <w:ind w:left="3600" w:hanging="360"/>
+      </w:pPr>
+      <w:rPr>
+        <w:rFonts w:ascii="Wingdings" w:hAnsi="Wingdings" w:hint="default"/>
+        <w:sz w:val="20"/>
+      </w:rPr>
+    </w:lvl>
+    <w:lvl w:ilvl="5" w:tentative="1">
+      <w:start w:val="1"/>
+      <w:numFmt w:val="bullet"/>
+      <w:lvlText w:val=""/>
+      <w:lvlJc w:val="left"/>
+      <w:pPr>
+        <w:tabs>
+          <w:tab w:val="num" w:pos="4320"/>
+        </w:tabs>
+        <w:ind w:left="4320" w:hanging="360"/>
+      </w:pPr>
+      <w:rPr>
+        <w:rFonts w:ascii="Wingdings" w:hAnsi="Wingdings" w:hint="default"/>
+        <w:sz w:val="20"/>
+      </w:rPr>
+    </w:lvl>
+    <w:lvl w:ilvl="6" w:tentative="1">
+      <w:start w:val="1"/>
+      <w:numFmt w:val="bullet"/>
+      <w:lvlText w:val=""/>
+      <w:lvlJc w:val="left"/>
+      <w:pPr>
+        <w:tabs>
+          <w:tab w:val="num" w:pos="5040"/>
+        </w:tabs>
+        <w:ind w:left="5040" w:hanging="360"/>
+      </w:pPr>
+      <w:rPr>
+        <w:rFonts w:ascii="Wingdings" w:hAnsi="Wingdings" w:hint="default"/>
+        <w:sz w:val="20"/>
+      </w:rPr>
+    </w:lvl>
+    <w:lvl w:ilvl="7" w:tentative="1">
+      <w:start w:val="1"/>
+      <w:numFmt w:val="bullet"/>
+      <w:lvlText w:val=""/>
+      <w:lvlJc w:val="left"/>
+      <w:pPr>
+        <w:tabs>
+          <w:tab w:val="num" w:pos="5760"/>
+        </w:tabs>
+        <w:ind w:left="5760" w:hanging="360"/>
+      </w:pPr>
+      <w:rPr>
+        <w:rFonts w:ascii="Wingdings" w:hAnsi="Wingdings" w:hint="default"/>
+        <w:sz w:val="20"/>
+      </w:rPr>
+    </w:lvl>
+    <w:lvl w:ilvl="8" w:tentative="1">
+      <w:start w:val="1"/>
+      <w:numFmt w:val="bullet"/>
+      <w:lvlText w:val=""/>
+      <w:lvlJc w:val="left"/>
+      <w:pPr>
+        <w:tabs>
+          <w:tab w:val="num" w:pos="6480"/>
+        </w:tabs>
+        <w:ind w:left="6480" w:hanging="360"/>
+      </w:pPr>
+      <w:rPr>
+        <w:rFonts w:ascii="Wingdings" w:hAnsi="Wingdings" w:hint="default"/>
+        <w:sz w:val="20"/>
+      </w:rPr>
+    </w:lvl>
+  </w:abstractNum>
+  <w:abstractNum w:abstractNumId="7" w15:restartNumberingAfterBreak="0">
     <w:nsid w:val="5467463D"/>
     <w:multiLevelType w:val="multilevel"/>
     <w:tmpl w:val="BC7ECD16"/>
@@ -2791,7 +6935,7 @@
       </w:pPr>
     </w:lvl>
   </w:abstractNum>
-  <w:abstractNum w:abstractNumId="5" w15:restartNumberingAfterBreak="0">
+  <w:abstractNum w:abstractNumId="8" w15:restartNumberingAfterBreak="0">
     <w:nsid w:val="67476A39"/>
     <w:multiLevelType w:val="multilevel"/>
     <w:tmpl w:val="C3146364"/>
@@ -2904,7 +7048,7 @@
       </w:pPr>
     </w:lvl>
   </w:abstractNum>
-  <w:abstractNum w:abstractNumId="6" w15:restartNumberingAfterBreak="0">
+  <w:abstractNum w:abstractNumId="9" w15:restartNumberingAfterBreak="0">
     <w:nsid w:val="6A532E17"/>
     <w:multiLevelType w:val="hybridMultilevel"/>
     <w:tmpl w:val="D74053A8"/>
@@ -2991,25 +7135,34 @@
     </w:lvl>
   </w:abstractNum>
   <w:num w:numId="1" w16cid:durableId="893156234">
-    <w:abstractNumId w:val="4"/>
+    <w:abstractNumId w:val="7"/>
   </w:num>
   <w:num w:numId="2" w16cid:durableId="92091791">
+    <w:abstractNumId w:val="3"/>
+  </w:num>
+  <w:num w:numId="3" w16cid:durableId="738478964">
+    <w:abstractNumId w:val="8"/>
+  </w:num>
+  <w:num w:numId="4" w16cid:durableId="1760055292">
     <w:abstractNumId w:val="2"/>
   </w:num>
-  <w:num w:numId="3" w16cid:durableId="738478964">
-    <w:abstractNumId w:val="5"/>
-  </w:num>
-  <w:num w:numId="4" w16cid:durableId="1760055292">
-    <w:abstractNumId w:val="1"/>
-  </w:num>
   <w:num w:numId="5" w16cid:durableId="204684040">
-    <w:abstractNumId w:val="6"/>
+    <w:abstractNumId w:val="9"/>
   </w:num>
   <w:num w:numId="6" w16cid:durableId="1525820525">
     <w:abstractNumId w:val="0"/>
   </w:num>
   <w:num w:numId="7" w16cid:durableId="574047664">
-    <w:abstractNumId w:val="3"/>
+    <w:abstractNumId w:val="4"/>
+  </w:num>
+  <w:num w:numId="8" w16cid:durableId="1537890549">
+    <w:abstractNumId w:val="6"/>
+  </w:num>
+  <w:num w:numId="9" w16cid:durableId="1813672683">
+    <w:abstractNumId w:val="5"/>
+  </w:num>
+  <w:num w:numId="10" w16cid:durableId="834762796">
+    <w:abstractNumId w:val="1"/>
   </w:num>
 </w:numbering>
 </file>
@@ -4008,6 +8161,25 @@
       <w:sz w:val="21"/>
     </w:rPr>
   </w:style>
+  <w:style w:type="paragraph" w:styleId="NormalWeb">
+    <w:name w:val="Normal (Web)"/>
+    <w:basedOn w:val="Normal"/>
+    <w:uiPriority w:val="99"/>
+    <w:semiHidden/>
+    <w:unhideWhenUsed/>
+    <w:rsid w:val="003E4248"/>
+    <w:pPr>
+      <w:spacing w:before="100" w:beforeAutospacing="1" w:after="100" w:afterAutospacing="1" w:line="240" w:lineRule="auto"/>
+    </w:pPr>
+    <w:rPr>
+      <w:rFonts w:ascii="Times New Roman" w:eastAsia="Times New Roman" w:hAnsi="Times New Roman" w:cs="Times New Roman"/>
+      <w:kern w:val="0"/>
+      <w:sz w:val="24"/>
+      <w:szCs w:val="24"/>
+      <w:lang w:eastAsia="en-SG" w:bidi="sa-IN"/>
+      <w14:ligatures w14:val="none"/>
+    </w:rPr>
+  </w:style>
 </w:styles>
 </file>
 
